--- a/customer _details/GANGAMMA/SEP/TUMKUR/MM/PURCHASE DETAILS.docx
+++ b/customer _details/GANGAMMA/SEP/TUMKUR/MM/PURCHASE DETAILS.docx
@@ -13,13 +13,7 @@
         <w:rPr>
           <w:rFonts w:ascii="Courier New" w:hAnsi="Courier New" w:cs="Courier New"/>
         </w:rPr>
-        <w:t>MON Mar 11</w:t>
-      </w:r>
-      <w:r>
-        <w:rPr>
-          <w:rFonts w:ascii="Courier New" w:hAnsi="Courier New" w:cs="Courier New"/>
-        </w:rPr>
-        <w:t xml:space="preserve"> 16:48:20 IST 2019</w:t>
+        <w:t>MON Mar 11 16:48:20 IST 2019</w:t>
       </w:r>
     </w:p>
     <w:p>
@@ -340,6 +334,718 @@
         <w:tab/>
         <w:t>- 1170.0</w:t>
       </w:r>
+    </w:p>
+    <w:p>
+      <w:pPr>
+        <w:pStyle w:val="PlainText"/>
+        <w:rPr>
+          <w:rFonts w:ascii="Courier New" w:hAnsi="Courier New" w:cs="Courier New"/>
+          <w:b/>
+        </w:rPr>
+      </w:pPr>
+    </w:p>
+    <w:p>
+      <w:pPr>
+        <w:pStyle w:val="PlainText"/>
+        <w:rPr>
+          <w:rFonts w:ascii="Courier New" w:hAnsi="Courier New" w:cs="Courier New"/>
+        </w:rPr>
+      </w:pPr>
+      <w:r>
+        <w:rPr>
+          <w:rFonts w:ascii="Courier New" w:hAnsi="Courier New" w:cs="Courier New"/>
+        </w:rPr>
+        <w:t>TUE Mar 12 12:52:21 IST 2019</w:t>
+      </w:r>
+    </w:p>
+    <w:p>
+      <w:pPr>
+        <w:pStyle w:val="PlainText"/>
+        <w:rPr>
+          <w:rFonts w:ascii="Courier New" w:hAnsi="Courier New" w:cs="Courier New"/>
+        </w:rPr>
+      </w:pPr>
+      <w:r>
+        <w:rPr>
+          <w:rFonts w:ascii="Courier New" w:hAnsi="Courier New" w:cs="Courier New"/>
+        </w:rPr>
+        <w:t>Person Name</w:t>
+      </w:r>
+      <w:r>
+        <w:rPr>
+          <w:rFonts w:ascii="Courier New" w:hAnsi="Courier New" w:cs="Courier New"/>
+        </w:rPr>
+        <w:tab/>
+      </w:r>
+      <w:r>
+        <w:rPr>
+          <w:rFonts w:ascii="Courier New" w:hAnsi="Courier New" w:cs="Courier New"/>
+        </w:rPr>
+        <w:tab/>
+      </w:r>
+      <w:r>
+        <w:rPr>
+          <w:rFonts w:ascii="Courier New" w:hAnsi="Courier New" w:cs="Courier New"/>
+        </w:rPr>
+        <w:tab/>
+      </w:r>
+      <w:r>
+        <w:rPr>
+          <w:rFonts w:ascii="Courier New" w:hAnsi="Courier New" w:cs="Courier New"/>
+        </w:rPr>
+        <w:tab/>
+        <w:t>- MM</w:t>
+      </w:r>
+    </w:p>
+    <w:p>
+      <w:pPr>
+        <w:pStyle w:val="PlainText"/>
+        <w:rPr>
+          <w:rFonts w:ascii="Courier New" w:hAnsi="Courier New" w:cs="Courier New"/>
+        </w:rPr>
+      </w:pPr>
+      <w:r>
+        <w:rPr>
+          <w:rFonts w:ascii="Courier New" w:hAnsi="Courier New" w:cs="Courier New"/>
+        </w:rPr>
+        <w:t>---------------------------------------------------------------</w:t>
+      </w:r>
+    </w:p>
+    <w:p>
+      <w:pPr>
+        <w:pStyle w:val="PlainText"/>
+        <w:rPr>
+          <w:rFonts w:ascii="Courier New" w:hAnsi="Courier New" w:cs="Courier New"/>
+        </w:rPr>
+      </w:pPr>
+      <w:r>
+        <w:rPr>
+          <w:rFonts w:ascii="Courier New" w:hAnsi="Courier New" w:cs="Courier New"/>
+        </w:rPr>
+        <w:t>Item Name</w:t>
+      </w:r>
+      <w:r>
+        <w:rPr>
+          <w:rFonts w:ascii="Courier New" w:hAnsi="Courier New" w:cs="Courier New"/>
+        </w:rPr>
+        <w:tab/>
+      </w:r>
+      <w:r>
+        <w:rPr>
+          <w:rFonts w:ascii="Courier New" w:hAnsi="Courier New" w:cs="Courier New"/>
+        </w:rPr>
+        <w:tab/>
+      </w:r>
+      <w:r>
+        <w:rPr>
+          <w:rFonts w:ascii="Courier New" w:hAnsi="Courier New" w:cs="Courier New"/>
+        </w:rPr>
+        <w:tab/>
+      </w:r>
+      <w:r>
+        <w:rPr>
+          <w:rFonts w:ascii="Courier New" w:hAnsi="Courier New" w:cs="Courier New"/>
+        </w:rPr>
+        <w:tab/>
+        <w:t>- BEET</w:t>
+      </w:r>
+    </w:p>
+    <w:p>
+      <w:pPr>
+        <w:pStyle w:val="PlainText"/>
+        <w:rPr>
+          <w:rFonts w:ascii="Courier New" w:hAnsi="Courier New" w:cs="Courier New"/>
+          <w:color w:val="FF0000"/>
+        </w:rPr>
+      </w:pPr>
+      <w:r>
+        <w:rPr>
+          <w:rFonts w:ascii="Courier New" w:hAnsi="Courier New" w:cs="Courier New"/>
+          <w:color w:val="FF0000"/>
+        </w:rPr>
+        <w:t>Amount Received</w:t>
+      </w:r>
+      <w:r>
+        <w:rPr>
+          <w:rFonts w:ascii="Courier New" w:hAnsi="Courier New" w:cs="Courier New"/>
+          <w:color w:val="FF0000"/>
+        </w:rPr>
+        <w:tab/>
+      </w:r>
+      <w:r>
+        <w:rPr>
+          <w:rFonts w:ascii="Courier New" w:hAnsi="Courier New" w:cs="Courier New"/>
+          <w:color w:val="FF0000"/>
+        </w:rPr>
+        <w:tab/>
+      </w:r>
+      <w:r>
+        <w:rPr>
+          <w:rFonts w:ascii="Courier New" w:hAnsi="Courier New" w:cs="Courier New"/>
+          <w:color w:val="FF0000"/>
+        </w:rPr>
+        <w:tab/>
+        <w:t>- 1170</w:t>
+      </w:r>
+    </w:p>
+    <w:p>
+      <w:pPr>
+        <w:pStyle w:val="PlainText"/>
+        <w:rPr>
+          <w:rFonts w:ascii="Courier New" w:hAnsi="Courier New" w:cs="Courier New"/>
+        </w:rPr>
+      </w:pPr>
+      <w:r>
+        <w:rPr>
+          <w:rFonts w:ascii="Courier New" w:hAnsi="Courier New" w:cs="Courier New"/>
+        </w:rPr>
+        <w:t>Amount Received mode</w:t>
+      </w:r>
+      <w:r>
+        <w:rPr>
+          <w:rFonts w:ascii="Courier New" w:hAnsi="Courier New" w:cs="Courier New"/>
+        </w:rPr>
+        <w:tab/>
+      </w:r>
+      <w:r>
+        <w:rPr>
+          <w:rFonts w:ascii="Courier New" w:hAnsi="Courier New" w:cs="Courier New"/>
+        </w:rPr>
+        <w:tab/>
+        <w:t>- CASH AND CLEARD</w:t>
+      </w:r>
+    </w:p>
+    <w:p>
+      <w:pPr>
+        <w:pStyle w:val="PlainText"/>
+        <w:rPr>
+          <w:rFonts w:ascii="Courier New" w:hAnsi="Courier New" w:cs="Courier New"/>
+        </w:rPr>
+      </w:pPr>
+    </w:p>
+    <w:p>
+      <w:pPr>
+        <w:pStyle w:val="PlainText"/>
+        <w:rPr>
+          <w:rFonts w:ascii="Courier New" w:hAnsi="Courier New" w:cs="Courier New"/>
+        </w:rPr>
+      </w:pPr>
+      <w:r>
+        <w:rPr>
+          <w:rFonts w:ascii="Courier New" w:hAnsi="Courier New" w:cs="Courier New"/>
+        </w:rPr>
+        <w:t>WED Mar 13 14:25:18 IST 2019</w:t>
+      </w:r>
+    </w:p>
+    <w:p>
+      <w:pPr>
+        <w:pStyle w:val="PlainText"/>
+        <w:rPr>
+          <w:rFonts w:ascii="Courier New" w:hAnsi="Courier New" w:cs="Courier New"/>
+        </w:rPr>
+      </w:pPr>
+      <w:r>
+        <w:rPr>
+          <w:rFonts w:ascii="Courier New" w:hAnsi="Courier New" w:cs="Courier New"/>
+        </w:rPr>
+        <w:t>Person Name</w:t>
+      </w:r>
+      <w:r>
+        <w:rPr>
+          <w:rFonts w:ascii="Courier New" w:hAnsi="Courier New" w:cs="Courier New"/>
+        </w:rPr>
+        <w:tab/>
+      </w:r>
+      <w:r>
+        <w:rPr>
+          <w:rFonts w:ascii="Courier New" w:hAnsi="Courier New" w:cs="Courier New"/>
+        </w:rPr>
+        <w:tab/>
+      </w:r>
+      <w:r>
+        <w:rPr>
+          <w:rFonts w:ascii="Courier New" w:hAnsi="Courier New" w:cs="Courier New"/>
+        </w:rPr>
+        <w:tab/>
+      </w:r>
+      <w:r>
+        <w:rPr>
+          <w:rFonts w:ascii="Courier New" w:hAnsi="Courier New" w:cs="Courier New"/>
+        </w:rPr>
+        <w:tab/>
+        <w:t>- MM</w:t>
+      </w:r>
+    </w:p>
+    <w:p>
+      <w:pPr>
+        <w:pStyle w:val="PlainText"/>
+        <w:rPr>
+          <w:rFonts w:ascii="Courier New" w:hAnsi="Courier New" w:cs="Courier New"/>
+        </w:rPr>
+      </w:pPr>
+      <w:r>
+        <w:rPr>
+          <w:rFonts w:ascii="Courier New" w:hAnsi="Courier New" w:cs="Courier New"/>
+        </w:rPr>
+        <w:t>Bill number</w:t>
+      </w:r>
+      <w:r>
+        <w:rPr>
+          <w:rFonts w:ascii="Courier New" w:hAnsi="Courier New" w:cs="Courier New"/>
+        </w:rPr>
+        <w:tab/>
+      </w:r>
+      <w:r>
+        <w:rPr>
+          <w:rFonts w:ascii="Courier New" w:hAnsi="Courier New" w:cs="Courier New"/>
+        </w:rPr>
+        <w:tab/>
+      </w:r>
+      <w:r>
+        <w:rPr>
+          <w:rFonts w:ascii="Courier New" w:hAnsi="Courier New" w:cs="Courier New"/>
+        </w:rPr>
+        <w:tab/>
+      </w:r>
+      <w:r>
+        <w:rPr>
+          <w:rFonts w:ascii="Courier New" w:hAnsi="Courier New" w:cs="Courier New"/>
+        </w:rPr>
+        <w:tab/>
+        <w:t>- 11537</w:t>
+      </w:r>
+    </w:p>
+    <w:p>
+      <w:pPr>
+        <w:pStyle w:val="PlainText"/>
+        <w:rPr>
+          <w:rFonts w:ascii="Courier New" w:hAnsi="Courier New" w:cs="Courier New"/>
+        </w:rPr>
+      </w:pPr>
+      <w:r>
+        <w:rPr>
+          <w:rFonts w:ascii="Courier New" w:hAnsi="Courier New" w:cs="Courier New"/>
+        </w:rPr>
+        <w:t>---------------------------------------------------------------</w:t>
+      </w:r>
+    </w:p>
+    <w:p>
+      <w:pPr>
+        <w:pStyle w:val="PlainText"/>
+        <w:rPr>
+          <w:rFonts w:ascii="Courier New" w:hAnsi="Courier New" w:cs="Courier New"/>
+        </w:rPr>
+      </w:pPr>
+      <w:r>
+        <w:rPr>
+          <w:rFonts w:ascii="Courier New" w:hAnsi="Courier New" w:cs="Courier New"/>
+        </w:rPr>
+        <w:t>Item Name</w:t>
+      </w:r>
+      <w:r>
+        <w:rPr>
+          <w:rFonts w:ascii="Courier New" w:hAnsi="Courier New" w:cs="Courier New"/>
+        </w:rPr>
+        <w:tab/>
+      </w:r>
+      <w:r>
+        <w:rPr>
+          <w:rFonts w:ascii="Courier New" w:hAnsi="Courier New" w:cs="Courier New"/>
+        </w:rPr>
+        <w:tab/>
+      </w:r>
+      <w:r>
+        <w:rPr>
+          <w:rFonts w:ascii="Courier New" w:hAnsi="Courier New" w:cs="Courier New"/>
+        </w:rPr>
+        <w:tab/>
+      </w:r>
+      <w:r>
+        <w:rPr>
+          <w:rFonts w:ascii="Courier New" w:hAnsi="Courier New" w:cs="Courier New"/>
+        </w:rPr>
+        <w:tab/>
+        <w:t>- CARROT</w:t>
+      </w:r>
+    </w:p>
+    <w:p>
+      <w:pPr>
+        <w:pStyle w:val="PlainText"/>
+        <w:rPr>
+          <w:rFonts w:ascii="Courier New" w:hAnsi="Courier New" w:cs="Courier New"/>
+        </w:rPr>
+      </w:pPr>
+      <w:r>
+        <w:rPr>
+          <w:rFonts w:ascii="Courier New" w:hAnsi="Courier New" w:cs="Courier New"/>
+        </w:rPr>
+        <w:t>Number of Pockets</w:t>
+      </w:r>
+      <w:r>
+        <w:rPr>
+          <w:rFonts w:ascii="Courier New" w:hAnsi="Courier New" w:cs="Courier New"/>
+        </w:rPr>
+        <w:tab/>
+      </w:r>
+      <w:r>
+        <w:rPr>
+          <w:rFonts w:ascii="Courier New" w:hAnsi="Courier New" w:cs="Courier New"/>
+        </w:rPr>
+        <w:tab/>
+      </w:r>
+      <w:r>
+        <w:rPr>
+          <w:rFonts w:ascii="Courier New" w:hAnsi="Courier New" w:cs="Courier New"/>
+        </w:rPr>
+        <w:tab/>
+        <w:t>- 1</w:t>
+      </w:r>
+    </w:p>
+    <w:p>
+      <w:pPr>
+        <w:pStyle w:val="PlainText"/>
+        <w:rPr>
+          <w:rFonts w:ascii="Courier New" w:hAnsi="Courier New" w:cs="Courier New"/>
+        </w:rPr>
+      </w:pPr>
+      <w:r>
+        <w:rPr>
+          <w:rFonts w:ascii="Courier New" w:hAnsi="Courier New" w:cs="Courier New"/>
+        </w:rPr>
+        <w:t>Number of KGs</w:t>
+      </w:r>
+      <w:r>
+        <w:rPr>
+          <w:rFonts w:ascii="Courier New" w:hAnsi="Courier New" w:cs="Courier New"/>
+        </w:rPr>
+        <w:tab/>
+      </w:r>
+      <w:r>
+        <w:rPr>
+          <w:rFonts w:ascii="Courier New" w:hAnsi="Courier New" w:cs="Courier New"/>
+        </w:rPr>
+        <w:tab/>
+      </w:r>
+      <w:r>
+        <w:rPr>
+          <w:rFonts w:ascii="Courier New" w:hAnsi="Courier New" w:cs="Courier New"/>
+        </w:rPr>
+        <w:tab/>
+        <w:t>- 90</w:t>
+      </w:r>
+    </w:p>
+    <w:p>
+      <w:pPr>
+        <w:pStyle w:val="PlainText"/>
+        <w:rPr>
+          <w:rFonts w:ascii="Courier New" w:hAnsi="Courier New" w:cs="Courier New"/>
+        </w:rPr>
+      </w:pPr>
+      <w:r>
+        <w:rPr>
+          <w:rFonts w:ascii="Courier New" w:hAnsi="Courier New" w:cs="Courier New"/>
+        </w:rPr>
+        <w:t>Total Price</w:t>
+      </w:r>
+      <w:r>
+        <w:rPr>
+          <w:rFonts w:ascii="Courier New" w:hAnsi="Courier New" w:cs="Courier New"/>
+        </w:rPr>
+        <w:tab/>
+      </w:r>
+      <w:r>
+        <w:rPr>
+          <w:rFonts w:ascii="Courier New" w:hAnsi="Courier New" w:cs="Courier New"/>
+        </w:rPr>
+        <w:tab/>
+      </w:r>
+      <w:r>
+        <w:rPr>
+          <w:rFonts w:ascii="Courier New" w:hAnsi="Courier New" w:cs="Courier New"/>
+        </w:rPr>
+        <w:tab/>
+      </w:r>
+      <w:r>
+        <w:rPr>
+          <w:rFonts w:ascii="Courier New" w:hAnsi="Courier New" w:cs="Courier New"/>
+        </w:rPr>
+        <w:tab/>
+        <w:t>- 1215.0</w:t>
+      </w:r>
+    </w:p>
+    <w:p>
+      <w:pPr>
+        <w:pStyle w:val="PlainText"/>
+        <w:rPr>
+          <w:rFonts w:ascii="Courier New" w:hAnsi="Courier New" w:cs="Courier New"/>
+          <w:b/>
+        </w:rPr>
+      </w:pPr>
+      <w:r>
+        <w:rPr>
+          <w:rFonts w:ascii="Courier New" w:hAnsi="Courier New" w:cs="Courier New"/>
+          <w:b/>
+        </w:rPr>
+        <w:t>Amount balance</w:t>
+      </w:r>
+      <w:r>
+        <w:rPr>
+          <w:rFonts w:ascii="Courier New" w:hAnsi="Courier New" w:cs="Courier New"/>
+          <w:b/>
+        </w:rPr>
+        <w:tab/>
+      </w:r>
+      <w:r>
+        <w:rPr>
+          <w:rFonts w:ascii="Courier New" w:hAnsi="Courier New" w:cs="Courier New"/>
+          <w:b/>
+        </w:rPr>
+        <w:tab/>
+      </w:r>
+      <w:r>
+        <w:rPr>
+          <w:rFonts w:ascii="Courier New" w:hAnsi="Courier New" w:cs="Courier New"/>
+          <w:b/>
+        </w:rPr>
+        <w:tab/>
+        <w:t>- 1215.0</w:t>
+      </w:r>
+    </w:p>
+    <w:p>
+      <w:pPr>
+        <w:pStyle w:val="PlainText"/>
+        <w:rPr>
+          <w:rFonts w:ascii="Courier New" w:hAnsi="Courier New" w:cs="Courier New"/>
+          <w:b/>
+        </w:rPr>
+      </w:pPr>
+    </w:p>
+    <w:p>
+      <w:pPr>
+        <w:pStyle w:val="PlainText"/>
+        <w:rPr>
+          <w:rFonts w:ascii="Courier New" w:hAnsi="Courier New" w:cs="Courier New"/>
+        </w:rPr>
+      </w:pPr>
+      <w:r>
+        <w:rPr>
+          <w:rFonts w:ascii="Courier New" w:hAnsi="Courier New" w:cs="Courier New"/>
+        </w:rPr>
+        <w:t>THU Mar 14</w:t>
+      </w:r>
+      <w:r>
+        <w:rPr>
+          <w:rFonts w:ascii="Courier New" w:hAnsi="Courier New" w:cs="Courier New"/>
+        </w:rPr>
+        <w:t xml:space="preserve"> 16:18:14 IST 2019</w:t>
+      </w:r>
+    </w:p>
+    <w:p>
+      <w:pPr>
+        <w:pStyle w:val="PlainText"/>
+        <w:rPr>
+          <w:rFonts w:ascii="Courier New" w:hAnsi="Courier New" w:cs="Courier New"/>
+        </w:rPr>
+      </w:pPr>
+      <w:r>
+        <w:rPr>
+          <w:rFonts w:ascii="Courier New" w:hAnsi="Courier New" w:cs="Courier New"/>
+        </w:rPr>
+        <w:t>Person Name</w:t>
+      </w:r>
+      <w:r>
+        <w:rPr>
+          <w:rFonts w:ascii="Courier New" w:hAnsi="Courier New" w:cs="Courier New"/>
+        </w:rPr>
+        <w:tab/>
+      </w:r>
+      <w:r>
+        <w:rPr>
+          <w:rFonts w:ascii="Courier New" w:hAnsi="Courier New" w:cs="Courier New"/>
+        </w:rPr>
+        <w:tab/>
+      </w:r>
+      <w:r>
+        <w:rPr>
+          <w:rFonts w:ascii="Courier New" w:hAnsi="Courier New" w:cs="Courier New"/>
+        </w:rPr>
+        <w:tab/>
+      </w:r>
+      <w:r>
+        <w:rPr>
+          <w:rFonts w:ascii="Courier New" w:hAnsi="Courier New" w:cs="Courier New"/>
+        </w:rPr>
+        <w:tab/>
+        <w:t>- MM</w:t>
+      </w:r>
+    </w:p>
+    <w:p>
+      <w:pPr>
+        <w:pStyle w:val="PlainText"/>
+        <w:rPr>
+          <w:rFonts w:ascii="Courier New" w:hAnsi="Courier New" w:cs="Courier New"/>
+        </w:rPr>
+      </w:pPr>
+      <w:r>
+        <w:rPr>
+          <w:rFonts w:ascii="Courier New" w:hAnsi="Courier New" w:cs="Courier New"/>
+        </w:rPr>
+        <w:t>---------------------------------------------------------------</w:t>
+      </w:r>
+    </w:p>
+    <w:p>
+      <w:pPr>
+        <w:pStyle w:val="PlainText"/>
+        <w:rPr>
+          <w:rFonts w:ascii="Courier New" w:hAnsi="Courier New" w:cs="Courier New"/>
+        </w:rPr>
+      </w:pPr>
+      <w:r>
+        <w:rPr>
+          <w:rFonts w:ascii="Courier New" w:hAnsi="Courier New" w:cs="Courier New"/>
+        </w:rPr>
+        <w:t>Item Name</w:t>
+      </w:r>
+      <w:r>
+        <w:rPr>
+          <w:rFonts w:ascii="Courier New" w:hAnsi="Courier New" w:cs="Courier New"/>
+        </w:rPr>
+        <w:tab/>
+      </w:r>
+      <w:r>
+        <w:rPr>
+          <w:rFonts w:ascii="Courier New" w:hAnsi="Courier New" w:cs="Courier New"/>
+        </w:rPr>
+        <w:tab/>
+      </w:r>
+      <w:r>
+        <w:rPr>
+          <w:rFonts w:ascii="Courier New" w:hAnsi="Courier New" w:cs="Courier New"/>
+        </w:rPr>
+        <w:tab/>
+      </w:r>
+      <w:r>
+        <w:rPr>
+          <w:rFonts w:ascii="Courier New" w:hAnsi="Courier New" w:cs="Courier New"/>
+        </w:rPr>
+        <w:tab/>
+        <w:t>- BEET</w:t>
+      </w:r>
+    </w:p>
+    <w:p>
+      <w:pPr>
+        <w:pStyle w:val="PlainText"/>
+        <w:rPr>
+          <w:rFonts w:ascii="Courier New" w:hAnsi="Courier New" w:cs="Courier New"/>
+          <w:color w:val="FF0000"/>
+        </w:rPr>
+      </w:pPr>
+      <w:r>
+        <w:rPr>
+          <w:rFonts w:ascii="Courier New" w:hAnsi="Courier New" w:cs="Courier New"/>
+          <w:color w:val="FF0000"/>
+        </w:rPr>
+        <w:t>Amount Received</w:t>
+      </w:r>
+      <w:r>
+        <w:rPr>
+          <w:rFonts w:ascii="Courier New" w:hAnsi="Courier New" w:cs="Courier New"/>
+          <w:color w:val="FF0000"/>
+        </w:rPr>
+        <w:tab/>
+      </w:r>
+      <w:r>
+        <w:rPr>
+          <w:rFonts w:ascii="Courier New" w:hAnsi="Courier New" w:cs="Courier New"/>
+          <w:color w:val="FF0000"/>
+        </w:rPr>
+        <w:tab/>
+      </w:r>
+      <w:r>
+        <w:rPr>
+          <w:rFonts w:ascii="Courier New" w:hAnsi="Courier New" w:cs="Courier New"/>
+          <w:color w:val="FF0000"/>
+        </w:rPr>
+        <w:tab/>
+        <w:t>- 1215</w:t>
+      </w:r>
+    </w:p>
+    <w:p>
+      <w:pPr>
+        <w:pStyle w:val="PlainText"/>
+        <w:rPr>
+          <w:rFonts w:ascii="Courier New" w:hAnsi="Courier New" w:cs="Courier New"/>
+        </w:rPr>
+      </w:pPr>
+      <w:r>
+        <w:rPr>
+          <w:rFonts w:ascii="Courier New" w:hAnsi="Courier New" w:cs="Courier New"/>
+        </w:rPr>
+        <w:t>Amount Received mode</w:t>
+      </w:r>
+      <w:r>
+        <w:rPr>
+          <w:rFonts w:ascii="Courier New" w:hAnsi="Courier New" w:cs="Courier New"/>
+        </w:rPr>
+        <w:tab/>
+      </w:r>
+      <w:r>
+        <w:rPr>
+          <w:rFonts w:ascii="Courier New" w:hAnsi="Courier New" w:cs="Courier New"/>
+        </w:rPr>
+        <w:tab/>
+        <w:t>- CASH AND CLEARD</w:t>
+      </w:r>
+    </w:p>
+    <w:p>
+      <w:pPr>
+        <w:pStyle w:val="PlainText"/>
+        <w:rPr>
+          <w:rFonts w:ascii="Courier New" w:hAnsi="Courier New" w:cs="Courier New"/>
+        </w:rPr>
+      </w:pPr>
+    </w:p>
+    <w:p>
+      <w:pPr>
+        <w:pStyle w:val="PlainText"/>
+        <w:rPr>
+          <w:rFonts w:ascii="Courier New" w:hAnsi="Courier New" w:cs="Courier New"/>
+          <w:b/>
+        </w:rPr>
+      </w:pPr>
+    </w:p>
+    <w:p>
+      <w:pPr>
+        <w:pStyle w:val="PlainText"/>
+        <w:rPr>
+          <w:rFonts w:ascii="Courier New" w:hAnsi="Courier New" w:cs="Courier New"/>
+        </w:rPr>
+      </w:pPr>
+    </w:p>
+    <w:p>
+      <w:pPr>
+        <w:pStyle w:val="PlainText"/>
+        <w:rPr>
+          <w:rFonts w:ascii="Courier New" w:hAnsi="Courier New" w:cs="Courier New"/>
+        </w:rPr>
+      </w:pPr>
+    </w:p>
+    <w:p>
+      <w:pPr>
+        <w:pStyle w:val="PlainText"/>
+        <w:rPr>
+          <w:rFonts w:ascii="Courier New" w:hAnsi="Courier New" w:cs="Courier New"/>
+        </w:rPr>
+      </w:pPr>
+    </w:p>
+    <w:p>
+      <w:pPr>
+        <w:pStyle w:val="PlainText"/>
+        <w:rPr>
+          <w:rFonts w:ascii="Courier New" w:hAnsi="Courier New" w:cs="Courier New"/>
+          <w:b/>
+        </w:rPr>
+      </w:pPr>
     </w:p>
     <w:p>
       <w:pPr>

--- a/customer _details/GANGAMMA/SEP/TUMKUR/MM/PURCHASE DETAILS.docx
+++ b/customer _details/GANGAMMA/SEP/TUMKUR/MM/PURCHASE DETAILS.docx
@@ -831,13 +831,7 @@
         <w:rPr>
           <w:rFonts w:ascii="Courier New" w:hAnsi="Courier New" w:cs="Courier New"/>
         </w:rPr>
-        <w:t>THU Mar 14</w:t>
-      </w:r>
-      <w:r>
-        <w:rPr>
-          <w:rFonts w:ascii="Courier New" w:hAnsi="Courier New" w:cs="Courier New"/>
-        </w:rPr>
-        <w:t xml:space="preserve"> 16:18:14 IST 2019</w:t>
+        <w:t>THU Mar 14 16:18:14 IST 2019</w:t>
       </w:r>
     </w:p>
     <w:p>
@@ -996,6 +990,567 @@
         <w:tab/>
         <w:t>- CASH AND CLEARD</w:t>
       </w:r>
+    </w:p>
+    <w:p>
+      <w:pPr>
+        <w:pStyle w:val="PlainText"/>
+        <w:rPr>
+          <w:rFonts w:ascii="Courier New" w:hAnsi="Courier New" w:cs="Courier New"/>
+        </w:rPr>
+      </w:pPr>
+    </w:p>
+    <w:p>
+      <w:pPr>
+        <w:pStyle w:val="PlainText"/>
+        <w:rPr>
+          <w:rFonts w:ascii="Courier New" w:hAnsi="Courier New" w:cs="Courier New"/>
+        </w:rPr>
+      </w:pPr>
+      <w:r>
+        <w:rPr>
+          <w:rFonts w:ascii="Courier New" w:hAnsi="Courier New" w:cs="Courier New"/>
+        </w:rPr>
+        <w:t>SAT Mar 16 14:54:01 IST 2019</w:t>
+      </w:r>
+    </w:p>
+    <w:p>
+      <w:pPr>
+        <w:pStyle w:val="PlainText"/>
+        <w:rPr>
+          <w:rFonts w:ascii="Courier New" w:hAnsi="Courier New" w:cs="Courier New"/>
+        </w:rPr>
+      </w:pPr>
+      <w:r>
+        <w:rPr>
+          <w:rFonts w:ascii="Courier New" w:hAnsi="Courier New" w:cs="Courier New"/>
+        </w:rPr>
+        <w:t>Person Name</w:t>
+      </w:r>
+      <w:r>
+        <w:rPr>
+          <w:rFonts w:ascii="Courier New" w:hAnsi="Courier New" w:cs="Courier New"/>
+        </w:rPr>
+        <w:tab/>
+      </w:r>
+      <w:r>
+        <w:rPr>
+          <w:rFonts w:ascii="Courier New" w:hAnsi="Courier New" w:cs="Courier New"/>
+        </w:rPr>
+        <w:tab/>
+      </w:r>
+      <w:r>
+        <w:rPr>
+          <w:rFonts w:ascii="Courier New" w:hAnsi="Courier New" w:cs="Courier New"/>
+        </w:rPr>
+        <w:tab/>
+      </w:r>
+      <w:r>
+        <w:rPr>
+          <w:rFonts w:ascii="Courier New" w:hAnsi="Courier New" w:cs="Courier New"/>
+        </w:rPr>
+        <w:tab/>
+        <w:t>- MM</w:t>
+      </w:r>
+    </w:p>
+    <w:p>
+      <w:pPr>
+        <w:pStyle w:val="PlainText"/>
+        <w:rPr>
+          <w:rFonts w:ascii="Courier New" w:hAnsi="Courier New" w:cs="Courier New"/>
+        </w:rPr>
+      </w:pPr>
+      <w:r>
+        <w:rPr>
+          <w:rFonts w:ascii="Courier New" w:hAnsi="Courier New" w:cs="Courier New"/>
+        </w:rPr>
+        <w:t>Bill number</w:t>
+      </w:r>
+      <w:r>
+        <w:rPr>
+          <w:rFonts w:ascii="Courier New" w:hAnsi="Courier New" w:cs="Courier New"/>
+        </w:rPr>
+        <w:tab/>
+      </w:r>
+      <w:r>
+        <w:rPr>
+          <w:rFonts w:ascii="Courier New" w:hAnsi="Courier New" w:cs="Courier New"/>
+        </w:rPr>
+        <w:tab/>
+      </w:r>
+      <w:r>
+        <w:rPr>
+          <w:rFonts w:ascii="Courier New" w:hAnsi="Courier New" w:cs="Courier New"/>
+        </w:rPr>
+        <w:tab/>
+      </w:r>
+      <w:r>
+        <w:rPr>
+          <w:rFonts w:ascii="Courier New" w:hAnsi="Courier New" w:cs="Courier New"/>
+        </w:rPr>
+        <w:tab/>
+        <w:t>- 11624</w:t>
+      </w:r>
+    </w:p>
+    <w:p>
+      <w:pPr>
+        <w:pStyle w:val="PlainText"/>
+        <w:rPr>
+          <w:rFonts w:ascii="Courier New" w:hAnsi="Courier New" w:cs="Courier New"/>
+        </w:rPr>
+      </w:pPr>
+      <w:r>
+        <w:rPr>
+          <w:rFonts w:ascii="Courier New" w:hAnsi="Courier New" w:cs="Courier New"/>
+        </w:rPr>
+        <w:t>---------------------------------------------------------------</w:t>
+      </w:r>
+    </w:p>
+    <w:p>
+      <w:pPr>
+        <w:pStyle w:val="PlainText"/>
+        <w:rPr>
+          <w:rFonts w:ascii="Courier New" w:hAnsi="Courier New" w:cs="Courier New"/>
+        </w:rPr>
+      </w:pPr>
+      <w:r>
+        <w:rPr>
+          <w:rFonts w:ascii="Courier New" w:hAnsi="Courier New" w:cs="Courier New"/>
+        </w:rPr>
+        <w:t>Item Name</w:t>
+      </w:r>
+      <w:r>
+        <w:rPr>
+          <w:rFonts w:ascii="Courier New" w:hAnsi="Courier New" w:cs="Courier New"/>
+        </w:rPr>
+        <w:tab/>
+      </w:r>
+      <w:r>
+        <w:rPr>
+          <w:rFonts w:ascii="Courier New" w:hAnsi="Courier New" w:cs="Courier New"/>
+        </w:rPr>
+        <w:tab/>
+      </w:r>
+      <w:r>
+        <w:rPr>
+          <w:rFonts w:ascii="Courier New" w:hAnsi="Courier New" w:cs="Courier New"/>
+        </w:rPr>
+        <w:tab/>
+      </w:r>
+      <w:r>
+        <w:rPr>
+          <w:rFonts w:ascii="Courier New" w:hAnsi="Courier New" w:cs="Courier New"/>
+        </w:rPr>
+        <w:tab/>
+        <w:t>- CARROT 2</w:t>
+      </w:r>
+    </w:p>
+    <w:p>
+      <w:pPr>
+        <w:pStyle w:val="PlainText"/>
+        <w:rPr>
+          <w:rFonts w:ascii="Courier New" w:hAnsi="Courier New" w:cs="Courier New"/>
+        </w:rPr>
+      </w:pPr>
+      <w:r>
+        <w:rPr>
+          <w:rFonts w:ascii="Courier New" w:hAnsi="Courier New" w:cs="Courier New"/>
+        </w:rPr>
+        <w:t>Number of Pockets</w:t>
+      </w:r>
+      <w:r>
+        <w:rPr>
+          <w:rFonts w:ascii="Courier New" w:hAnsi="Courier New" w:cs="Courier New"/>
+        </w:rPr>
+        <w:tab/>
+      </w:r>
+      <w:r>
+        <w:rPr>
+          <w:rFonts w:ascii="Courier New" w:hAnsi="Courier New" w:cs="Courier New"/>
+        </w:rPr>
+        <w:tab/>
+      </w:r>
+      <w:r>
+        <w:rPr>
+          <w:rFonts w:ascii="Courier New" w:hAnsi="Courier New" w:cs="Courier New"/>
+        </w:rPr>
+        <w:tab/>
+        <w:t>- 1</w:t>
+      </w:r>
+    </w:p>
+    <w:p>
+      <w:pPr>
+        <w:pStyle w:val="PlainText"/>
+        <w:rPr>
+          <w:rFonts w:ascii="Courier New" w:hAnsi="Courier New" w:cs="Courier New"/>
+        </w:rPr>
+      </w:pPr>
+      <w:r>
+        <w:rPr>
+          <w:rFonts w:ascii="Courier New" w:hAnsi="Courier New" w:cs="Courier New"/>
+        </w:rPr>
+        <w:t>Number of KGs</w:t>
+      </w:r>
+      <w:r>
+        <w:rPr>
+          <w:rFonts w:ascii="Courier New" w:hAnsi="Courier New" w:cs="Courier New"/>
+        </w:rPr>
+        <w:tab/>
+      </w:r>
+      <w:r>
+        <w:rPr>
+          <w:rFonts w:ascii="Courier New" w:hAnsi="Courier New" w:cs="Courier New"/>
+        </w:rPr>
+        <w:tab/>
+      </w:r>
+      <w:r>
+        <w:rPr>
+          <w:rFonts w:ascii="Courier New" w:hAnsi="Courier New" w:cs="Courier New"/>
+        </w:rPr>
+        <w:tab/>
+        <w:t>- 83</w:t>
+      </w:r>
+    </w:p>
+    <w:p>
+      <w:pPr>
+        <w:pStyle w:val="PlainText"/>
+        <w:rPr>
+          <w:rFonts w:ascii="Courier New" w:hAnsi="Courier New" w:cs="Courier New"/>
+        </w:rPr>
+      </w:pPr>
+      <w:r>
+        <w:rPr>
+          <w:rFonts w:ascii="Courier New" w:hAnsi="Courier New" w:cs="Courier New"/>
+        </w:rPr>
+        <w:t>Rate</w:t>
+      </w:r>
+      <w:r>
+        <w:rPr>
+          <w:rFonts w:ascii="Courier New" w:hAnsi="Courier New" w:cs="Courier New"/>
+        </w:rPr>
+        <w:tab/>
+      </w:r>
+      <w:r>
+        <w:rPr>
+          <w:rFonts w:ascii="Courier New" w:hAnsi="Courier New" w:cs="Courier New"/>
+        </w:rPr>
+        <w:tab/>
+      </w:r>
+      <w:r>
+        <w:rPr>
+          <w:rFonts w:ascii="Courier New" w:hAnsi="Courier New" w:cs="Courier New"/>
+        </w:rPr>
+        <w:tab/>
+      </w:r>
+      <w:r>
+        <w:rPr>
+          <w:rFonts w:ascii="Courier New" w:hAnsi="Courier New" w:cs="Courier New"/>
+        </w:rPr>
+        <w:tab/>
+      </w:r>
+      <w:r>
+        <w:rPr>
+          <w:rFonts w:ascii="Courier New" w:hAnsi="Courier New" w:cs="Courier New"/>
+        </w:rPr>
+        <w:tab/>
+        <w:t>- 14</w:t>
+      </w:r>
+    </w:p>
+    <w:p>
+      <w:pPr>
+        <w:pStyle w:val="PlainText"/>
+        <w:rPr>
+          <w:rFonts w:ascii="Courier New" w:hAnsi="Courier New" w:cs="Courier New"/>
+        </w:rPr>
+      </w:pPr>
+      <w:r>
+        <w:rPr>
+          <w:rFonts w:ascii="Courier New" w:hAnsi="Courier New" w:cs="Courier New"/>
+        </w:rPr>
+        <w:t>Total Price</w:t>
+      </w:r>
+      <w:r>
+        <w:rPr>
+          <w:rFonts w:ascii="Courier New" w:hAnsi="Courier New" w:cs="Courier New"/>
+        </w:rPr>
+        <w:tab/>
+      </w:r>
+      <w:r>
+        <w:rPr>
+          <w:rFonts w:ascii="Courier New" w:hAnsi="Courier New" w:cs="Courier New"/>
+        </w:rPr>
+        <w:tab/>
+      </w:r>
+      <w:r>
+        <w:rPr>
+          <w:rFonts w:ascii="Courier New" w:hAnsi="Courier New" w:cs="Courier New"/>
+        </w:rPr>
+        <w:tab/>
+      </w:r>
+      <w:r>
+        <w:rPr>
+          <w:rFonts w:ascii="Courier New" w:hAnsi="Courier New" w:cs="Courier New"/>
+        </w:rPr>
+        <w:tab/>
+        <w:t>- 1162.0</w:t>
+      </w:r>
+    </w:p>
+    <w:p>
+      <w:pPr>
+        <w:pStyle w:val="PlainText"/>
+        <w:rPr>
+          <w:rFonts w:ascii="Courier New" w:hAnsi="Courier New" w:cs="Courier New"/>
+          <w:b/>
+        </w:rPr>
+      </w:pPr>
+      <w:r>
+        <w:rPr>
+          <w:rFonts w:ascii="Courier New" w:hAnsi="Courier New" w:cs="Courier New"/>
+          <w:b/>
+        </w:rPr>
+        <w:t>Amount balance</w:t>
+      </w:r>
+      <w:r>
+        <w:rPr>
+          <w:rFonts w:ascii="Courier New" w:hAnsi="Courier New" w:cs="Courier New"/>
+          <w:b/>
+        </w:rPr>
+        <w:tab/>
+      </w:r>
+      <w:r>
+        <w:rPr>
+          <w:rFonts w:ascii="Courier New" w:hAnsi="Courier New" w:cs="Courier New"/>
+          <w:b/>
+        </w:rPr>
+        <w:tab/>
+      </w:r>
+      <w:r>
+        <w:rPr>
+          <w:rFonts w:ascii="Courier New" w:hAnsi="Courier New" w:cs="Courier New"/>
+          <w:b/>
+        </w:rPr>
+        <w:tab/>
+        <w:t>- 1162.0</w:t>
+      </w:r>
+    </w:p>
+    <w:p>
+      <w:pPr>
+        <w:pStyle w:val="PlainText"/>
+        <w:rPr>
+          <w:rFonts w:ascii="Courier New" w:hAnsi="Courier New" w:cs="Courier New"/>
+          <w:b/>
+        </w:rPr>
+      </w:pPr>
+    </w:p>
+    <w:p>
+      <w:pPr>
+        <w:pStyle w:val="PlainText"/>
+        <w:rPr>
+          <w:rFonts w:ascii="Courier New" w:hAnsi="Courier New" w:cs="Courier New"/>
+        </w:rPr>
+      </w:pPr>
+      <w:r>
+        <w:rPr>
+          <w:rFonts w:ascii="Courier New" w:hAnsi="Courier New" w:cs="Courier New"/>
+        </w:rPr>
+        <w:t>SUN Mar 17</w:t>
+      </w:r>
+      <w:r>
+        <w:rPr>
+          <w:rFonts w:ascii="Courier New" w:hAnsi="Courier New" w:cs="Courier New"/>
+        </w:rPr>
+        <w:t xml:space="preserve"> 13:49:11 IST 2019</w:t>
+      </w:r>
+    </w:p>
+    <w:p>
+      <w:pPr>
+        <w:pStyle w:val="PlainText"/>
+        <w:rPr>
+          <w:rFonts w:ascii="Courier New" w:hAnsi="Courier New" w:cs="Courier New"/>
+        </w:rPr>
+      </w:pPr>
+      <w:r>
+        <w:rPr>
+          <w:rFonts w:ascii="Courier New" w:hAnsi="Courier New" w:cs="Courier New"/>
+        </w:rPr>
+        <w:t>Person Name</w:t>
+      </w:r>
+      <w:r>
+        <w:rPr>
+          <w:rFonts w:ascii="Courier New" w:hAnsi="Courier New" w:cs="Courier New"/>
+        </w:rPr>
+        <w:tab/>
+      </w:r>
+      <w:r>
+        <w:rPr>
+          <w:rFonts w:ascii="Courier New" w:hAnsi="Courier New" w:cs="Courier New"/>
+        </w:rPr>
+        <w:tab/>
+      </w:r>
+      <w:r>
+        <w:rPr>
+          <w:rFonts w:ascii="Courier New" w:hAnsi="Courier New" w:cs="Courier New"/>
+        </w:rPr>
+        <w:tab/>
+      </w:r>
+      <w:r>
+        <w:rPr>
+          <w:rFonts w:ascii="Courier New" w:hAnsi="Courier New" w:cs="Courier New"/>
+        </w:rPr>
+        <w:tab/>
+        <w:t>- MM</w:t>
+      </w:r>
+    </w:p>
+    <w:p>
+      <w:pPr>
+        <w:pStyle w:val="PlainText"/>
+        <w:rPr>
+          <w:rFonts w:ascii="Courier New" w:hAnsi="Courier New" w:cs="Courier New"/>
+        </w:rPr>
+      </w:pPr>
+      <w:r>
+        <w:rPr>
+          <w:rFonts w:ascii="Courier New" w:hAnsi="Courier New" w:cs="Courier New"/>
+        </w:rPr>
+        <w:t>---------------------------------------------------------------</w:t>
+      </w:r>
+    </w:p>
+    <w:p>
+      <w:pPr>
+        <w:pStyle w:val="PlainText"/>
+        <w:rPr>
+          <w:rFonts w:ascii="Courier New" w:hAnsi="Courier New" w:cs="Courier New"/>
+        </w:rPr>
+      </w:pPr>
+      <w:r>
+        <w:rPr>
+          <w:rFonts w:ascii="Courier New" w:hAnsi="Courier New" w:cs="Courier New"/>
+        </w:rPr>
+        <w:t>Item Name</w:t>
+      </w:r>
+      <w:r>
+        <w:rPr>
+          <w:rFonts w:ascii="Courier New" w:hAnsi="Courier New" w:cs="Courier New"/>
+        </w:rPr>
+        <w:tab/>
+      </w:r>
+      <w:r>
+        <w:rPr>
+          <w:rFonts w:ascii="Courier New" w:hAnsi="Courier New" w:cs="Courier New"/>
+        </w:rPr>
+        <w:tab/>
+      </w:r>
+      <w:r>
+        <w:rPr>
+          <w:rFonts w:ascii="Courier New" w:hAnsi="Courier New" w:cs="Courier New"/>
+        </w:rPr>
+        <w:tab/>
+      </w:r>
+      <w:r>
+        <w:rPr>
+          <w:rFonts w:ascii="Courier New" w:hAnsi="Courier New" w:cs="Courier New"/>
+        </w:rPr>
+        <w:tab/>
+        <w:t>- BEET</w:t>
+      </w:r>
+    </w:p>
+    <w:p>
+      <w:pPr>
+        <w:pStyle w:val="PlainText"/>
+        <w:rPr>
+          <w:rFonts w:ascii="Courier New" w:hAnsi="Courier New" w:cs="Courier New"/>
+          <w:color w:val="FF0000"/>
+        </w:rPr>
+      </w:pPr>
+      <w:r>
+        <w:rPr>
+          <w:rFonts w:ascii="Courier New" w:hAnsi="Courier New" w:cs="Courier New"/>
+          <w:color w:val="FF0000"/>
+        </w:rPr>
+        <w:t>Amount Received</w:t>
+      </w:r>
+      <w:r>
+        <w:rPr>
+          <w:rFonts w:ascii="Courier New" w:hAnsi="Courier New" w:cs="Courier New"/>
+          <w:color w:val="FF0000"/>
+        </w:rPr>
+        <w:tab/>
+      </w:r>
+      <w:r>
+        <w:rPr>
+          <w:rFonts w:ascii="Courier New" w:hAnsi="Courier New" w:cs="Courier New"/>
+          <w:color w:val="FF0000"/>
+        </w:rPr>
+        <w:tab/>
+      </w:r>
+      <w:r>
+        <w:rPr>
+          <w:rFonts w:ascii="Courier New" w:hAnsi="Courier New" w:cs="Courier New"/>
+          <w:color w:val="FF0000"/>
+        </w:rPr>
+        <w:tab/>
+        <w:t>- 1162</w:t>
+      </w:r>
+    </w:p>
+    <w:p>
+      <w:pPr>
+        <w:pStyle w:val="PlainText"/>
+        <w:rPr>
+          <w:rFonts w:ascii="Courier New" w:hAnsi="Courier New" w:cs="Courier New"/>
+        </w:rPr>
+      </w:pPr>
+      <w:r>
+        <w:rPr>
+          <w:rFonts w:ascii="Courier New" w:hAnsi="Courier New" w:cs="Courier New"/>
+        </w:rPr>
+        <w:t>Amount Received mode</w:t>
+      </w:r>
+      <w:r>
+        <w:rPr>
+          <w:rFonts w:ascii="Courier New" w:hAnsi="Courier New" w:cs="Courier New"/>
+        </w:rPr>
+        <w:tab/>
+      </w:r>
+      <w:r>
+        <w:rPr>
+          <w:rFonts w:ascii="Courier New" w:hAnsi="Courier New" w:cs="Courier New"/>
+        </w:rPr>
+        <w:tab/>
+        <w:t>- CASH AND CLEARD</w:t>
+      </w:r>
+    </w:p>
+    <w:p>
+      <w:pPr>
+        <w:pStyle w:val="PlainText"/>
+        <w:rPr>
+          <w:rFonts w:ascii="Courier New" w:hAnsi="Courier New" w:cs="Courier New"/>
+        </w:rPr>
+      </w:pPr>
+    </w:p>
+    <w:p>
+      <w:pPr>
+        <w:pStyle w:val="PlainText"/>
+        <w:rPr>
+          <w:rFonts w:ascii="Courier New" w:hAnsi="Courier New" w:cs="Courier New"/>
+          <w:b/>
+        </w:rPr>
+      </w:pPr>
+    </w:p>
+    <w:p>
+      <w:pPr>
+        <w:pStyle w:val="PlainText"/>
+        <w:rPr>
+          <w:rFonts w:ascii="Courier New" w:hAnsi="Courier New" w:cs="Courier New"/>
+          <w:b/>
+        </w:rPr>
+      </w:pPr>
+    </w:p>
+    <w:p>
+      <w:pPr>
+        <w:pStyle w:val="PlainText"/>
+        <w:rPr>
+          <w:rFonts w:ascii="Courier New" w:hAnsi="Courier New" w:cs="Courier New"/>
+        </w:rPr>
+      </w:pPr>
     </w:p>
     <w:p>
       <w:pPr>

--- a/customer _details/GANGAMMA/SEP/TUMKUR/MM/PURCHASE DETAILS.docx
+++ b/customer _details/GANGAMMA/SEP/TUMKUR/MM/PURCHASE DETAILS.docx
@@ -1352,13 +1352,7 @@
         <w:rPr>
           <w:rFonts w:ascii="Courier New" w:hAnsi="Courier New" w:cs="Courier New"/>
         </w:rPr>
-        <w:t>SUN Mar 17</w:t>
-      </w:r>
-      <w:r>
-        <w:rPr>
-          <w:rFonts w:ascii="Courier New" w:hAnsi="Courier New" w:cs="Courier New"/>
-        </w:rPr>
-        <w:t xml:space="preserve"> 13:49:11 IST 2019</w:t>
+        <w:t>SUN Mar 17 13:49:11 IST 2019</w:t>
       </w:r>
     </w:p>
     <w:p>
@@ -1517,6 +1511,377 @@
         <w:tab/>
         <w:t>- CASH AND CLEARD</w:t>
       </w:r>
+    </w:p>
+    <w:p>
+      <w:pPr>
+        <w:pStyle w:val="PlainText"/>
+        <w:rPr>
+          <w:rFonts w:ascii="Courier New" w:hAnsi="Courier New" w:cs="Courier New"/>
+        </w:rPr>
+      </w:pPr>
+    </w:p>
+    <w:p>
+      <w:pPr>
+        <w:pStyle w:val="PlainText"/>
+        <w:rPr>
+          <w:rFonts w:ascii="Courier New" w:hAnsi="Courier New" w:cs="Courier New"/>
+        </w:rPr>
+      </w:pPr>
+    </w:p>
+    <w:p>
+      <w:pPr>
+        <w:pStyle w:val="PlainText"/>
+        <w:rPr>
+          <w:rFonts w:ascii="Courier New" w:hAnsi="Courier New" w:cs="Courier New"/>
+        </w:rPr>
+      </w:pPr>
+      <w:r>
+        <w:rPr>
+          <w:rFonts w:ascii="Courier New" w:hAnsi="Courier New" w:cs="Courier New"/>
+        </w:rPr>
+        <w:t>SAT Mar 23</w:t>
+      </w:r>
+      <w:r>
+        <w:rPr>
+          <w:rFonts w:ascii="Courier New" w:hAnsi="Courier New" w:cs="Courier New"/>
+        </w:rPr>
+        <w:t xml:space="preserve"> 15:45:27 IST 2019</w:t>
+      </w:r>
+    </w:p>
+    <w:p>
+      <w:pPr>
+        <w:pStyle w:val="PlainText"/>
+        <w:rPr>
+          <w:rFonts w:ascii="Courier New" w:hAnsi="Courier New" w:cs="Courier New"/>
+        </w:rPr>
+      </w:pPr>
+      <w:r>
+        <w:rPr>
+          <w:rFonts w:ascii="Courier New" w:hAnsi="Courier New" w:cs="Courier New"/>
+        </w:rPr>
+        <w:t>Person Name</w:t>
+      </w:r>
+      <w:r>
+        <w:rPr>
+          <w:rFonts w:ascii="Courier New" w:hAnsi="Courier New" w:cs="Courier New"/>
+        </w:rPr>
+        <w:tab/>
+      </w:r>
+      <w:r>
+        <w:rPr>
+          <w:rFonts w:ascii="Courier New" w:hAnsi="Courier New" w:cs="Courier New"/>
+        </w:rPr>
+        <w:tab/>
+      </w:r>
+      <w:r>
+        <w:rPr>
+          <w:rFonts w:ascii="Courier New" w:hAnsi="Courier New" w:cs="Courier New"/>
+        </w:rPr>
+        <w:tab/>
+      </w:r>
+      <w:r>
+        <w:rPr>
+          <w:rFonts w:ascii="Courier New" w:hAnsi="Courier New" w:cs="Courier New"/>
+        </w:rPr>
+        <w:tab/>
+        <w:t>- MM</w:t>
+      </w:r>
+    </w:p>
+    <w:p>
+      <w:pPr>
+        <w:pStyle w:val="PlainText"/>
+        <w:rPr>
+          <w:rFonts w:ascii="Courier New" w:hAnsi="Courier New" w:cs="Courier New"/>
+        </w:rPr>
+      </w:pPr>
+      <w:r>
+        <w:rPr>
+          <w:rFonts w:ascii="Courier New" w:hAnsi="Courier New" w:cs="Courier New"/>
+        </w:rPr>
+        <w:t>Bill number</w:t>
+      </w:r>
+      <w:r>
+        <w:rPr>
+          <w:rFonts w:ascii="Courier New" w:hAnsi="Courier New" w:cs="Courier New"/>
+        </w:rPr>
+        <w:tab/>
+      </w:r>
+      <w:r>
+        <w:rPr>
+          <w:rFonts w:ascii="Courier New" w:hAnsi="Courier New" w:cs="Courier New"/>
+        </w:rPr>
+        <w:tab/>
+      </w:r>
+      <w:r>
+        <w:rPr>
+          <w:rFonts w:ascii="Courier New" w:hAnsi="Courier New" w:cs="Courier New"/>
+        </w:rPr>
+        <w:tab/>
+      </w:r>
+      <w:r>
+        <w:rPr>
+          <w:rFonts w:ascii="Courier New" w:hAnsi="Courier New" w:cs="Courier New"/>
+        </w:rPr>
+        <w:tab/>
+        <w:t>- 11761</w:t>
+      </w:r>
+    </w:p>
+    <w:p>
+      <w:pPr>
+        <w:pStyle w:val="PlainText"/>
+        <w:rPr>
+          <w:rFonts w:ascii="Courier New" w:hAnsi="Courier New" w:cs="Courier New"/>
+        </w:rPr>
+      </w:pPr>
+      <w:r>
+        <w:rPr>
+          <w:rFonts w:ascii="Courier New" w:hAnsi="Courier New" w:cs="Courier New"/>
+        </w:rPr>
+        <w:t>---------------------------------------------------------------</w:t>
+      </w:r>
+    </w:p>
+    <w:p>
+      <w:pPr>
+        <w:pStyle w:val="PlainText"/>
+        <w:rPr>
+          <w:rFonts w:ascii="Courier New" w:hAnsi="Courier New" w:cs="Courier New"/>
+        </w:rPr>
+      </w:pPr>
+      <w:r>
+        <w:rPr>
+          <w:rFonts w:ascii="Courier New" w:hAnsi="Courier New" w:cs="Courier New"/>
+        </w:rPr>
+        <w:t>Item Name</w:t>
+      </w:r>
+      <w:r>
+        <w:rPr>
+          <w:rFonts w:ascii="Courier New" w:hAnsi="Courier New" w:cs="Courier New"/>
+        </w:rPr>
+        <w:tab/>
+      </w:r>
+      <w:r>
+        <w:rPr>
+          <w:rFonts w:ascii="Courier New" w:hAnsi="Courier New" w:cs="Courier New"/>
+        </w:rPr>
+        <w:tab/>
+      </w:r>
+      <w:r>
+        <w:rPr>
+          <w:rFonts w:ascii="Courier New" w:hAnsi="Courier New" w:cs="Courier New"/>
+        </w:rPr>
+        <w:tab/>
+      </w:r>
+      <w:r>
+        <w:rPr>
+          <w:rFonts w:ascii="Courier New" w:hAnsi="Courier New" w:cs="Courier New"/>
+        </w:rPr>
+        <w:tab/>
+        <w:t>- CARROT</w:t>
+      </w:r>
+    </w:p>
+    <w:p>
+      <w:pPr>
+        <w:pStyle w:val="PlainText"/>
+        <w:rPr>
+          <w:rFonts w:ascii="Courier New" w:hAnsi="Courier New" w:cs="Courier New"/>
+        </w:rPr>
+      </w:pPr>
+      <w:r>
+        <w:rPr>
+          <w:rFonts w:ascii="Courier New" w:hAnsi="Courier New" w:cs="Courier New"/>
+        </w:rPr>
+        <w:t>Number of Pockets</w:t>
+      </w:r>
+      <w:r>
+        <w:rPr>
+          <w:rFonts w:ascii="Courier New" w:hAnsi="Courier New" w:cs="Courier New"/>
+        </w:rPr>
+        <w:tab/>
+      </w:r>
+      <w:r>
+        <w:rPr>
+          <w:rFonts w:ascii="Courier New" w:hAnsi="Courier New" w:cs="Courier New"/>
+        </w:rPr>
+        <w:tab/>
+      </w:r>
+      <w:r>
+        <w:rPr>
+          <w:rFonts w:ascii="Courier New" w:hAnsi="Courier New" w:cs="Courier New"/>
+        </w:rPr>
+        <w:tab/>
+        <w:t>- 1</w:t>
+      </w:r>
+    </w:p>
+    <w:p>
+      <w:pPr>
+        <w:pStyle w:val="PlainText"/>
+        <w:rPr>
+          <w:rFonts w:ascii="Courier New" w:hAnsi="Courier New" w:cs="Courier New"/>
+        </w:rPr>
+      </w:pPr>
+      <w:r>
+        <w:rPr>
+          <w:rFonts w:ascii="Courier New" w:hAnsi="Courier New" w:cs="Courier New"/>
+        </w:rPr>
+        <w:t>Number of KGs</w:t>
+      </w:r>
+      <w:r>
+        <w:rPr>
+          <w:rFonts w:ascii="Courier New" w:hAnsi="Courier New" w:cs="Courier New"/>
+        </w:rPr>
+        <w:tab/>
+      </w:r>
+      <w:r>
+        <w:rPr>
+          <w:rFonts w:ascii="Courier New" w:hAnsi="Courier New" w:cs="Courier New"/>
+        </w:rPr>
+        <w:tab/>
+      </w:r>
+      <w:r>
+        <w:rPr>
+          <w:rFonts w:ascii="Courier New" w:hAnsi="Courier New" w:cs="Courier New"/>
+        </w:rPr>
+        <w:tab/>
+        <w:t>- 71</w:t>
+      </w:r>
+    </w:p>
+    <w:p>
+      <w:pPr>
+        <w:pStyle w:val="PlainText"/>
+        <w:rPr>
+          <w:rFonts w:ascii="Courier New" w:hAnsi="Courier New" w:cs="Courier New"/>
+        </w:rPr>
+      </w:pPr>
+      <w:r>
+        <w:rPr>
+          <w:rFonts w:ascii="Courier New" w:hAnsi="Courier New" w:cs="Courier New"/>
+        </w:rPr>
+        <w:t>Rate</w:t>
+      </w:r>
+      <w:r>
+        <w:rPr>
+          <w:rFonts w:ascii="Courier New" w:hAnsi="Courier New" w:cs="Courier New"/>
+        </w:rPr>
+        <w:tab/>
+      </w:r>
+      <w:r>
+        <w:rPr>
+          <w:rFonts w:ascii="Courier New" w:hAnsi="Courier New" w:cs="Courier New"/>
+        </w:rPr>
+        <w:tab/>
+      </w:r>
+      <w:r>
+        <w:rPr>
+          <w:rFonts w:ascii="Courier New" w:hAnsi="Courier New" w:cs="Courier New"/>
+        </w:rPr>
+        <w:tab/>
+      </w:r>
+      <w:r>
+        <w:rPr>
+          <w:rFonts w:ascii="Courier New" w:hAnsi="Courier New" w:cs="Courier New"/>
+        </w:rPr>
+        <w:tab/>
+      </w:r>
+      <w:r>
+        <w:rPr>
+          <w:rFonts w:ascii="Courier New" w:hAnsi="Courier New" w:cs="Courier New"/>
+        </w:rPr>
+        <w:tab/>
+        <w:t>- 18</w:t>
+      </w:r>
+    </w:p>
+    <w:p>
+      <w:pPr>
+        <w:pStyle w:val="PlainText"/>
+        <w:rPr>
+          <w:rFonts w:ascii="Courier New" w:hAnsi="Courier New" w:cs="Courier New"/>
+        </w:rPr>
+      </w:pPr>
+      <w:r>
+        <w:rPr>
+          <w:rFonts w:ascii="Courier New" w:hAnsi="Courier New" w:cs="Courier New"/>
+        </w:rPr>
+        <w:t>Total Price</w:t>
+      </w:r>
+      <w:r>
+        <w:rPr>
+          <w:rFonts w:ascii="Courier New" w:hAnsi="Courier New" w:cs="Courier New"/>
+        </w:rPr>
+        <w:tab/>
+      </w:r>
+      <w:r>
+        <w:rPr>
+          <w:rFonts w:ascii="Courier New" w:hAnsi="Courier New" w:cs="Courier New"/>
+        </w:rPr>
+        <w:tab/>
+      </w:r>
+      <w:r>
+        <w:rPr>
+          <w:rFonts w:ascii="Courier New" w:hAnsi="Courier New" w:cs="Courier New"/>
+        </w:rPr>
+        <w:tab/>
+      </w:r>
+      <w:r>
+        <w:rPr>
+          <w:rFonts w:ascii="Courier New" w:hAnsi="Courier New" w:cs="Courier New"/>
+        </w:rPr>
+        <w:tab/>
+        <w:t>- 1278.0</w:t>
+      </w:r>
+    </w:p>
+    <w:p>
+      <w:pPr>
+        <w:pStyle w:val="PlainText"/>
+        <w:rPr>
+          <w:rFonts w:ascii="Courier New" w:hAnsi="Courier New" w:cs="Courier New"/>
+          <w:b/>
+        </w:rPr>
+      </w:pPr>
+      <w:r>
+        <w:rPr>
+          <w:rFonts w:ascii="Courier New" w:hAnsi="Courier New" w:cs="Courier New"/>
+          <w:b/>
+        </w:rPr>
+        <w:t>Amount balance</w:t>
+      </w:r>
+      <w:r>
+        <w:rPr>
+          <w:rFonts w:ascii="Courier New" w:hAnsi="Courier New" w:cs="Courier New"/>
+          <w:b/>
+        </w:rPr>
+        <w:tab/>
+      </w:r>
+      <w:r>
+        <w:rPr>
+          <w:rFonts w:ascii="Courier New" w:hAnsi="Courier New" w:cs="Courier New"/>
+          <w:b/>
+        </w:rPr>
+        <w:tab/>
+      </w:r>
+      <w:r>
+        <w:rPr>
+          <w:rFonts w:ascii="Courier New" w:hAnsi="Courier New" w:cs="Courier New"/>
+          <w:b/>
+        </w:rPr>
+        <w:tab/>
+        <w:t>- 1278.0</w:t>
+      </w:r>
+    </w:p>
+    <w:p>
+      <w:pPr>
+        <w:pStyle w:val="PlainText"/>
+        <w:rPr>
+          <w:rFonts w:ascii="Courier New" w:hAnsi="Courier New" w:cs="Courier New"/>
+        </w:rPr>
+      </w:pPr>
+    </w:p>
+    <w:p>
+      <w:pPr>
+        <w:pStyle w:val="PlainText"/>
+        <w:rPr>
+          <w:rFonts w:ascii="Courier New" w:hAnsi="Courier New" w:cs="Courier New"/>
+        </w:rPr>
+      </w:pPr>
     </w:p>
     <w:p>
       <w:pPr>

--- a/customer _details/GANGAMMA/SEP/TUMKUR/MM/PURCHASE DETAILS.docx
+++ b/customer _details/GANGAMMA/SEP/TUMKUR/MM/PURCHASE DETAILS.docx
@@ -1539,13 +1539,7 @@
         <w:rPr>
           <w:rFonts w:ascii="Courier New" w:hAnsi="Courier New" w:cs="Courier New"/>
         </w:rPr>
-        <w:t>SAT Mar 23</w:t>
-      </w:r>
-      <w:r>
-        <w:rPr>
-          <w:rFonts w:ascii="Courier New" w:hAnsi="Courier New" w:cs="Courier New"/>
-        </w:rPr>
-        <w:t xml:space="preserve"> 15:45:27 IST 2019</w:t>
+        <w:t>SAT Mar 23 15:45:27 IST 2019</w:t>
       </w:r>
     </w:p>
     <w:p>
@@ -1866,6 +1860,1410 @@
         <w:tab/>
         <w:t>- 1278.0</w:t>
       </w:r>
+    </w:p>
+    <w:p>
+      <w:pPr>
+        <w:pStyle w:val="PlainText"/>
+        <w:rPr>
+          <w:rFonts w:ascii="Courier New" w:hAnsi="Courier New" w:cs="Courier New"/>
+          <w:b/>
+        </w:rPr>
+      </w:pPr>
+    </w:p>
+    <w:p>
+      <w:pPr>
+        <w:pStyle w:val="PlainText"/>
+        <w:rPr>
+          <w:rFonts w:ascii="Courier New" w:hAnsi="Courier New" w:cs="Courier New"/>
+        </w:rPr>
+      </w:pPr>
+      <w:r>
+        <w:rPr>
+          <w:rFonts w:ascii="Courier New" w:hAnsi="Courier New" w:cs="Courier New"/>
+        </w:rPr>
+        <w:t>SUN Mar 24 16:41:55 IST 2019</w:t>
+      </w:r>
+    </w:p>
+    <w:p>
+      <w:pPr>
+        <w:pStyle w:val="PlainText"/>
+        <w:rPr>
+          <w:rFonts w:ascii="Courier New" w:hAnsi="Courier New" w:cs="Courier New"/>
+        </w:rPr>
+      </w:pPr>
+      <w:r>
+        <w:rPr>
+          <w:rFonts w:ascii="Courier New" w:hAnsi="Courier New" w:cs="Courier New"/>
+        </w:rPr>
+        <w:t>Person Name</w:t>
+      </w:r>
+      <w:r>
+        <w:rPr>
+          <w:rFonts w:ascii="Courier New" w:hAnsi="Courier New" w:cs="Courier New"/>
+        </w:rPr>
+        <w:tab/>
+      </w:r>
+      <w:r>
+        <w:rPr>
+          <w:rFonts w:ascii="Courier New" w:hAnsi="Courier New" w:cs="Courier New"/>
+        </w:rPr>
+        <w:tab/>
+      </w:r>
+      <w:r>
+        <w:rPr>
+          <w:rFonts w:ascii="Courier New" w:hAnsi="Courier New" w:cs="Courier New"/>
+        </w:rPr>
+        <w:tab/>
+      </w:r>
+      <w:r>
+        <w:rPr>
+          <w:rFonts w:ascii="Courier New" w:hAnsi="Courier New" w:cs="Courier New"/>
+        </w:rPr>
+        <w:tab/>
+        <w:t>- MM</w:t>
+      </w:r>
+    </w:p>
+    <w:p>
+      <w:pPr>
+        <w:pStyle w:val="PlainText"/>
+        <w:rPr>
+          <w:rFonts w:ascii="Courier New" w:hAnsi="Courier New" w:cs="Courier New"/>
+        </w:rPr>
+      </w:pPr>
+      <w:r>
+        <w:rPr>
+          <w:rFonts w:ascii="Courier New" w:hAnsi="Courier New" w:cs="Courier New"/>
+        </w:rPr>
+        <w:t>---------------------------------------------------------------</w:t>
+      </w:r>
+    </w:p>
+    <w:p>
+      <w:pPr>
+        <w:pStyle w:val="PlainText"/>
+        <w:rPr>
+          <w:rFonts w:ascii="Courier New" w:hAnsi="Courier New" w:cs="Courier New"/>
+        </w:rPr>
+      </w:pPr>
+      <w:r>
+        <w:rPr>
+          <w:rFonts w:ascii="Courier New" w:hAnsi="Courier New" w:cs="Courier New"/>
+        </w:rPr>
+        <w:t>Item Name</w:t>
+      </w:r>
+      <w:r>
+        <w:rPr>
+          <w:rFonts w:ascii="Courier New" w:hAnsi="Courier New" w:cs="Courier New"/>
+        </w:rPr>
+        <w:tab/>
+      </w:r>
+      <w:r>
+        <w:rPr>
+          <w:rFonts w:ascii="Courier New" w:hAnsi="Courier New" w:cs="Courier New"/>
+        </w:rPr>
+        <w:tab/>
+      </w:r>
+      <w:r>
+        <w:rPr>
+          <w:rFonts w:ascii="Courier New" w:hAnsi="Courier New" w:cs="Courier New"/>
+        </w:rPr>
+        <w:tab/>
+      </w:r>
+      <w:r>
+        <w:rPr>
+          <w:rFonts w:ascii="Courier New" w:hAnsi="Courier New" w:cs="Courier New"/>
+        </w:rPr>
+        <w:tab/>
+        <w:t>- BEET</w:t>
+      </w:r>
+    </w:p>
+    <w:p>
+      <w:pPr>
+        <w:pStyle w:val="PlainText"/>
+        <w:rPr>
+          <w:rFonts w:ascii="Courier New" w:hAnsi="Courier New" w:cs="Courier New"/>
+          <w:color w:val="FF0000"/>
+        </w:rPr>
+      </w:pPr>
+      <w:r>
+        <w:rPr>
+          <w:rFonts w:ascii="Courier New" w:hAnsi="Courier New" w:cs="Courier New"/>
+          <w:color w:val="FF0000"/>
+        </w:rPr>
+        <w:t>Amount Received</w:t>
+      </w:r>
+      <w:r>
+        <w:rPr>
+          <w:rFonts w:ascii="Courier New" w:hAnsi="Courier New" w:cs="Courier New"/>
+          <w:color w:val="FF0000"/>
+        </w:rPr>
+        <w:tab/>
+      </w:r>
+      <w:r>
+        <w:rPr>
+          <w:rFonts w:ascii="Courier New" w:hAnsi="Courier New" w:cs="Courier New"/>
+          <w:color w:val="FF0000"/>
+        </w:rPr>
+        <w:tab/>
+      </w:r>
+      <w:r>
+        <w:rPr>
+          <w:rFonts w:ascii="Courier New" w:hAnsi="Courier New" w:cs="Courier New"/>
+          <w:color w:val="FF0000"/>
+        </w:rPr>
+        <w:tab/>
+        <w:t>- 1278</w:t>
+      </w:r>
+    </w:p>
+    <w:p>
+      <w:pPr>
+        <w:pStyle w:val="PlainText"/>
+        <w:rPr>
+          <w:rFonts w:ascii="Courier New" w:hAnsi="Courier New" w:cs="Courier New"/>
+        </w:rPr>
+      </w:pPr>
+      <w:r>
+        <w:rPr>
+          <w:rFonts w:ascii="Courier New" w:hAnsi="Courier New" w:cs="Courier New"/>
+        </w:rPr>
+        <w:t>Amount Received mode</w:t>
+      </w:r>
+      <w:r>
+        <w:rPr>
+          <w:rFonts w:ascii="Courier New" w:hAnsi="Courier New" w:cs="Courier New"/>
+        </w:rPr>
+        <w:tab/>
+      </w:r>
+      <w:r>
+        <w:rPr>
+          <w:rFonts w:ascii="Courier New" w:hAnsi="Courier New" w:cs="Courier New"/>
+        </w:rPr>
+        <w:tab/>
+        <w:t>- CASH AND CLEARD</w:t>
+      </w:r>
+    </w:p>
+    <w:p>
+      <w:pPr>
+        <w:pStyle w:val="PlainText"/>
+        <w:rPr>
+          <w:rFonts w:ascii="Courier New" w:hAnsi="Courier New" w:cs="Courier New"/>
+        </w:rPr>
+      </w:pPr>
+    </w:p>
+    <w:p>
+      <w:pPr>
+        <w:pStyle w:val="PlainText"/>
+        <w:rPr>
+          <w:rFonts w:ascii="Courier New" w:hAnsi="Courier New" w:cs="Courier New"/>
+        </w:rPr>
+      </w:pPr>
+      <w:r>
+        <w:rPr>
+          <w:rFonts w:ascii="Courier New" w:hAnsi="Courier New" w:cs="Courier New"/>
+        </w:rPr>
+        <w:t>MON Mar 25 14:32:47 IST 2019</w:t>
+      </w:r>
+    </w:p>
+    <w:p>
+      <w:pPr>
+        <w:pStyle w:val="PlainText"/>
+        <w:rPr>
+          <w:rFonts w:ascii="Courier New" w:hAnsi="Courier New" w:cs="Courier New"/>
+        </w:rPr>
+      </w:pPr>
+      <w:r>
+        <w:rPr>
+          <w:rFonts w:ascii="Courier New" w:hAnsi="Courier New" w:cs="Courier New"/>
+        </w:rPr>
+        <w:t>Person Name</w:t>
+      </w:r>
+      <w:r>
+        <w:rPr>
+          <w:rFonts w:ascii="Courier New" w:hAnsi="Courier New" w:cs="Courier New"/>
+        </w:rPr>
+        <w:tab/>
+      </w:r>
+      <w:r>
+        <w:rPr>
+          <w:rFonts w:ascii="Courier New" w:hAnsi="Courier New" w:cs="Courier New"/>
+        </w:rPr>
+        <w:tab/>
+      </w:r>
+      <w:r>
+        <w:rPr>
+          <w:rFonts w:ascii="Courier New" w:hAnsi="Courier New" w:cs="Courier New"/>
+        </w:rPr>
+        <w:tab/>
+      </w:r>
+      <w:r>
+        <w:rPr>
+          <w:rFonts w:ascii="Courier New" w:hAnsi="Courier New" w:cs="Courier New"/>
+        </w:rPr>
+        <w:tab/>
+        <w:t>- MM</w:t>
+      </w:r>
+    </w:p>
+    <w:p>
+      <w:pPr>
+        <w:pStyle w:val="PlainText"/>
+        <w:rPr>
+          <w:rFonts w:ascii="Courier New" w:hAnsi="Courier New" w:cs="Courier New"/>
+        </w:rPr>
+      </w:pPr>
+      <w:r>
+        <w:rPr>
+          <w:rFonts w:ascii="Courier New" w:hAnsi="Courier New" w:cs="Courier New"/>
+        </w:rPr>
+        <w:t>Bill number</w:t>
+      </w:r>
+      <w:r>
+        <w:rPr>
+          <w:rFonts w:ascii="Courier New" w:hAnsi="Courier New" w:cs="Courier New"/>
+        </w:rPr>
+        <w:tab/>
+      </w:r>
+      <w:r>
+        <w:rPr>
+          <w:rFonts w:ascii="Courier New" w:hAnsi="Courier New" w:cs="Courier New"/>
+        </w:rPr>
+        <w:tab/>
+      </w:r>
+      <w:r>
+        <w:rPr>
+          <w:rFonts w:ascii="Courier New" w:hAnsi="Courier New" w:cs="Courier New"/>
+        </w:rPr>
+        <w:tab/>
+      </w:r>
+      <w:r>
+        <w:rPr>
+          <w:rFonts w:ascii="Courier New" w:hAnsi="Courier New" w:cs="Courier New"/>
+        </w:rPr>
+        <w:tab/>
+        <w:t>- 11798</w:t>
+      </w:r>
+    </w:p>
+    <w:p>
+      <w:pPr>
+        <w:pStyle w:val="PlainText"/>
+        <w:rPr>
+          <w:rFonts w:ascii="Courier New" w:hAnsi="Courier New" w:cs="Courier New"/>
+        </w:rPr>
+      </w:pPr>
+      <w:r>
+        <w:rPr>
+          <w:rFonts w:ascii="Courier New" w:hAnsi="Courier New" w:cs="Courier New"/>
+        </w:rPr>
+        <w:t>---------------------------------------------------------------</w:t>
+      </w:r>
+    </w:p>
+    <w:p>
+      <w:pPr>
+        <w:pStyle w:val="PlainText"/>
+        <w:rPr>
+          <w:rFonts w:ascii="Courier New" w:hAnsi="Courier New" w:cs="Courier New"/>
+        </w:rPr>
+      </w:pPr>
+      <w:r>
+        <w:rPr>
+          <w:rFonts w:ascii="Courier New" w:hAnsi="Courier New" w:cs="Courier New"/>
+        </w:rPr>
+        <w:t>Item Name</w:t>
+      </w:r>
+      <w:r>
+        <w:rPr>
+          <w:rFonts w:ascii="Courier New" w:hAnsi="Courier New" w:cs="Courier New"/>
+        </w:rPr>
+        <w:tab/>
+      </w:r>
+      <w:r>
+        <w:rPr>
+          <w:rFonts w:ascii="Courier New" w:hAnsi="Courier New" w:cs="Courier New"/>
+        </w:rPr>
+        <w:tab/>
+      </w:r>
+      <w:r>
+        <w:rPr>
+          <w:rFonts w:ascii="Courier New" w:hAnsi="Courier New" w:cs="Courier New"/>
+        </w:rPr>
+        <w:tab/>
+      </w:r>
+      <w:r>
+        <w:rPr>
+          <w:rFonts w:ascii="Courier New" w:hAnsi="Courier New" w:cs="Courier New"/>
+        </w:rPr>
+        <w:tab/>
+        <w:t>- CARROT</w:t>
+      </w:r>
+    </w:p>
+    <w:p>
+      <w:pPr>
+        <w:pStyle w:val="PlainText"/>
+        <w:rPr>
+          <w:rFonts w:ascii="Courier New" w:hAnsi="Courier New" w:cs="Courier New"/>
+        </w:rPr>
+      </w:pPr>
+      <w:r>
+        <w:rPr>
+          <w:rFonts w:ascii="Courier New" w:hAnsi="Courier New" w:cs="Courier New"/>
+        </w:rPr>
+        <w:t>Number of Pockets</w:t>
+      </w:r>
+      <w:r>
+        <w:rPr>
+          <w:rFonts w:ascii="Courier New" w:hAnsi="Courier New" w:cs="Courier New"/>
+        </w:rPr>
+        <w:tab/>
+      </w:r>
+      <w:r>
+        <w:rPr>
+          <w:rFonts w:ascii="Courier New" w:hAnsi="Courier New" w:cs="Courier New"/>
+        </w:rPr>
+        <w:tab/>
+      </w:r>
+      <w:r>
+        <w:rPr>
+          <w:rFonts w:ascii="Courier New" w:hAnsi="Courier New" w:cs="Courier New"/>
+        </w:rPr>
+        <w:tab/>
+        <w:t>- 1</w:t>
+      </w:r>
+    </w:p>
+    <w:p>
+      <w:pPr>
+        <w:pStyle w:val="PlainText"/>
+        <w:rPr>
+          <w:rFonts w:ascii="Courier New" w:hAnsi="Courier New" w:cs="Courier New"/>
+        </w:rPr>
+      </w:pPr>
+      <w:r>
+        <w:rPr>
+          <w:rFonts w:ascii="Courier New" w:hAnsi="Courier New" w:cs="Courier New"/>
+        </w:rPr>
+        <w:t>Number of KGs</w:t>
+      </w:r>
+      <w:r>
+        <w:rPr>
+          <w:rFonts w:ascii="Courier New" w:hAnsi="Courier New" w:cs="Courier New"/>
+        </w:rPr>
+        <w:tab/>
+      </w:r>
+      <w:r>
+        <w:rPr>
+          <w:rFonts w:ascii="Courier New" w:hAnsi="Courier New" w:cs="Courier New"/>
+        </w:rPr>
+        <w:tab/>
+      </w:r>
+      <w:r>
+        <w:rPr>
+          <w:rFonts w:ascii="Courier New" w:hAnsi="Courier New" w:cs="Courier New"/>
+        </w:rPr>
+        <w:tab/>
+        <w:t>- 91</w:t>
+      </w:r>
+    </w:p>
+    <w:p>
+      <w:pPr>
+        <w:pStyle w:val="PlainText"/>
+        <w:rPr>
+          <w:rFonts w:ascii="Courier New" w:hAnsi="Courier New" w:cs="Courier New"/>
+        </w:rPr>
+      </w:pPr>
+      <w:r>
+        <w:rPr>
+          <w:rFonts w:ascii="Courier New" w:hAnsi="Courier New" w:cs="Courier New"/>
+        </w:rPr>
+        <w:t>Rate</w:t>
+      </w:r>
+      <w:r>
+        <w:rPr>
+          <w:rFonts w:ascii="Courier New" w:hAnsi="Courier New" w:cs="Courier New"/>
+        </w:rPr>
+        <w:tab/>
+      </w:r>
+      <w:r>
+        <w:rPr>
+          <w:rFonts w:ascii="Courier New" w:hAnsi="Courier New" w:cs="Courier New"/>
+        </w:rPr>
+        <w:tab/>
+      </w:r>
+      <w:r>
+        <w:rPr>
+          <w:rFonts w:ascii="Courier New" w:hAnsi="Courier New" w:cs="Courier New"/>
+        </w:rPr>
+        <w:tab/>
+      </w:r>
+      <w:r>
+        <w:rPr>
+          <w:rFonts w:ascii="Courier New" w:hAnsi="Courier New" w:cs="Courier New"/>
+        </w:rPr>
+        <w:tab/>
+      </w:r>
+      <w:r>
+        <w:rPr>
+          <w:rFonts w:ascii="Courier New" w:hAnsi="Courier New" w:cs="Courier New"/>
+        </w:rPr>
+        <w:tab/>
+        <w:t>- 17</w:t>
+      </w:r>
+    </w:p>
+    <w:p>
+      <w:pPr>
+        <w:pStyle w:val="PlainText"/>
+        <w:rPr>
+          <w:rFonts w:ascii="Courier New" w:hAnsi="Courier New" w:cs="Courier New"/>
+        </w:rPr>
+      </w:pPr>
+      <w:r>
+        <w:rPr>
+          <w:rFonts w:ascii="Courier New" w:hAnsi="Courier New" w:cs="Courier New"/>
+        </w:rPr>
+        <w:t>Total Price</w:t>
+      </w:r>
+      <w:r>
+        <w:rPr>
+          <w:rFonts w:ascii="Courier New" w:hAnsi="Courier New" w:cs="Courier New"/>
+        </w:rPr>
+        <w:tab/>
+      </w:r>
+      <w:r>
+        <w:rPr>
+          <w:rFonts w:ascii="Courier New" w:hAnsi="Courier New" w:cs="Courier New"/>
+        </w:rPr>
+        <w:tab/>
+      </w:r>
+      <w:r>
+        <w:rPr>
+          <w:rFonts w:ascii="Courier New" w:hAnsi="Courier New" w:cs="Courier New"/>
+        </w:rPr>
+        <w:tab/>
+      </w:r>
+      <w:r>
+        <w:rPr>
+          <w:rFonts w:ascii="Courier New" w:hAnsi="Courier New" w:cs="Courier New"/>
+        </w:rPr>
+        <w:tab/>
+        <w:t>- 1547.0</w:t>
+      </w:r>
+    </w:p>
+    <w:p>
+      <w:pPr>
+        <w:pStyle w:val="PlainText"/>
+        <w:rPr>
+          <w:rFonts w:ascii="Courier New" w:hAnsi="Courier New" w:cs="Courier New"/>
+          <w:b/>
+        </w:rPr>
+      </w:pPr>
+      <w:r>
+        <w:rPr>
+          <w:rFonts w:ascii="Courier New" w:hAnsi="Courier New" w:cs="Courier New"/>
+          <w:b/>
+        </w:rPr>
+        <w:t>Amount balance</w:t>
+      </w:r>
+      <w:r>
+        <w:rPr>
+          <w:rFonts w:ascii="Courier New" w:hAnsi="Courier New" w:cs="Courier New"/>
+          <w:b/>
+        </w:rPr>
+        <w:tab/>
+      </w:r>
+      <w:r>
+        <w:rPr>
+          <w:rFonts w:ascii="Courier New" w:hAnsi="Courier New" w:cs="Courier New"/>
+          <w:b/>
+        </w:rPr>
+        <w:tab/>
+      </w:r>
+      <w:r>
+        <w:rPr>
+          <w:rFonts w:ascii="Courier New" w:hAnsi="Courier New" w:cs="Courier New"/>
+          <w:b/>
+        </w:rPr>
+        <w:tab/>
+        <w:t>- 1547.0</w:t>
+      </w:r>
+    </w:p>
+    <w:p>
+      <w:pPr>
+        <w:pStyle w:val="PlainText"/>
+        <w:rPr>
+          <w:rFonts w:ascii="Courier New" w:hAnsi="Courier New" w:cs="Courier New"/>
+        </w:rPr>
+      </w:pPr>
+    </w:p>
+    <w:p>
+      <w:pPr>
+        <w:pStyle w:val="PlainText"/>
+        <w:rPr>
+          <w:rFonts w:ascii="Courier New" w:hAnsi="Courier New" w:cs="Courier New"/>
+        </w:rPr>
+      </w:pPr>
+    </w:p>
+    <w:p>
+      <w:pPr>
+        <w:pStyle w:val="PlainText"/>
+        <w:rPr>
+          <w:rFonts w:ascii="Courier New" w:hAnsi="Courier New" w:cs="Courier New"/>
+        </w:rPr>
+      </w:pPr>
+      <w:r>
+        <w:rPr>
+          <w:rFonts w:ascii="Courier New" w:hAnsi="Courier New" w:cs="Courier New"/>
+        </w:rPr>
+        <w:t>TUE Mar 26 15:43:58 IST 2019</w:t>
+      </w:r>
+    </w:p>
+    <w:p>
+      <w:pPr>
+        <w:pStyle w:val="PlainText"/>
+        <w:rPr>
+          <w:rFonts w:ascii="Courier New" w:hAnsi="Courier New" w:cs="Courier New"/>
+        </w:rPr>
+      </w:pPr>
+      <w:r>
+        <w:rPr>
+          <w:rFonts w:ascii="Courier New" w:hAnsi="Courier New" w:cs="Courier New"/>
+        </w:rPr>
+        <w:t>Person Name</w:t>
+      </w:r>
+      <w:r>
+        <w:rPr>
+          <w:rFonts w:ascii="Courier New" w:hAnsi="Courier New" w:cs="Courier New"/>
+        </w:rPr>
+        <w:tab/>
+      </w:r>
+      <w:r>
+        <w:rPr>
+          <w:rFonts w:ascii="Courier New" w:hAnsi="Courier New" w:cs="Courier New"/>
+        </w:rPr>
+        <w:tab/>
+      </w:r>
+      <w:r>
+        <w:rPr>
+          <w:rFonts w:ascii="Courier New" w:hAnsi="Courier New" w:cs="Courier New"/>
+        </w:rPr>
+        <w:tab/>
+      </w:r>
+      <w:r>
+        <w:rPr>
+          <w:rFonts w:ascii="Courier New" w:hAnsi="Courier New" w:cs="Courier New"/>
+        </w:rPr>
+        <w:tab/>
+        <w:t>- MM</w:t>
+      </w:r>
+    </w:p>
+    <w:p>
+      <w:pPr>
+        <w:pStyle w:val="PlainText"/>
+        <w:rPr>
+          <w:rFonts w:ascii="Courier New" w:hAnsi="Courier New" w:cs="Courier New"/>
+        </w:rPr>
+      </w:pPr>
+      <w:r>
+        <w:rPr>
+          <w:rFonts w:ascii="Courier New" w:hAnsi="Courier New" w:cs="Courier New"/>
+        </w:rPr>
+        <w:t>Bill number</w:t>
+      </w:r>
+      <w:r>
+        <w:rPr>
+          <w:rFonts w:ascii="Courier New" w:hAnsi="Courier New" w:cs="Courier New"/>
+        </w:rPr>
+        <w:tab/>
+      </w:r>
+      <w:r>
+        <w:rPr>
+          <w:rFonts w:ascii="Courier New" w:hAnsi="Courier New" w:cs="Courier New"/>
+        </w:rPr>
+        <w:tab/>
+      </w:r>
+      <w:r>
+        <w:rPr>
+          <w:rFonts w:ascii="Courier New" w:hAnsi="Courier New" w:cs="Courier New"/>
+        </w:rPr>
+        <w:tab/>
+      </w:r>
+      <w:r>
+        <w:rPr>
+          <w:rFonts w:ascii="Courier New" w:hAnsi="Courier New" w:cs="Courier New"/>
+        </w:rPr>
+        <w:tab/>
+        <w:t>- 11826</w:t>
+      </w:r>
+    </w:p>
+    <w:p>
+      <w:pPr>
+        <w:pStyle w:val="PlainText"/>
+        <w:rPr>
+          <w:rFonts w:ascii="Courier New" w:hAnsi="Courier New" w:cs="Courier New"/>
+        </w:rPr>
+      </w:pPr>
+      <w:r>
+        <w:rPr>
+          <w:rFonts w:ascii="Courier New" w:hAnsi="Courier New" w:cs="Courier New"/>
+        </w:rPr>
+        <w:t>---------------------------------------------------------------</w:t>
+      </w:r>
+    </w:p>
+    <w:p>
+      <w:pPr>
+        <w:pStyle w:val="PlainText"/>
+        <w:rPr>
+          <w:rFonts w:ascii="Courier New" w:hAnsi="Courier New" w:cs="Courier New"/>
+        </w:rPr>
+      </w:pPr>
+      <w:r>
+        <w:rPr>
+          <w:rFonts w:ascii="Courier New" w:hAnsi="Courier New" w:cs="Courier New"/>
+        </w:rPr>
+        <w:t>Item Name</w:t>
+      </w:r>
+      <w:r>
+        <w:rPr>
+          <w:rFonts w:ascii="Courier New" w:hAnsi="Courier New" w:cs="Courier New"/>
+        </w:rPr>
+        <w:tab/>
+      </w:r>
+      <w:r>
+        <w:rPr>
+          <w:rFonts w:ascii="Courier New" w:hAnsi="Courier New" w:cs="Courier New"/>
+        </w:rPr>
+        <w:tab/>
+      </w:r>
+      <w:r>
+        <w:rPr>
+          <w:rFonts w:ascii="Courier New" w:hAnsi="Courier New" w:cs="Courier New"/>
+        </w:rPr>
+        <w:tab/>
+      </w:r>
+      <w:r>
+        <w:rPr>
+          <w:rFonts w:ascii="Courier New" w:hAnsi="Courier New" w:cs="Courier New"/>
+        </w:rPr>
+        <w:tab/>
+        <w:t>- CARROT</w:t>
+      </w:r>
+    </w:p>
+    <w:p>
+      <w:pPr>
+        <w:pStyle w:val="PlainText"/>
+        <w:rPr>
+          <w:rFonts w:ascii="Courier New" w:hAnsi="Courier New" w:cs="Courier New"/>
+        </w:rPr>
+      </w:pPr>
+      <w:r>
+        <w:rPr>
+          <w:rFonts w:ascii="Courier New" w:hAnsi="Courier New" w:cs="Courier New"/>
+        </w:rPr>
+        <w:t>Number of Pockets</w:t>
+      </w:r>
+      <w:r>
+        <w:rPr>
+          <w:rFonts w:ascii="Courier New" w:hAnsi="Courier New" w:cs="Courier New"/>
+        </w:rPr>
+        <w:tab/>
+      </w:r>
+      <w:r>
+        <w:rPr>
+          <w:rFonts w:ascii="Courier New" w:hAnsi="Courier New" w:cs="Courier New"/>
+        </w:rPr>
+        <w:tab/>
+      </w:r>
+      <w:r>
+        <w:rPr>
+          <w:rFonts w:ascii="Courier New" w:hAnsi="Courier New" w:cs="Courier New"/>
+        </w:rPr>
+        <w:tab/>
+        <w:t>- 1</w:t>
+      </w:r>
+    </w:p>
+    <w:p>
+      <w:pPr>
+        <w:pStyle w:val="PlainText"/>
+        <w:rPr>
+          <w:rFonts w:ascii="Courier New" w:hAnsi="Courier New" w:cs="Courier New"/>
+        </w:rPr>
+      </w:pPr>
+      <w:r>
+        <w:rPr>
+          <w:rFonts w:ascii="Courier New" w:hAnsi="Courier New" w:cs="Courier New"/>
+        </w:rPr>
+        <w:t>Number of KGs</w:t>
+      </w:r>
+      <w:r>
+        <w:rPr>
+          <w:rFonts w:ascii="Courier New" w:hAnsi="Courier New" w:cs="Courier New"/>
+        </w:rPr>
+        <w:tab/>
+      </w:r>
+      <w:r>
+        <w:rPr>
+          <w:rFonts w:ascii="Courier New" w:hAnsi="Courier New" w:cs="Courier New"/>
+        </w:rPr>
+        <w:tab/>
+      </w:r>
+      <w:r>
+        <w:rPr>
+          <w:rFonts w:ascii="Courier New" w:hAnsi="Courier New" w:cs="Courier New"/>
+        </w:rPr>
+        <w:tab/>
+        <w:t>- 84</w:t>
+      </w:r>
+    </w:p>
+    <w:p>
+      <w:pPr>
+        <w:pStyle w:val="PlainText"/>
+        <w:rPr>
+          <w:rFonts w:ascii="Courier New" w:hAnsi="Courier New" w:cs="Courier New"/>
+        </w:rPr>
+      </w:pPr>
+      <w:r>
+        <w:rPr>
+          <w:rFonts w:ascii="Courier New" w:hAnsi="Courier New" w:cs="Courier New"/>
+        </w:rPr>
+        <w:t>Rate</w:t>
+      </w:r>
+      <w:r>
+        <w:rPr>
+          <w:rFonts w:ascii="Courier New" w:hAnsi="Courier New" w:cs="Courier New"/>
+        </w:rPr>
+        <w:tab/>
+      </w:r>
+      <w:r>
+        <w:rPr>
+          <w:rFonts w:ascii="Courier New" w:hAnsi="Courier New" w:cs="Courier New"/>
+        </w:rPr>
+        <w:tab/>
+      </w:r>
+      <w:r>
+        <w:rPr>
+          <w:rFonts w:ascii="Courier New" w:hAnsi="Courier New" w:cs="Courier New"/>
+        </w:rPr>
+        <w:tab/>
+      </w:r>
+      <w:r>
+        <w:rPr>
+          <w:rFonts w:ascii="Courier New" w:hAnsi="Courier New" w:cs="Courier New"/>
+        </w:rPr>
+        <w:tab/>
+      </w:r>
+      <w:r>
+        <w:rPr>
+          <w:rFonts w:ascii="Courier New" w:hAnsi="Courier New" w:cs="Courier New"/>
+        </w:rPr>
+        <w:tab/>
+        <w:t>- 18</w:t>
+      </w:r>
+    </w:p>
+    <w:p>
+      <w:pPr>
+        <w:pStyle w:val="PlainText"/>
+        <w:rPr>
+          <w:rFonts w:ascii="Courier New" w:hAnsi="Courier New" w:cs="Courier New"/>
+        </w:rPr>
+      </w:pPr>
+      <w:r>
+        <w:rPr>
+          <w:rFonts w:ascii="Courier New" w:hAnsi="Courier New" w:cs="Courier New"/>
+        </w:rPr>
+        <w:t>Total Price</w:t>
+      </w:r>
+      <w:r>
+        <w:rPr>
+          <w:rFonts w:ascii="Courier New" w:hAnsi="Courier New" w:cs="Courier New"/>
+        </w:rPr>
+        <w:tab/>
+      </w:r>
+      <w:r>
+        <w:rPr>
+          <w:rFonts w:ascii="Courier New" w:hAnsi="Courier New" w:cs="Courier New"/>
+        </w:rPr>
+        <w:tab/>
+      </w:r>
+      <w:r>
+        <w:rPr>
+          <w:rFonts w:ascii="Courier New" w:hAnsi="Courier New" w:cs="Courier New"/>
+        </w:rPr>
+        <w:tab/>
+      </w:r>
+      <w:r>
+        <w:rPr>
+          <w:rFonts w:ascii="Courier New" w:hAnsi="Courier New" w:cs="Courier New"/>
+        </w:rPr>
+        <w:tab/>
+        <w:t>- 1512.0</w:t>
+      </w:r>
+    </w:p>
+    <w:p>
+      <w:pPr>
+        <w:pStyle w:val="PlainText"/>
+        <w:rPr>
+          <w:rFonts w:ascii="Courier New" w:hAnsi="Courier New" w:cs="Courier New"/>
+          <w:color w:val="FF0000"/>
+        </w:rPr>
+      </w:pPr>
+      <w:r>
+        <w:rPr>
+          <w:rFonts w:ascii="Courier New" w:hAnsi="Courier New" w:cs="Courier New"/>
+          <w:color w:val="FF0000"/>
+        </w:rPr>
+        <w:t>Amount Received</w:t>
+      </w:r>
+      <w:r>
+        <w:rPr>
+          <w:rFonts w:ascii="Courier New" w:hAnsi="Courier New" w:cs="Courier New"/>
+          <w:color w:val="FF0000"/>
+        </w:rPr>
+        <w:tab/>
+      </w:r>
+      <w:r>
+        <w:rPr>
+          <w:rFonts w:ascii="Courier New" w:hAnsi="Courier New" w:cs="Courier New"/>
+          <w:color w:val="FF0000"/>
+        </w:rPr>
+        <w:tab/>
+      </w:r>
+      <w:r>
+        <w:rPr>
+          <w:rFonts w:ascii="Courier New" w:hAnsi="Courier New" w:cs="Courier New"/>
+          <w:color w:val="FF0000"/>
+        </w:rPr>
+        <w:tab/>
+        <w:t>- 1147</w:t>
+      </w:r>
+    </w:p>
+    <w:p>
+      <w:pPr>
+        <w:pStyle w:val="PlainText"/>
+        <w:rPr>
+          <w:rFonts w:ascii="Courier New" w:hAnsi="Courier New" w:cs="Courier New"/>
+          <w:b/>
+        </w:rPr>
+      </w:pPr>
+      <w:r>
+        <w:rPr>
+          <w:rFonts w:ascii="Courier New" w:hAnsi="Courier New" w:cs="Courier New"/>
+          <w:b/>
+        </w:rPr>
+        <w:t>Amount balance</w:t>
+      </w:r>
+      <w:r>
+        <w:rPr>
+          <w:rFonts w:ascii="Courier New" w:hAnsi="Courier New" w:cs="Courier New"/>
+          <w:b/>
+        </w:rPr>
+        <w:tab/>
+      </w:r>
+      <w:r>
+        <w:rPr>
+          <w:rFonts w:ascii="Courier New" w:hAnsi="Courier New" w:cs="Courier New"/>
+          <w:b/>
+        </w:rPr>
+        <w:tab/>
+      </w:r>
+      <w:r>
+        <w:rPr>
+          <w:rFonts w:ascii="Courier New" w:hAnsi="Courier New" w:cs="Courier New"/>
+          <w:b/>
+        </w:rPr>
+        <w:tab/>
+        <w:t>- 1912.0</w:t>
+      </w:r>
+    </w:p>
+    <w:p>
+      <w:pPr>
+        <w:pStyle w:val="PlainText"/>
+        <w:rPr>
+          <w:rFonts w:ascii="Courier New" w:hAnsi="Courier New" w:cs="Courier New"/>
+        </w:rPr>
+      </w:pPr>
+      <w:r>
+        <w:rPr>
+          <w:rFonts w:ascii="Courier New" w:hAnsi="Courier New" w:cs="Courier New"/>
+        </w:rPr>
+        <w:t>Amount Received mode</w:t>
+      </w:r>
+      <w:r>
+        <w:rPr>
+          <w:rFonts w:ascii="Courier New" w:hAnsi="Courier New" w:cs="Courier New"/>
+        </w:rPr>
+        <w:tab/>
+      </w:r>
+      <w:r>
+        <w:rPr>
+          <w:rFonts w:ascii="Courier New" w:hAnsi="Courier New" w:cs="Courier New"/>
+        </w:rPr>
+        <w:tab/>
+        <w:t>- CASH</w:t>
+      </w:r>
+    </w:p>
+    <w:p>
+      <w:pPr>
+        <w:pStyle w:val="PlainText"/>
+        <w:rPr>
+          <w:rFonts w:ascii="Courier New" w:hAnsi="Courier New" w:cs="Courier New"/>
+        </w:rPr>
+      </w:pPr>
+    </w:p>
+    <w:p>
+      <w:pPr>
+        <w:pStyle w:val="PlainText"/>
+        <w:rPr>
+          <w:rFonts w:ascii="Courier New" w:hAnsi="Courier New" w:cs="Courier New"/>
+        </w:rPr>
+      </w:pPr>
+      <w:r>
+        <w:rPr>
+          <w:rFonts w:ascii="Courier New" w:hAnsi="Courier New" w:cs="Courier New"/>
+        </w:rPr>
+        <w:t>THU Mar 28</w:t>
+      </w:r>
+      <w:r>
+        <w:rPr>
+          <w:rFonts w:ascii="Courier New" w:hAnsi="Courier New" w:cs="Courier New"/>
+        </w:rPr>
+        <w:t xml:space="preserve"> 10:57:07 IST 2019</w:t>
+      </w:r>
+    </w:p>
+    <w:p>
+      <w:pPr>
+        <w:pStyle w:val="PlainText"/>
+        <w:rPr>
+          <w:rFonts w:ascii="Courier New" w:hAnsi="Courier New" w:cs="Courier New"/>
+        </w:rPr>
+      </w:pPr>
+      <w:r>
+        <w:rPr>
+          <w:rFonts w:ascii="Courier New" w:hAnsi="Courier New" w:cs="Courier New"/>
+        </w:rPr>
+        <w:t>Person Name</w:t>
+      </w:r>
+      <w:r>
+        <w:rPr>
+          <w:rFonts w:ascii="Courier New" w:hAnsi="Courier New" w:cs="Courier New"/>
+        </w:rPr>
+        <w:tab/>
+      </w:r>
+      <w:r>
+        <w:rPr>
+          <w:rFonts w:ascii="Courier New" w:hAnsi="Courier New" w:cs="Courier New"/>
+        </w:rPr>
+        <w:tab/>
+      </w:r>
+      <w:r>
+        <w:rPr>
+          <w:rFonts w:ascii="Courier New" w:hAnsi="Courier New" w:cs="Courier New"/>
+        </w:rPr>
+        <w:tab/>
+      </w:r>
+      <w:r>
+        <w:rPr>
+          <w:rFonts w:ascii="Courier New" w:hAnsi="Courier New" w:cs="Courier New"/>
+        </w:rPr>
+        <w:tab/>
+        <w:t>- MM</w:t>
+      </w:r>
+    </w:p>
+    <w:p>
+      <w:pPr>
+        <w:pStyle w:val="PlainText"/>
+        <w:rPr>
+          <w:rFonts w:ascii="Courier New" w:hAnsi="Courier New" w:cs="Courier New"/>
+        </w:rPr>
+      </w:pPr>
+      <w:r>
+        <w:rPr>
+          <w:rFonts w:ascii="Courier New" w:hAnsi="Courier New" w:cs="Courier New"/>
+        </w:rPr>
+        <w:t>Bill number</w:t>
+      </w:r>
+      <w:r>
+        <w:rPr>
+          <w:rFonts w:ascii="Courier New" w:hAnsi="Courier New" w:cs="Courier New"/>
+        </w:rPr>
+        <w:tab/>
+      </w:r>
+      <w:r>
+        <w:rPr>
+          <w:rFonts w:ascii="Courier New" w:hAnsi="Courier New" w:cs="Courier New"/>
+        </w:rPr>
+        <w:tab/>
+      </w:r>
+      <w:r>
+        <w:rPr>
+          <w:rFonts w:ascii="Courier New" w:hAnsi="Courier New" w:cs="Courier New"/>
+        </w:rPr>
+        <w:tab/>
+      </w:r>
+      <w:r>
+        <w:rPr>
+          <w:rFonts w:ascii="Courier New" w:hAnsi="Courier New" w:cs="Courier New"/>
+        </w:rPr>
+        <w:tab/>
+        <w:t>- 11840</w:t>
+      </w:r>
+    </w:p>
+    <w:p>
+      <w:pPr>
+        <w:pStyle w:val="PlainText"/>
+        <w:rPr>
+          <w:rFonts w:ascii="Courier New" w:hAnsi="Courier New" w:cs="Courier New"/>
+        </w:rPr>
+      </w:pPr>
+      <w:r>
+        <w:rPr>
+          <w:rFonts w:ascii="Courier New" w:hAnsi="Courier New" w:cs="Courier New"/>
+        </w:rPr>
+        <w:t>---------------------------------------------------------------</w:t>
+      </w:r>
+    </w:p>
+    <w:p>
+      <w:pPr>
+        <w:pStyle w:val="PlainText"/>
+        <w:rPr>
+          <w:rFonts w:ascii="Courier New" w:hAnsi="Courier New" w:cs="Courier New"/>
+        </w:rPr>
+      </w:pPr>
+      <w:r>
+        <w:rPr>
+          <w:rFonts w:ascii="Courier New" w:hAnsi="Courier New" w:cs="Courier New"/>
+        </w:rPr>
+        <w:t>Item Name</w:t>
+      </w:r>
+      <w:r>
+        <w:rPr>
+          <w:rFonts w:ascii="Courier New" w:hAnsi="Courier New" w:cs="Courier New"/>
+        </w:rPr>
+        <w:tab/>
+      </w:r>
+      <w:r>
+        <w:rPr>
+          <w:rFonts w:ascii="Courier New" w:hAnsi="Courier New" w:cs="Courier New"/>
+        </w:rPr>
+        <w:tab/>
+      </w:r>
+      <w:r>
+        <w:rPr>
+          <w:rFonts w:ascii="Courier New" w:hAnsi="Courier New" w:cs="Courier New"/>
+        </w:rPr>
+        <w:tab/>
+      </w:r>
+      <w:r>
+        <w:rPr>
+          <w:rFonts w:ascii="Courier New" w:hAnsi="Courier New" w:cs="Courier New"/>
+        </w:rPr>
+        <w:tab/>
+        <w:t>- POTATO</w:t>
+      </w:r>
+    </w:p>
+    <w:p>
+      <w:pPr>
+        <w:pStyle w:val="PlainText"/>
+        <w:rPr>
+          <w:rFonts w:ascii="Courier New" w:hAnsi="Courier New" w:cs="Courier New"/>
+        </w:rPr>
+      </w:pPr>
+      <w:r>
+        <w:rPr>
+          <w:rFonts w:ascii="Courier New" w:hAnsi="Courier New" w:cs="Courier New"/>
+        </w:rPr>
+        <w:t>Number of Pockets</w:t>
+      </w:r>
+      <w:r>
+        <w:rPr>
+          <w:rFonts w:ascii="Courier New" w:hAnsi="Courier New" w:cs="Courier New"/>
+        </w:rPr>
+        <w:tab/>
+      </w:r>
+      <w:r>
+        <w:rPr>
+          <w:rFonts w:ascii="Courier New" w:hAnsi="Courier New" w:cs="Courier New"/>
+        </w:rPr>
+        <w:tab/>
+      </w:r>
+      <w:r>
+        <w:rPr>
+          <w:rFonts w:ascii="Courier New" w:hAnsi="Courier New" w:cs="Courier New"/>
+        </w:rPr>
+        <w:tab/>
+        <w:t>- 3</w:t>
+      </w:r>
+    </w:p>
+    <w:p>
+      <w:pPr>
+        <w:pStyle w:val="PlainText"/>
+        <w:rPr>
+          <w:rFonts w:ascii="Courier New" w:hAnsi="Courier New" w:cs="Courier New"/>
+        </w:rPr>
+      </w:pPr>
+      <w:r>
+        <w:rPr>
+          <w:rFonts w:ascii="Courier New" w:hAnsi="Courier New" w:cs="Courier New"/>
+        </w:rPr>
+        <w:t>Number of KGs</w:t>
+      </w:r>
+      <w:r>
+        <w:rPr>
+          <w:rFonts w:ascii="Courier New" w:hAnsi="Courier New" w:cs="Courier New"/>
+        </w:rPr>
+        <w:tab/>
+      </w:r>
+      <w:r>
+        <w:rPr>
+          <w:rFonts w:ascii="Courier New" w:hAnsi="Courier New" w:cs="Courier New"/>
+        </w:rPr>
+        <w:tab/>
+      </w:r>
+      <w:r>
+        <w:rPr>
+          <w:rFonts w:ascii="Courier New" w:hAnsi="Courier New" w:cs="Courier New"/>
+        </w:rPr>
+        <w:tab/>
+        <w:t>- 161</w:t>
+      </w:r>
+    </w:p>
+    <w:p>
+      <w:pPr>
+        <w:pStyle w:val="PlainText"/>
+        <w:rPr>
+          <w:rFonts w:ascii="Courier New" w:hAnsi="Courier New" w:cs="Courier New"/>
+        </w:rPr>
+      </w:pPr>
+      <w:r>
+        <w:rPr>
+          <w:rFonts w:ascii="Courier New" w:hAnsi="Courier New" w:cs="Courier New"/>
+        </w:rPr>
+        <w:t>Rate</w:t>
+      </w:r>
+      <w:r>
+        <w:rPr>
+          <w:rFonts w:ascii="Courier New" w:hAnsi="Courier New" w:cs="Courier New"/>
+        </w:rPr>
+        <w:tab/>
+      </w:r>
+      <w:r>
+        <w:rPr>
+          <w:rFonts w:ascii="Courier New" w:hAnsi="Courier New" w:cs="Courier New"/>
+        </w:rPr>
+        <w:tab/>
+      </w:r>
+      <w:r>
+        <w:rPr>
+          <w:rFonts w:ascii="Courier New" w:hAnsi="Courier New" w:cs="Courier New"/>
+        </w:rPr>
+        <w:tab/>
+      </w:r>
+      <w:r>
+        <w:rPr>
+          <w:rFonts w:ascii="Courier New" w:hAnsi="Courier New" w:cs="Courier New"/>
+        </w:rPr>
+        <w:tab/>
+      </w:r>
+      <w:r>
+        <w:rPr>
+          <w:rFonts w:ascii="Courier New" w:hAnsi="Courier New" w:cs="Courier New"/>
+        </w:rPr>
+        <w:tab/>
+        <w:t>- 14</w:t>
+      </w:r>
+    </w:p>
+    <w:p>
+      <w:pPr>
+        <w:pStyle w:val="PlainText"/>
+        <w:rPr>
+          <w:rFonts w:ascii="Courier New" w:hAnsi="Courier New" w:cs="Courier New"/>
+        </w:rPr>
+      </w:pPr>
+      <w:r>
+        <w:rPr>
+          <w:rFonts w:ascii="Courier New" w:hAnsi="Courier New" w:cs="Courier New"/>
+        </w:rPr>
+        <w:t>Total Price</w:t>
+      </w:r>
+      <w:r>
+        <w:rPr>
+          <w:rFonts w:ascii="Courier New" w:hAnsi="Courier New" w:cs="Courier New"/>
+        </w:rPr>
+        <w:tab/>
+      </w:r>
+      <w:r>
+        <w:rPr>
+          <w:rFonts w:ascii="Courier New" w:hAnsi="Courier New" w:cs="Courier New"/>
+        </w:rPr>
+        <w:tab/>
+      </w:r>
+      <w:r>
+        <w:rPr>
+          <w:rFonts w:ascii="Courier New" w:hAnsi="Courier New" w:cs="Courier New"/>
+        </w:rPr>
+        <w:tab/>
+      </w:r>
+      <w:r>
+        <w:rPr>
+          <w:rFonts w:ascii="Courier New" w:hAnsi="Courier New" w:cs="Courier New"/>
+        </w:rPr>
+        <w:tab/>
+        <w:t>- 2254.0</w:t>
+      </w:r>
+    </w:p>
+    <w:p>
+      <w:pPr>
+        <w:pStyle w:val="PlainText"/>
+        <w:rPr>
+          <w:rFonts w:ascii="Courier New" w:hAnsi="Courier New" w:cs="Courier New"/>
+          <w:color w:val="FF0000"/>
+        </w:rPr>
+      </w:pPr>
+      <w:r>
+        <w:rPr>
+          <w:rFonts w:ascii="Courier New" w:hAnsi="Courier New" w:cs="Courier New"/>
+          <w:color w:val="FF0000"/>
+        </w:rPr>
+        <w:t>Amount Received</w:t>
+      </w:r>
+      <w:r>
+        <w:rPr>
+          <w:rFonts w:ascii="Courier New" w:hAnsi="Courier New" w:cs="Courier New"/>
+          <w:color w:val="FF0000"/>
+        </w:rPr>
+        <w:tab/>
+      </w:r>
+      <w:r>
+        <w:rPr>
+          <w:rFonts w:ascii="Courier New" w:hAnsi="Courier New" w:cs="Courier New"/>
+          <w:color w:val="FF0000"/>
+        </w:rPr>
+        <w:tab/>
+      </w:r>
+      <w:r>
+        <w:rPr>
+          <w:rFonts w:ascii="Courier New" w:hAnsi="Courier New" w:cs="Courier New"/>
+          <w:color w:val="FF0000"/>
+        </w:rPr>
+        <w:tab/>
+        <w:t>- 2166</w:t>
+      </w:r>
+    </w:p>
+    <w:p>
+      <w:pPr>
+        <w:pStyle w:val="PlainText"/>
+        <w:rPr>
+          <w:rFonts w:ascii="Courier New" w:hAnsi="Courier New" w:cs="Courier New"/>
+          <w:b/>
+        </w:rPr>
+      </w:pPr>
+      <w:r>
+        <w:rPr>
+          <w:rFonts w:ascii="Courier New" w:hAnsi="Courier New" w:cs="Courier New"/>
+          <w:b/>
+        </w:rPr>
+        <w:t>Amount balance</w:t>
+      </w:r>
+      <w:r>
+        <w:rPr>
+          <w:rFonts w:ascii="Courier New" w:hAnsi="Courier New" w:cs="Courier New"/>
+          <w:b/>
+        </w:rPr>
+        <w:tab/>
+      </w:r>
+      <w:r>
+        <w:rPr>
+          <w:rFonts w:ascii="Courier New" w:hAnsi="Courier New" w:cs="Courier New"/>
+          <w:b/>
+        </w:rPr>
+        <w:tab/>
+      </w:r>
+      <w:r>
+        <w:rPr>
+          <w:rFonts w:ascii="Courier New" w:hAnsi="Courier New" w:cs="Courier New"/>
+          <w:b/>
+        </w:rPr>
+        <w:tab/>
+        <w:t>- 2000.0</w:t>
+      </w:r>
+    </w:p>
+    <w:p>
+      <w:pPr>
+        <w:pStyle w:val="PlainText"/>
+        <w:rPr>
+          <w:rFonts w:ascii="Courier New" w:hAnsi="Courier New" w:cs="Courier New"/>
+        </w:rPr>
+      </w:pPr>
+      <w:r>
+        <w:rPr>
+          <w:rFonts w:ascii="Courier New" w:hAnsi="Courier New" w:cs="Courier New"/>
+        </w:rPr>
+        <w:t>Amount Received mode</w:t>
+      </w:r>
+      <w:r>
+        <w:rPr>
+          <w:rFonts w:ascii="Courier New" w:hAnsi="Courier New" w:cs="Courier New"/>
+        </w:rPr>
+        <w:tab/>
+      </w:r>
+      <w:r>
+        <w:rPr>
+          <w:rFonts w:ascii="Courier New" w:hAnsi="Courier New" w:cs="Courier New"/>
+        </w:rPr>
+        <w:tab/>
+        <w:t>- CASH</w:t>
+      </w:r>
+    </w:p>
+    <w:p>
+      <w:pPr>
+        <w:pStyle w:val="PlainText"/>
+        <w:rPr>
+          <w:rFonts w:ascii="Courier New" w:hAnsi="Courier New" w:cs="Courier New"/>
+        </w:rPr>
+      </w:pPr>
+    </w:p>
+    <w:p>
+      <w:pPr>
+        <w:pStyle w:val="PlainText"/>
+        <w:rPr>
+          <w:rFonts w:ascii="Courier New" w:hAnsi="Courier New" w:cs="Courier New"/>
+        </w:rPr>
+      </w:pPr>
+    </w:p>
+    <w:p>
+      <w:pPr>
+        <w:pStyle w:val="PlainText"/>
+        <w:rPr>
+          <w:rFonts w:ascii="Courier New" w:hAnsi="Courier New" w:cs="Courier New"/>
+        </w:rPr>
+      </w:pPr>
+    </w:p>
+    <w:p>
+      <w:pPr>
+        <w:pStyle w:val="PlainText"/>
+        <w:rPr>
+          <w:rFonts w:ascii="Courier New" w:hAnsi="Courier New" w:cs="Courier New"/>
+        </w:rPr>
+      </w:pPr>
+    </w:p>
+    <w:p>
+      <w:pPr>
+        <w:pStyle w:val="PlainText"/>
+        <w:rPr>
+          <w:rFonts w:ascii="Courier New" w:hAnsi="Courier New" w:cs="Courier New"/>
+        </w:rPr>
+      </w:pPr>
+    </w:p>
+    <w:p>
+      <w:pPr>
+        <w:pStyle w:val="PlainText"/>
+        <w:rPr>
+          <w:rFonts w:ascii="Courier New" w:hAnsi="Courier New" w:cs="Courier New"/>
+        </w:rPr>
+      </w:pPr>
+    </w:p>
+    <w:p>
+      <w:pPr>
+        <w:pStyle w:val="PlainText"/>
+        <w:rPr>
+          <w:rFonts w:ascii="Courier New" w:hAnsi="Courier New" w:cs="Courier New"/>
+          <w:b/>
+        </w:rPr>
+      </w:pPr>
     </w:p>
     <w:p>
       <w:pPr>

--- a/customer _details/GANGAMMA/SEP/TUMKUR/MM/PURCHASE DETAILS.docx
+++ b/customer _details/GANGAMMA/SEP/TUMKUR/MM/PURCHASE DETAILS.docx
@@ -2815,13 +2815,7 @@
         <w:rPr>
           <w:rFonts w:ascii="Courier New" w:hAnsi="Courier New" w:cs="Courier New"/>
         </w:rPr>
-        <w:t>THU Mar 28</w:t>
-      </w:r>
-      <w:r>
-        <w:rPr>
-          <w:rFonts w:ascii="Courier New" w:hAnsi="Courier New" w:cs="Courier New"/>
-        </w:rPr>
-        <w:t xml:space="preserve"> 10:57:07 IST 2019</w:t>
+        <w:t>THU Mar 28 10:57:07 IST 2019</w:t>
       </w:r>
     </w:p>
     <w:p>
@@ -3207,6 +3201,369 @@
         <w:tab/>
         <w:t>- CASH</w:t>
       </w:r>
+    </w:p>
+    <w:p>
+      <w:pPr>
+        <w:pStyle w:val="PlainText"/>
+        <w:rPr>
+          <w:rFonts w:ascii="Courier New" w:hAnsi="Courier New" w:cs="Courier New"/>
+        </w:rPr>
+      </w:pPr>
+    </w:p>
+    <w:p>
+      <w:pPr>
+        <w:pStyle w:val="PlainText"/>
+        <w:rPr>
+          <w:rFonts w:ascii="Courier New" w:hAnsi="Courier New" w:cs="Courier New"/>
+        </w:rPr>
+      </w:pPr>
+      <w:r>
+        <w:rPr>
+          <w:rFonts w:ascii="Courier New" w:hAnsi="Courier New" w:cs="Courier New"/>
+        </w:rPr>
+        <w:t>SAT MAR 30</w:t>
+      </w:r>
+      <w:r>
+        <w:rPr>
+          <w:rFonts w:ascii="Courier New" w:hAnsi="Courier New" w:cs="Courier New"/>
+        </w:rPr>
+        <w:t xml:space="preserve"> 14:58:49 IST 2019</w:t>
+      </w:r>
+    </w:p>
+    <w:p>
+      <w:pPr>
+        <w:pStyle w:val="PlainText"/>
+        <w:rPr>
+          <w:rFonts w:ascii="Courier New" w:hAnsi="Courier New" w:cs="Courier New"/>
+        </w:rPr>
+      </w:pPr>
+      <w:r>
+        <w:rPr>
+          <w:rFonts w:ascii="Courier New" w:hAnsi="Courier New" w:cs="Courier New"/>
+        </w:rPr>
+        <w:t>Person Name</w:t>
+      </w:r>
+      <w:r>
+        <w:rPr>
+          <w:rFonts w:ascii="Courier New" w:hAnsi="Courier New" w:cs="Courier New"/>
+        </w:rPr>
+        <w:tab/>
+      </w:r>
+      <w:r>
+        <w:rPr>
+          <w:rFonts w:ascii="Courier New" w:hAnsi="Courier New" w:cs="Courier New"/>
+        </w:rPr>
+        <w:tab/>
+      </w:r>
+      <w:r>
+        <w:rPr>
+          <w:rFonts w:ascii="Courier New" w:hAnsi="Courier New" w:cs="Courier New"/>
+        </w:rPr>
+        <w:tab/>
+      </w:r>
+      <w:r>
+        <w:rPr>
+          <w:rFonts w:ascii="Courier New" w:hAnsi="Courier New" w:cs="Courier New"/>
+        </w:rPr>
+        <w:tab/>
+        <w:t>- MM</w:t>
+      </w:r>
+    </w:p>
+    <w:p>
+      <w:pPr>
+        <w:pStyle w:val="PlainText"/>
+        <w:rPr>
+          <w:rFonts w:ascii="Courier New" w:hAnsi="Courier New" w:cs="Courier New"/>
+        </w:rPr>
+      </w:pPr>
+      <w:r>
+        <w:rPr>
+          <w:rFonts w:ascii="Courier New" w:hAnsi="Courier New" w:cs="Courier New"/>
+        </w:rPr>
+        <w:t>Bill number</w:t>
+      </w:r>
+      <w:r>
+        <w:rPr>
+          <w:rFonts w:ascii="Courier New" w:hAnsi="Courier New" w:cs="Courier New"/>
+        </w:rPr>
+        <w:tab/>
+      </w:r>
+      <w:r>
+        <w:rPr>
+          <w:rFonts w:ascii="Courier New" w:hAnsi="Courier New" w:cs="Courier New"/>
+        </w:rPr>
+        <w:tab/>
+      </w:r>
+      <w:r>
+        <w:rPr>
+          <w:rFonts w:ascii="Courier New" w:hAnsi="Courier New" w:cs="Courier New"/>
+        </w:rPr>
+        <w:tab/>
+      </w:r>
+      <w:r>
+        <w:rPr>
+          <w:rFonts w:ascii="Courier New" w:hAnsi="Courier New" w:cs="Courier New"/>
+        </w:rPr>
+        <w:tab/>
+        <w:t>- 11908</w:t>
+      </w:r>
+    </w:p>
+    <w:p>
+      <w:pPr>
+        <w:pStyle w:val="PlainText"/>
+        <w:rPr>
+          <w:rFonts w:ascii="Courier New" w:hAnsi="Courier New" w:cs="Courier New"/>
+        </w:rPr>
+      </w:pPr>
+      <w:r>
+        <w:rPr>
+          <w:rFonts w:ascii="Courier New" w:hAnsi="Courier New" w:cs="Courier New"/>
+        </w:rPr>
+        <w:t>---------------------------------------------------------------</w:t>
+      </w:r>
+    </w:p>
+    <w:p>
+      <w:pPr>
+        <w:pStyle w:val="PlainText"/>
+        <w:rPr>
+          <w:rFonts w:ascii="Courier New" w:hAnsi="Courier New" w:cs="Courier New"/>
+        </w:rPr>
+      </w:pPr>
+      <w:r>
+        <w:rPr>
+          <w:rFonts w:ascii="Courier New" w:hAnsi="Courier New" w:cs="Courier New"/>
+        </w:rPr>
+        <w:t>Item Name</w:t>
+      </w:r>
+      <w:r>
+        <w:rPr>
+          <w:rFonts w:ascii="Courier New" w:hAnsi="Courier New" w:cs="Courier New"/>
+        </w:rPr>
+        <w:tab/>
+      </w:r>
+      <w:r>
+        <w:rPr>
+          <w:rFonts w:ascii="Courier New" w:hAnsi="Courier New" w:cs="Courier New"/>
+        </w:rPr>
+        <w:tab/>
+      </w:r>
+      <w:r>
+        <w:rPr>
+          <w:rFonts w:ascii="Courier New" w:hAnsi="Courier New" w:cs="Courier New"/>
+        </w:rPr>
+        <w:tab/>
+      </w:r>
+      <w:r>
+        <w:rPr>
+          <w:rFonts w:ascii="Courier New" w:hAnsi="Courier New" w:cs="Courier New"/>
+        </w:rPr>
+        <w:tab/>
+        <w:t>- CARROT</w:t>
+      </w:r>
+    </w:p>
+    <w:p>
+      <w:pPr>
+        <w:pStyle w:val="PlainText"/>
+        <w:rPr>
+          <w:rFonts w:ascii="Courier New" w:hAnsi="Courier New" w:cs="Courier New"/>
+        </w:rPr>
+      </w:pPr>
+      <w:r>
+        <w:rPr>
+          <w:rFonts w:ascii="Courier New" w:hAnsi="Courier New" w:cs="Courier New"/>
+        </w:rPr>
+        <w:t>Number of Pockets</w:t>
+      </w:r>
+      <w:r>
+        <w:rPr>
+          <w:rFonts w:ascii="Courier New" w:hAnsi="Courier New" w:cs="Courier New"/>
+        </w:rPr>
+        <w:tab/>
+      </w:r>
+      <w:r>
+        <w:rPr>
+          <w:rFonts w:ascii="Courier New" w:hAnsi="Courier New" w:cs="Courier New"/>
+        </w:rPr>
+        <w:tab/>
+      </w:r>
+      <w:r>
+        <w:rPr>
+          <w:rFonts w:ascii="Courier New" w:hAnsi="Courier New" w:cs="Courier New"/>
+        </w:rPr>
+        <w:tab/>
+        <w:t>- 1</w:t>
+      </w:r>
+    </w:p>
+    <w:p>
+      <w:pPr>
+        <w:pStyle w:val="PlainText"/>
+        <w:rPr>
+          <w:rFonts w:ascii="Courier New" w:hAnsi="Courier New" w:cs="Courier New"/>
+        </w:rPr>
+      </w:pPr>
+      <w:r>
+        <w:rPr>
+          <w:rFonts w:ascii="Courier New" w:hAnsi="Courier New" w:cs="Courier New"/>
+        </w:rPr>
+        <w:t>Number of KGs</w:t>
+      </w:r>
+      <w:r>
+        <w:rPr>
+          <w:rFonts w:ascii="Courier New" w:hAnsi="Courier New" w:cs="Courier New"/>
+        </w:rPr>
+        <w:tab/>
+      </w:r>
+      <w:r>
+        <w:rPr>
+          <w:rFonts w:ascii="Courier New" w:hAnsi="Courier New" w:cs="Courier New"/>
+        </w:rPr>
+        <w:tab/>
+      </w:r>
+      <w:r>
+        <w:rPr>
+          <w:rFonts w:ascii="Courier New" w:hAnsi="Courier New" w:cs="Courier New"/>
+        </w:rPr>
+        <w:tab/>
+        <w:t>- 86</w:t>
+      </w:r>
+    </w:p>
+    <w:p>
+      <w:pPr>
+        <w:pStyle w:val="PlainText"/>
+        <w:rPr>
+          <w:rFonts w:ascii="Courier New" w:hAnsi="Courier New" w:cs="Courier New"/>
+        </w:rPr>
+      </w:pPr>
+      <w:r>
+        <w:rPr>
+          <w:rFonts w:ascii="Courier New" w:hAnsi="Courier New" w:cs="Courier New"/>
+        </w:rPr>
+        <w:t>Rate</w:t>
+      </w:r>
+      <w:r>
+        <w:rPr>
+          <w:rFonts w:ascii="Courier New" w:hAnsi="Courier New" w:cs="Courier New"/>
+        </w:rPr>
+        <w:tab/>
+      </w:r>
+      <w:r>
+        <w:rPr>
+          <w:rFonts w:ascii="Courier New" w:hAnsi="Courier New" w:cs="Courier New"/>
+        </w:rPr>
+        <w:tab/>
+      </w:r>
+      <w:r>
+        <w:rPr>
+          <w:rFonts w:ascii="Courier New" w:hAnsi="Courier New" w:cs="Courier New"/>
+        </w:rPr>
+        <w:tab/>
+      </w:r>
+      <w:r>
+        <w:rPr>
+          <w:rFonts w:ascii="Courier New" w:hAnsi="Courier New" w:cs="Courier New"/>
+        </w:rPr>
+        <w:tab/>
+      </w:r>
+      <w:r>
+        <w:rPr>
+          <w:rFonts w:ascii="Courier New" w:hAnsi="Courier New" w:cs="Courier New"/>
+        </w:rPr>
+        <w:tab/>
+        <w:t>- 17</w:t>
+      </w:r>
+    </w:p>
+    <w:p>
+      <w:pPr>
+        <w:pStyle w:val="PlainText"/>
+        <w:rPr>
+          <w:rFonts w:ascii="Courier New" w:hAnsi="Courier New" w:cs="Courier New"/>
+        </w:rPr>
+      </w:pPr>
+      <w:r>
+        <w:rPr>
+          <w:rFonts w:ascii="Courier New" w:hAnsi="Courier New" w:cs="Courier New"/>
+        </w:rPr>
+        <w:t>Total Price</w:t>
+      </w:r>
+      <w:r>
+        <w:rPr>
+          <w:rFonts w:ascii="Courier New" w:hAnsi="Courier New" w:cs="Courier New"/>
+        </w:rPr>
+        <w:tab/>
+      </w:r>
+      <w:r>
+        <w:rPr>
+          <w:rFonts w:ascii="Courier New" w:hAnsi="Courier New" w:cs="Courier New"/>
+        </w:rPr>
+        <w:tab/>
+      </w:r>
+      <w:r>
+        <w:rPr>
+          <w:rFonts w:ascii="Courier New" w:hAnsi="Courier New" w:cs="Courier New"/>
+        </w:rPr>
+        <w:tab/>
+      </w:r>
+      <w:r>
+        <w:rPr>
+          <w:rFonts w:ascii="Courier New" w:hAnsi="Courier New" w:cs="Courier New"/>
+        </w:rPr>
+        <w:tab/>
+        <w:t>- 1462.0</w:t>
+      </w:r>
+    </w:p>
+    <w:p>
+      <w:pPr>
+        <w:pStyle w:val="PlainText"/>
+        <w:rPr>
+          <w:rFonts w:ascii="Courier New" w:hAnsi="Courier New" w:cs="Courier New"/>
+          <w:b/>
+        </w:rPr>
+      </w:pPr>
+      <w:r>
+        <w:rPr>
+          <w:rFonts w:ascii="Courier New" w:hAnsi="Courier New" w:cs="Courier New"/>
+          <w:b/>
+        </w:rPr>
+        <w:t>Amount balance</w:t>
+      </w:r>
+      <w:r>
+        <w:rPr>
+          <w:rFonts w:ascii="Courier New" w:hAnsi="Courier New" w:cs="Courier New"/>
+          <w:b/>
+        </w:rPr>
+        <w:tab/>
+      </w:r>
+      <w:r>
+        <w:rPr>
+          <w:rFonts w:ascii="Courier New" w:hAnsi="Courier New" w:cs="Courier New"/>
+          <w:b/>
+        </w:rPr>
+        <w:tab/>
+      </w:r>
+      <w:r>
+        <w:rPr>
+          <w:rFonts w:ascii="Courier New" w:hAnsi="Courier New" w:cs="Courier New"/>
+          <w:b/>
+        </w:rPr>
+        <w:tab/>
+        <w:t>- 3462.0</w:t>
+      </w:r>
+    </w:p>
+    <w:p>
+      <w:pPr>
+        <w:pStyle w:val="PlainText"/>
+        <w:rPr>
+          <w:rFonts w:ascii="Courier New" w:hAnsi="Courier New" w:cs="Courier New"/>
+        </w:rPr>
+      </w:pPr>
+    </w:p>
+    <w:p>
+      <w:pPr>
+        <w:pStyle w:val="PlainText"/>
+        <w:rPr>
+          <w:rFonts w:ascii="Courier New" w:hAnsi="Courier New" w:cs="Courier New"/>
+        </w:rPr>
+      </w:pPr>
     </w:p>
     <w:p>
       <w:pPr>

--- a/customer _details/GANGAMMA/SEP/TUMKUR/MM/PURCHASE DETAILS.docx
+++ b/customer _details/GANGAMMA/SEP/TUMKUR/MM/PURCHASE DETAILS.docx
@@ -3221,13 +3221,7 @@
         <w:rPr>
           <w:rFonts w:ascii="Courier New" w:hAnsi="Courier New" w:cs="Courier New"/>
         </w:rPr>
-        <w:t>SAT MAR 30</w:t>
-      </w:r>
-      <w:r>
-        <w:rPr>
-          <w:rFonts w:ascii="Courier New" w:hAnsi="Courier New" w:cs="Courier New"/>
-        </w:rPr>
-        <w:t xml:space="preserve"> 14:58:49 IST 2019</w:t>
+        <w:t>SAT MAR 30 14:58:49 IST 2019</w:t>
       </w:r>
     </w:p>
     <w:p>
@@ -3548,6 +3542,436 @@
         <w:tab/>
         <w:t>- 3462.0</w:t>
       </w:r>
+    </w:p>
+    <w:p>
+      <w:pPr>
+        <w:pStyle w:val="PlainText"/>
+        <w:rPr>
+          <w:rFonts w:ascii="Courier New" w:hAnsi="Courier New" w:cs="Courier New"/>
+          <w:b/>
+        </w:rPr>
+      </w:pPr>
+    </w:p>
+    <w:p>
+      <w:pPr>
+        <w:pStyle w:val="PlainText"/>
+        <w:rPr>
+          <w:rFonts w:ascii="Courier New" w:hAnsi="Courier New" w:cs="Courier New"/>
+        </w:rPr>
+      </w:pPr>
+      <w:r>
+        <w:rPr>
+          <w:rFonts w:ascii="Courier New" w:hAnsi="Courier New" w:cs="Courier New"/>
+        </w:rPr>
+        <w:t>WED Apr 03</w:t>
+      </w:r>
+      <w:r>
+        <w:rPr>
+          <w:rFonts w:ascii="Courier New" w:hAnsi="Courier New" w:cs="Courier New"/>
+        </w:rPr>
+        <w:t xml:space="preserve"> 16:40:13 IST 2019</w:t>
+      </w:r>
+    </w:p>
+    <w:p>
+      <w:pPr>
+        <w:pStyle w:val="PlainText"/>
+        <w:rPr>
+          <w:rFonts w:ascii="Courier New" w:hAnsi="Courier New" w:cs="Courier New"/>
+        </w:rPr>
+      </w:pPr>
+      <w:r>
+        <w:rPr>
+          <w:rFonts w:ascii="Courier New" w:hAnsi="Courier New" w:cs="Courier New"/>
+        </w:rPr>
+        <w:t>Person Name</w:t>
+      </w:r>
+      <w:r>
+        <w:rPr>
+          <w:rFonts w:ascii="Courier New" w:hAnsi="Courier New" w:cs="Courier New"/>
+        </w:rPr>
+        <w:tab/>
+      </w:r>
+      <w:r>
+        <w:rPr>
+          <w:rFonts w:ascii="Courier New" w:hAnsi="Courier New" w:cs="Courier New"/>
+        </w:rPr>
+        <w:tab/>
+      </w:r>
+      <w:r>
+        <w:rPr>
+          <w:rFonts w:ascii="Courier New" w:hAnsi="Courier New" w:cs="Courier New"/>
+        </w:rPr>
+        <w:tab/>
+      </w:r>
+      <w:r>
+        <w:rPr>
+          <w:rFonts w:ascii="Courier New" w:hAnsi="Courier New" w:cs="Courier New"/>
+        </w:rPr>
+        <w:tab/>
+        <w:t>- MM</w:t>
+      </w:r>
+    </w:p>
+    <w:p>
+      <w:pPr>
+        <w:pStyle w:val="PlainText"/>
+        <w:rPr>
+          <w:rFonts w:ascii="Courier New" w:hAnsi="Courier New" w:cs="Courier New"/>
+        </w:rPr>
+      </w:pPr>
+      <w:r>
+        <w:rPr>
+          <w:rFonts w:ascii="Courier New" w:hAnsi="Courier New" w:cs="Courier New"/>
+        </w:rPr>
+        <w:t>Bill number</w:t>
+      </w:r>
+      <w:r>
+        <w:rPr>
+          <w:rFonts w:ascii="Courier New" w:hAnsi="Courier New" w:cs="Courier New"/>
+        </w:rPr>
+        <w:tab/>
+      </w:r>
+      <w:r>
+        <w:rPr>
+          <w:rFonts w:ascii="Courier New" w:hAnsi="Courier New" w:cs="Courier New"/>
+        </w:rPr>
+        <w:tab/>
+      </w:r>
+      <w:r>
+        <w:rPr>
+          <w:rFonts w:ascii="Courier New" w:hAnsi="Courier New" w:cs="Courier New"/>
+        </w:rPr>
+        <w:tab/>
+      </w:r>
+      <w:r>
+        <w:rPr>
+          <w:rFonts w:ascii="Courier New" w:hAnsi="Courier New" w:cs="Courier New"/>
+        </w:rPr>
+        <w:tab/>
+        <w:t>- 11999</w:t>
+      </w:r>
+    </w:p>
+    <w:p>
+      <w:pPr>
+        <w:pStyle w:val="PlainText"/>
+        <w:rPr>
+          <w:rFonts w:ascii="Courier New" w:hAnsi="Courier New" w:cs="Courier New"/>
+        </w:rPr>
+      </w:pPr>
+      <w:r>
+        <w:rPr>
+          <w:rFonts w:ascii="Courier New" w:hAnsi="Courier New" w:cs="Courier New"/>
+        </w:rPr>
+        <w:t>---------------------------------------------------------------</w:t>
+      </w:r>
+    </w:p>
+    <w:p>
+      <w:pPr>
+        <w:pStyle w:val="PlainText"/>
+        <w:rPr>
+          <w:rFonts w:ascii="Courier New" w:hAnsi="Courier New" w:cs="Courier New"/>
+        </w:rPr>
+      </w:pPr>
+      <w:r>
+        <w:rPr>
+          <w:rFonts w:ascii="Courier New" w:hAnsi="Courier New" w:cs="Courier New"/>
+        </w:rPr>
+        <w:t>Item Name</w:t>
+      </w:r>
+      <w:r>
+        <w:rPr>
+          <w:rFonts w:ascii="Courier New" w:hAnsi="Courier New" w:cs="Courier New"/>
+        </w:rPr>
+        <w:tab/>
+      </w:r>
+      <w:r>
+        <w:rPr>
+          <w:rFonts w:ascii="Courier New" w:hAnsi="Courier New" w:cs="Courier New"/>
+        </w:rPr>
+        <w:tab/>
+      </w:r>
+      <w:r>
+        <w:rPr>
+          <w:rFonts w:ascii="Courier New" w:hAnsi="Courier New" w:cs="Courier New"/>
+        </w:rPr>
+        <w:tab/>
+      </w:r>
+      <w:r>
+        <w:rPr>
+          <w:rFonts w:ascii="Courier New" w:hAnsi="Courier New" w:cs="Courier New"/>
+        </w:rPr>
+        <w:tab/>
+        <w:t>- CARROT</w:t>
+      </w:r>
+    </w:p>
+    <w:p>
+      <w:pPr>
+        <w:pStyle w:val="PlainText"/>
+        <w:rPr>
+          <w:rFonts w:ascii="Courier New" w:hAnsi="Courier New" w:cs="Courier New"/>
+        </w:rPr>
+      </w:pPr>
+      <w:r>
+        <w:rPr>
+          <w:rFonts w:ascii="Courier New" w:hAnsi="Courier New" w:cs="Courier New"/>
+        </w:rPr>
+        <w:t>Number of Pockets</w:t>
+      </w:r>
+      <w:r>
+        <w:rPr>
+          <w:rFonts w:ascii="Courier New" w:hAnsi="Courier New" w:cs="Courier New"/>
+        </w:rPr>
+        <w:tab/>
+      </w:r>
+      <w:r>
+        <w:rPr>
+          <w:rFonts w:ascii="Courier New" w:hAnsi="Courier New" w:cs="Courier New"/>
+        </w:rPr>
+        <w:tab/>
+      </w:r>
+      <w:r>
+        <w:rPr>
+          <w:rFonts w:ascii="Courier New" w:hAnsi="Courier New" w:cs="Courier New"/>
+        </w:rPr>
+        <w:tab/>
+        <w:t>- 1</w:t>
+      </w:r>
+    </w:p>
+    <w:p>
+      <w:pPr>
+        <w:pStyle w:val="PlainText"/>
+        <w:rPr>
+          <w:rFonts w:ascii="Courier New" w:hAnsi="Courier New" w:cs="Courier New"/>
+        </w:rPr>
+      </w:pPr>
+      <w:r>
+        <w:rPr>
+          <w:rFonts w:ascii="Courier New" w:hAnsi="Courier New" w:cs="Courier New"/>
+        </w:rPr>
+        <w:t>Number of KGs</w:t>
+      </w:r>
+      <w:r>
+        <w:rPr>
+          <w:rFonts w:ascii="Courier New" w:hAnsi="Courier New" w:cs="Courier New"/>
+        </w:rPr>
+        <w:tab/>
+      </w:r>
+      <w:r>
+        <w:rPr>
+          <w:rFonts w:ascii="Courier New" w:hAnsi="Courier New" w:cs="Courier New"/>
+        </w:rPr>
+        <w:tab/>
+      </w:r>
+      <w:r>
+        <w:rPr>
+          <w:rFonts w:ascii="Courier New" w:hAnsi="Courier New" w:cs="Courier New"/>
+        </w:rPr>
+        <w:tab/>
+        <w:t>- 88</w:t>
+      </w:r>
+    </w:p>
+    <w:p>
+      <w:pPr>
+        <w:pStyle w:val="PlainText"/>
+        <w:rPr>
+          <w:rFonts w:ascii="Courier New" w:hAnsi="Courier New" w:cs="Courier New"/>
+        </w:rPr>
+      </w:pPr>
+      <w:r>
+        <w:rPr>
+          <w:rFonts w:ascii="Courier New" w:hAnsi="Courier New" w:cs="Courier New"/>
+        </w:rPr>
+        <w:t>Rate</w:t>
+      </w:r>
+      <w:r>
+        <w:rPr>
+          <w:rFonts w:ascii="Courier New" w:hAnsi="Courier New" w:cs="Courier New"/>
+        </w:rPr>
+        <w:tab/>
+      </w:r>
+      <w:r>
+        <w:rPr>
+          <w:rFonts w:ascii="Courier New" w:hAnsi="Courier New" w:cs="Courier New"/>
+        </w:rPr>
+        <w:tab/>
+      </w:r>
+      <w:r>
+        <w:rPr>
+          <w:rFonts w:ascii="Courier New" w:hAnsi="Courier New" w:cs="Courier New"/>
+        </w:rPr>
+        <w:tab/>
+      </w:r>
+      <w:r>
+        <w:rPr>
+          <w:rFonts w:ascii="Courier New" w:hAnsi="Courier New" w:cs="Courier New"/>
+        </w:rPr>
+        <w:tab/>
+      </w:r>
+      <w:r>
+        <w:rPr>
+          <w:rFonts w:ascii="Courier New" w:hAnsi="Courier New" w:cs="Courier New"/>
+        </w:rPr>
+        <w:tab/>
+        <w:t>- 19</w:t>
+      </w:r>
+    </w:p>
+    <w:p>
+      <w:pPr>
+        <w:pStyle w:val="PlainText"/>
+        <w:rPr>
+          <w:rFonts w:ascii="Courier New" w:hAnsi="Courier New" w:cs="Courier New"/>
+        </w:rPr>
+      </w:pPr>
+      <w:r>
+        <w:rPr>
+          <w:rFonts w:ascii="Courier New" w:hAnsi="Courier New" w:cs="Courier New"/>
+        </w:rPr>
+        <w:t>Total Price</w:t>
+      </w:r>
+      <w:r>
+        <w:rPr>
+          <w:rFonts w:ascii="Courier New" w:hAnsi="Courier New" w:cs="Courier New"/>
+        </w:rPr>
+        <w:tab/>
+      </w:r>
+      <w:r>
+        <w:rPr>
+          <w:rFonts w:ascii="Courier New" w:hAnsi="Courier New" w:cs="Courier New"/>
+        </w:rPr>
+        <w:tab/>
+      </w:r>
+      <w:r>
+        <w:rPr>
+          <w:rFonts w:ascii="Courier New" w:hAnsi="Courier New" w:cs="Courier New"/>
+        </w:rPr>
+        <w:tab/>
+      </w:r>
+      <w:r>
+        <w:rPr>
+          <w:rFonts w:ascii="Courier New" w:hAnsi="Courier New" w:cs="Courier New"/>
+        </w:rPr>
+        <w:tab/>
+        <w:t>- 1672.0</w:t>
+      </w:r>
+    </w:p>
+    <w:p>
+      <w:pPr>
+        <w:pStyle w:val="PlainText"/>
+        <w:rPr>
+          <w:rFonts w:ascii="Courier New" w:hAnsi="Courier New" w:cs="Courier New"/>
+          <w:color w:val="FF0000"/>
+        </w:rPr>
+      </w:pPr>
+      <w:r>
+        <w:rPr>
+          <w:rFonts w:ascii="Courier New" w:hAnsi="Courier New" w:cs="Courier New"/>
+          <w:color w:val="FF0000"/>
+        </w:rPr>
+        <w:t>Amount Received</w:t>
+      </w:r>
+      <w:r>
+        <w:rPr>
+          <w:rFonts w:ascii="Courier New" w:hAnsi="Courier New" w:cs="Courier New"/>
+          <w:color w:val="FF0000"/>
+        </w:rPr>
+        <w:tab/>
+      </w:r>
+      <w:r>
+        <w:rPr>
+          <w:rFonts w:ascii="Courier New" w:hAnsi="Courier New" w:cs="Courier New"/>
+          <w:color w:val="FF0000"/>
+        </w:rPr>
+        <w:tab/>
+      </w:r>
+      <w:r>
+        <w:rPr>
+          <w:rFonts w:ascii="Courier New" w:hAnsi="Courier New" w:cs="Courier New"/>
+          <w:color w:val="FF0000"/>
+        </w:rPr>
+        <w:tab/>
+        <w:t>- 432</w:t>
+      </w:r>
+    </w:p>
+    <w:p>
+      <w:pPr>
+        <w:pStyle w:val="PlainText"/>
+        <w:rPr>
+          <w:rFonts w:ascii="Courier New" w:hAnsi="Courier New" w:cs="Courier New"/>
+          <w:b/>
+        </w:rPr>
+      </w:pPr>
+      <w:r>
+        <w:rPr>
+          <w:rFonts w:ascii="Courier New" w:hAnsi="Courier New" w:cs="Courier New"/>
+          <w:b/>
+        </w:rPr>
+        <w:t>Amount balance</w:t>
+      </w:r>
+      <w:r>
+        <w:rPr>
+          <w:rFonts w:ascii="Courier New" w:hAnsi="Courier New" w:cs="Courier New"/>
+          <w:b/>
+        </w:rPr>
+        <w:tab/>
+      </w:r>
+      <w:r>
+        <w:rPr>
+          <w:rFonts w:ascii="Courier New" w:hAnsi="Courier New" w:cs="Courier New"/>
+          <w:b/>
+        </w:rPr>
+        <w:tab/>
+      </w:r>
+      <w:r>
+        <w:rPr>
+          <w:rFonts w:ascii="Courier New" w:hAnsi="Courier New" w:cs="Courier New"/>
+          <w:b/>
+        </w:rPr>
+        <w:tab/>
+        <w:t>- 1672.0</w:t>
+      </w:r>
+    </w:p>
+    <w:p>
+      <w:pPr>
+        <w:pStyle w:val="PlainText"/>
+        <w:rPr>
+          <w:rFonts w:ascii="Courier New" w:hAnsi="Courier New" w:cs="Courier New"/>
+        </w:rPr>
+      </w:pPr>
+      <w:r>
+        <w:rPr>
+          <w:rFonts w:ascii="Courier New" w:hAnsi="Courier New" w:cs="Courier New"/>
+        </w:rPr>
+        <w:t>Amount Received mode</w:t>
+      </w:r>
+      <w:r>
+        <w:rPr>
+          <w:rFonts w:ascii="Courier New" w:hAnsi="Courier New" w:cs="Courier New"/>
+        </w:rPr>
+        <w:tab/>
+      </w:r>
+      <w:r>
+        <w:rPr>
+          <w:rFonts w:ascii="Courier New" w:hAnsi="Courier New" w:cs="Courier New"/>
+        </w:rPr>
+        <w:tab/>
+        <w:t>- CASH</w:t>
+      </w:r>
+    </w:p>
+    <w:p>
+      <w:pPr>
+        <w:pStyle w:val="PlainText"/>
+        <w:rPr>
+          <w:rFonts w:ascii="Courier New" w:hAnsi="Courier New" w:cs="Courier New"/>
+        </w:rPr>
+      </w:pPr>
+    </w:p>
+    <w:p>
+      <w:pPr>
+        <w:pStyle w:val="PlainText"/>
+        <w:rPr>
+          <w:rFonts w:ascii="Courier New" w:hAnsi="Courier New" w:cs="Courier New"/>
+          <w:b/>
+        </w:rPr>
+      </w:pPr>
     </w:p>
     <w:p>
       <w:pPr>

--- a/customer _details/GANGAMMA/SEP/TUMKUR/MM/PURCHASE DETAILS.docx
+++ b/customer _details/GANGAMMA/SEP/TUMKUR/MM/PURCHASE DETAILS.docx
@@ -3563,13 +3563,7 @@
         <w:rPr>
           <w:rFonts w:ascii="Courier New" w:hAnsi="Courier New" w:cs="Courier New"/>
         </w:rPr>
-        <w:t>WED Apr 03</w:t>
-      </w:r>
-      <w:r>
-        <w:rPr>
-          <w:rFonts w:ascii="Courier New" w:hAnsi="Courier New" w:cs="Courier New"/>
-        </w:rPr>
-        <w:t xml:space="preserve"> 16:40:13 IST 2019</w:t>
+        <w:t>WED Apr 03 16:40:13 IST 2019</w:t>
       </w:r>
     </w:p>
     <w:p>
@@ -3955,6 +3949,369 @@
         <w:tab/>
         <w:t>- CASH</w:t>
       </w:r>
+    </w:p>
+    <w:p>
+      <w:pPr>
+        <w:pStyle w:val="PlainText"/>
+        <w:rPr>
+          <w:rFonts w:ascii="Courier New" w:hAnsi="Courier New" w:cs="Courier New"/>
+        </w:rPr>
+      </w:pPr>
+    </w:p>
+    <w:p>
+      <w:pPr>
+        <w:pStyle w:val="PlainText"/>
+        <w:rPr>
+          <w:rFonts w:ascii="Courier New" w:hAnsi="Courier New" w:cs="Courier New"/>
+        </w:rPr>
+      </w:pPr>
+      <w:r>
+        <w:rPr>
+          <w:rFonts w:ascii="Courier New" w:hAnsi="Courier New" w:cs="Courier New"/>
+        </w:rPr>
+        <w:t>MON Apr 08</w:t>
+      </w:r>
+      <w:r>
+        <w:rPr>
+          <w:rFonts w:ascii="Courier New" w:hAnsi="Courier New" w:cs="Courier New"/>
+        </w:rPr>
+        <w:t xml:space="preserve"> 10:42:47 IST 2019</w:t>
+      </w:r>
+    </w:p>
+    <w:p>
+      <w:pPr>
+        <w:pStyle w:val="PlainText"/>
+        <w:rPr>
+          <w:rFonts w:ascii="Courier New" w:hAnsi="Courier New" w:cs="Courier New"/>
+        </w:rPr>
+      </w:pPr>
+      <w:r>
+        <w:rPr>
+          <w:rFonts w:ascii="Courier New" w:hAnsi="Courier New" w:cs="Courier New"/>
+        </w:rPr>
+        <w:t>Person Name</w:t>
+      </w:r>
+      <w:r>
+        <w:rPr>
+          <w:rFonts w:ascii="Courier New" w:hAnsi="Courier New" w:cs="Courier New"/>
+        </w:rPr>
+        <w:tab/>
+      </w:r>
+      <w:r>
+        <w:rPr>
+          <w:rFonts w:ascii="Courier New" w:hAnsi="Courier New" w:cs="Courier New"/>
+        </w:rPr>
+        <w:tab/>
+      </w:r>
+      <w:r>
+        <w:rPr>
+          <w:rFonts w:ascii="Courier New" w:hAnsi="Courier New" w:cs="Courier New"/>
+        </w:rPr>
+        <w:tab/>
+      </w:r>
+      <w:r>
+        <w:rPr>
+          <w:rFonts w:ascii="Courier New" w:hAnsi="Courier New" w:cs="Courier New"/>
+        </w:rPr>
+        <w:tab/>
+        <w:t>- MM</w:t>
+      </w:r>
+    </w:p>
+    <w:p>
+      <w:pPr>
+        <w:pStyle w:val="PlainText"/>
+        <w:rPr>
+          <w:rFonts w:ascii="Courier New" w:hAnsi="Courier New" w:cs="Courier New"/>
+        </w:rPr>
+      </w:pPr>
+      <w:r>
+        <w:rPr>
+          <w:rFonts w:ascii="Courier New" w:hAnsi="Courier New" w:cs="Courier New"/>
+        </w:rPr>
+        <w:t>Bill number</w:t>
+      </w:r>
+      <w:r>
+        <w:rPr>
+          <w:rFonts w:ascii="Courier New" w:hAnsi="Courier New" w:cs="Courier New"/>
+        </w:rPr>
+        <w:tab/>
+      </w:r>
+      <w:r>
+        <w:rPr>
+          <w:rFonts w:ascii="Courier New" w:hAnsi="Courier New" w:cs="Courier New"/>
+        </w:rPr>
+        <w:tab/>
+      </w:r>
+      <w:r>
+        <w:rPr>
+          <w:rFonts w:ascii="Courier New" w:hAnsi="Courier New" w:cs="Courier New"/>
+        </w:rPr>
+        <w:tab/>
+      </w:r>
+      <w:r>
+        <w:rPr>
+          <w:rFonts w:ascii="Courier New" w:hAnsi="Courier New" w:cs="Courier New"/>
+        </w:rPr>
+        <w:tab/>
+        <w:t>- 12077</w:t>
+      </w:r>
+    </w:p>
+    <w:p>
+      <w:pPr>
+        <w:pStyle w:val="PlainText"/>
+        <w:rPr>
+          <w:rFonts w:ascii="Courier New" w:hAnsi="Courier New" w:cs="Courier New"/>
+        </w:rPr>
+      </w:pPr>
+      <w:r>
+        <w:rPr>
+          <w:rFonts w:ascii="Courier New" w:hAnsi="Courier New" w:cs="Courier New"/>
+        </w:rPr>
+        <w:t>---------------------------------------------------------------</w:t>
+      </w:r>
+    </w:p>
+    <w:p>
+      <w:pPr>
+        <w:pStyle w:val="PlainText"/>
+        <w:rPr>
+          <w:rFonts w:ascii="Courier New" w:hAnsi="Courier New" w:cs="Courier New"/>
+        </w:rPr>
+      </w:pPr>
+      <w:r>
+        <w:rPr>
+          <w:rFonts w:ascii="Courier New" w:hAnsi="Courier New" w:cs="Courier New"/>
+        </w:rPr>
+        <w:t>Item Name</w:t>
+      </w:r>
+      <w:r>
+        <w:rPr>
+          <w:rFonts w:ascii="Courier New" w:hAnsi="Courier New" w:cs="Courier New"/>
+        </w:rPr>
+        <w:tab/>
+      </w:r>
+      <w:r>
+        <w:rPr>
+          <w:rFonts w:ascii="Courier New" w:hAnsi="Courier New" w:cs="Courier New"/>
+        </w:rPr>
+        <w:tab/>
+      </w:r>
+      <w:r>
+        <w:rPr>
+          <w:rFonts w:ascii="Courier New" w:hAnsi="Courier New" w:cs="Courier New"/>
+        </w:rPr>
+        <w:tab/>
+      </w:r>
+      <w:r>
+        <w:rPr>
+          <w:rFonts w:ascii="Courier New" w:hAnsi="Courier New" w:cs="Courier New"/>
+        </w:rPr>
+        <w:tab/>
+        <w:t>- CARROT</w:t>
+      </w:r>
+    </w:p>
+    <w:p>
+      <w:pPr>
+        <w:pStyle w:val="PlainText"/>
+        <w:rPr>
+          <w:rFonts w:ascii="Courier New" w:hAnsi="Courier New" w:cs="Courier New"/>
+        </w:rPr>
+      </w:pPr>
+      <w:r>
+        <w:rPr>
+          <w:rFonts w:ascii="Courier New" w:hAnsi="Courier New" w:cs="Courier New"/>
+        </w:rPr>
+        <w:t>Number of Pockets</w:t>
+      </w:r>
+      <w:r>
+        <w:rPr>
+          <w:rFonts w:ascii="Courier New" w:hAnsi="Courier New" w:cs="Courier New"/>
+        </w:rPr>
+        <w:tab/>
+      </w:r>
+      <w:r>
+        <w:rPr>
+          <w:rFonts w:ascii="Courier New" w:hAnsi="Courier New" w:cs="Courier New"/>
+        </w:rPr>
+        <w:tab/>
+      </w:r>
+      <w:r>
+        <w:rPr>
+          <w:rFonts w:ascii="Courier New" w:hAnsi="Courier New" w:cs="Courier New"/>
+        </w:rPr>
+        <w:tab/>
+        <w:t>- 1</w:t>
+      </w:r>
+    </w:p>
+    <w:p>
+      <w:pPr>
+        <w:pStyle w:val="PlainText"/>
+        <w:rPr>
+          <w:rFonts w:ascii="Courier New" w:hAnsi="Courier New" w:cs="Courier New"/>
+        </w:rPr>
+      </w:pPr>
+      <w:r>
+        <w:rPr>
+          <w:rFonts w:ascii="Courier New" w:hAnsi="Courier New" w:cs="Courier New"/>
+        </w:rPr>
+        <w:t>Number of KGs</w:t>
+      </w:r>
+      <w:r>
+        <w:rPr>
+          <w:rFonts w:ascii="Courier New" w:hAnsi="Courier New" w:cs="Courier New"/>
+        </w:rPr>
+        <w:tab/>
+      </w:r>
+      <w:r>
+        <w:rPr>
+          <w:rFonts w:ascii="Courier New" w:hAnsi="Courier New" w:cs="Courier New"/>
+        </w:rPr>
+        <w:tab/>
+      </w:r>
+      <w:r>
+        <w:rPr>
+          <w:rFonts w:ascii="Courier New" w:hAnsi="Courier New" w:cs="Courier New"/>
+        </w:rPr>
+        <w:tab/>
+        <w:t>- 51</w:t>
+      </w:r>
+    </w:p>
+    <w:p>
+      <w:pPr>
+        <w:pStyle w:val="PlainText"/>
+        <w:rPr>
+          <w:rFonts w:ascii="Courier New" w:hAnsi="Courier New" w:cs="Courier New"/>
+        </w:rPr>
+      </w:pPr>
+      <w:r>
+        <w:rPr>
+          <w:rFonts w:ascii="Courier New" w:hAnsi="Courier New" w:cs="Courier New"/>
+        </w:rPr>
+        <w:t>Rate</w:t>
+      </w:r>
+      <w:r>
+        <w:rPr>
+          <w:rFonts w:ascii="Courier New" w:hAnsi="Courier New" w:cs="Courier New"/>
+        </w:rPr>
+        <w:tab/>
+      </w:r>
+      <w:r>
+        <w:rPr>
+          <w:rFonts w:ascii="Courier New" w:hAnsi="Courier New" w:cs="Courier New"/>
+        </w:rPr>
+        <w:tab/>
+      </w:r>
+      <w:r>
+        <w:rPr>
+          <w:rFonts w:ascii="Courier New" w:hAnsi="Courier New" w:cs="Courier New"/>
+        </w:rPr>
+        <w:tab/>
+      </w:r>
+      <w:r>
+        <w:rPr>
+          <w:rFonts w:ascii="Courier New" w:hAnsi="Courier New" w:cs="Courier New"/>
+        </w:rPr>
+        <w:tab/>
+      </w:r>
+      <w:r>
+        <w:rPr>
+          <w:rFonts w:ascii="Courier New" w:hAnsi="Courier New" w:cs="Courier New"/>
+        </w:rPr>
+        <w:tab/>
+        <w:t>- 27</w:t>
+      </w:r>
+    </w:p>
+    <w:p>
+      <w:pPr>
+        <w:pStyle w:val="PlainText"/>
+        <w:rPr>
+          <w:rFonts w:ascii="Courier New" w:hAnsi="Courier New" w:cs="Courier New"/>
+        </w:rPr>
+      </w:pPr>
+      <w:r>
+        <w:rPr>
+          <w:rFonts w:ascii="Courier New" w:hAnsi="Courier New" w:cs="Courier New"/>
+        </w:rPr>
+        <w:t>Total Price</w:t>
+      </w:r>
+      <w:r>
+        <w:rPr>
+          <w:rFonts w:ascii="Courier New" w:hAnsi="Courier New" w:cs="Courier New"/>
+        </w:rPr>
+        <w:tab/>
+      </w:r>
+      <w:r>
+        <w:rPr>
+          <w:rFonts w:ascii="Courier New" w:hAnsi="Courier New" w:cs="Courier New"/>
+        </w:rPr>
+        <w:tab/>
+      </w:r>
+      <w:r>
+        <w:rPr>
+          <w:rFonts w:ascii="Courier New" w:hAnsi="Courier New" w:cs="Courier New"/>
+        </w:rPr>
+        <w:tab/>
+      </w:r>
+      <w:r>
+        <w:rPr>
+          <w:rFonts w:ascii="Courier New" w:hAnsi="Courier New" w:cs="Courier New"/>
+        </w:rPr>
+        <w:tab/>
+        <w:t>- 1377.0</w:t>
+      </w:r>
+    </w:p>
+    <w:p>
+      <w:pPr>
+        <w:pStyle w:val="PlainText"/>
+        <w:rPr>
+          <w:rFonts w:ascii="Courier New" w:hAnsi="Courier New" w:cs="Courier New"/>
+          <w:b/>
+        </w:rPr>
+      </w:pPr>
+      <w:r>
+        <w:rPr>
+          <w:rFonts w:ascii="Courier New" w:hAnsi="Courier New" w:cs="Courier New"/>
+          <w:b/>
+        </w:rPr>
+        <w:t>Amount balance</w:t>
+      </w:r>
+      <w:r>
+        <w:rPr>
+          <w:rFonts w:ascii="Courier New" w:hAnsi="Courier New" w:cs="Courier New"/>
+          <w:b/>
+        </w:rPr>
+        <w:tab/>
+      </w:r>
+      <w:r>
+        <w:rPr>
+          <w:rFonts w:ascii="Courier New" w:hAnsi="Courier New" w:cs="Courier New"/>
+          <w:b/>
+        </w:rPr>
+        <w:tab/>
+      </w:r>
+      <w:r>
+        <w:rPr>
+          <w:rFonts w:ascii="Courier New" w:hAnsi="Courier New" w:cs="Courier New"/>
+          <w:b/>
+        </w:rPr>
+        <w:tab/>
+        <w:t>- 1377.0</w:t>
+      </w:r>
+    </w:p>
+    <w:p>
+      <w:pPr>
+        <w:pStyle w:val="PlainText"/>
+        <w:rPr>
+          <w:rFonts w:ascii="Courier New" w:hAnsi="Courier New" w:cs="Courier New"/>
+        </w:rPr>
+      </w:pPr>
+    </w:p>
+    <w:p>
+      <w:pPr>
+        <w:pStyle w:val="PlainText"/>
+        <w:rPr>
+          <w:rFonts w:ascii="Courier New" w:hAnsi="Courier New" w:cs="Courier New"/>
+        </w:rPr>
+      </w:pPr>
     </w:p>
     <w:p>
       <w:pPr>

--- a/customer _details/GANGAMMA/SEP/TUMKUR/MM/PURCHASE DETAILS.docx
+++ b/customer _details/GANGAMMA/SEP/TUMKUR/MM/PURCHASE DETAILS.docx
@@ -3969,13 +3969,7 @@
         <w:rPr>
           <w:rFonts w:ascii="Courier New" w:hAnsi="Courier New" w:cs="Courier New"/>
         </w:rPr>
-        <w:t>MON Apr 08</w:t>
-      </w:r>
-      <w:r>
-        <w:rPr>
-          <w:rFonts w:ascii="Courier New" w:hAnsi="Courier New" w:cs="Courier New"/>
-        </w:rPr>
-        <w:t xml:space="preserve"> 10:42:47 IST 2019</w:t>
+        <w:t>MON Apr 08 10:42:47 IST 2019</w:t>
       </w:r>
     </w:p>
     <w:p>
@@ -4295,6 +4289,354 @@
         </w:rPr>
         <w:tab/>
         <w:t>- 1377.0</w:t>
+      </w:r>
+    </w:p>
+    <w:p>
+      <w:pPr>
+        <w:pStyle w:val="PlainText"/>
+        <w:rPr>
+          <w:rFonts w:ascii="Courier New" w:hAnsi="Courier New" w:cs="Courier New"/>
+          <w:b/>
+        </w:rPr>
+      </w:pPr>
+    </w:p>
+    <w:p>
+      <w:pPr>
+        <w:pStyle w:val="PlainText"/>
+        <w:rPr>
+          <w:rFonts w:ascii="Courier New" w:hAnsi="Courier New" w:cs="Courier New"/>
+        </w:rPr>
+      </w:pPr>
+      <w:r>
+        <w:rPr>
+          <w:rFonts w:ascii="Courier New" w:hAnsi="Courier New" w:cs="Courier New"/>
+        </w:rPr>
+        <w:t>WED Apr 10</w:t>
+      </w:r>
+      <w:r>
+        <w:rPr>
+          <w:rFonts w:ascii="Courier New" w:hAnsi="Courier New" w:cs="Courier New"/>
+        </w:rPr>
+        <w:t xml:space="preserve"> 11:53:10 IST 2019</w:t>
+      </w:r>
+    </w:p>
+    <w:p>
+      <w:pPr>
+        <w:pStyle w:val="PlainText"/>
+        <w:rPr>
+          <w:rFonts w:ascii="Courier New" w:hAnsi="Courier New" w:cs="Courier New"/>
+        </w:rPr>
+      </w:pPr>
+      <w:r>
+        <w:rPr>
+          <w:rFonts w:ascii="Courier New" w:hAnsi="Courier New" w:cs="Courier New"/>
+        </w:rPr>
+        <w:t>Person Name</w:t>
+      </w:r>
+      <w:r>
+        <w:rPr>
+          <w:rFonts w:ascii="Courier New" w:hAnsi="Courier New" w:cs="Courier New"/>
+        </w:rPr>
+        <w:tab/>
+      </w:r>
+      <w:r>
+        <w:rPr>
+          <w:rFonts w:ascii="Courier New" w:hAnsi="Courier New" w:cs="Courier New"/>
+        </w:rPr>
+        <w:tab/>
+      </w:r>
+      <w:r>
+        <w:rPr>
+          <w:rFonts w:ascii="Courier New" w:hAnsi="Courier New" w:cs="Courier New"/>
+        </w:rPr>
+        <w:tab/>
+      </w:r>
+      <w:r>
+        <w:rPr>
+          <w:rFonts w:ascii="Courier New" w:hAnsi="Courier New" w:cs="Courier New"/>
+        </w:rPr>
+        <w:tab/>
+        <w:t>- MM</w:t>
+      </w:r>
+    </w:p>
+    <w:p>
+      <w:pPr>
+        <w:pStyle w:val="PlainText"/>
+        <w:rPr>
+          <w:rFonts w:ascii="Courier New" w:hAnsi="Courier New" w:cs="Courier New"/>
+        </w:rPr>
+      </w:pPr>
+      <w:r>
+        <w:rPr>
+          <w:rFonts w:ascii="Courier New" w:hAnsi="Courier New" w:cs="Courier New"/>
+        </w:rPr>
+        <w:t>Bill number</w:t>
+      </w:r>
+      <w:r>
+        <w:rPr>
+          <w:rFonts w:ascii="Courier New" w:hAnsi="Courier New" w:cs="Courier New"/>
+        </w:rPr>
+        <w:tab/>
+      </w:r>
+      <w:r>
+        <w:rPr>
+          <w:rFonts w:ascii="Courier New" w:hAnsi="Courier New" w:cs="Courier New"/>
+        </w:rPr>
+        <w:tab/>
+      </w:r>
+      <w:r>
+        <w:rPr>
+          <w:rFonts w:ascii="Courier New" w:hAnsi="Courier New" w:cs="Courier New"/>
+        </w:rPr>
+        <w:tab/>
+      </w:r>
+      <w:r>
+        <w:rPr>
+          <w:rFonts w:ascii="Courier New" w:hAnsi="Courier New" w:cs="Courier New"/>
+        </w:rPr>
+        <w:tab/>
+        <w:t>- 12089</w:t>
+      </w:r>
+    </w:p>
+    <w:p>
+      <w:pPr>
+        <w:pStyle w:val="PlainText"/>
+        <w:rPr>
+          <w:rFonts w:ascii="Courier New" w:hAnsi="Courier New" w:cs="Courier New"/>
+        </w:rPr>
+      </w:pPr>
+      <w:r>
+        <w:rPr>
+          <w:rFonts w:ascii="Courier New" w:hAnsi="Courier New" w:cs="Courier New"/>
+        </w:rPr>
+        <w:t>---------------------------------------------------------------</w:t>
+      </w:r>
+    </w:p>
+    <w:p>
+      <w:pPr>
+        <w:pStyle w:val="PlainText"/>
+        <w:rPr>
+          <w:rFonts w:ascii="Courier New" w:hAnsi="Courier New" w:cs="Courier New"/>
+        </w:rPr>
+      </w:pPr>
+      <w:r>
+        <w:rPr>
+          <w:rFonts w:ascii="Courier New" w:hAnsi="Courier New" w:cs="Courier New"/>
+        </w:rPr>
+        <w:t>Item Name</w:t>
+      </w:r>
+      <w:r>
+        <w:rPr>
+          <w:rFonts w:ascii="Courier New" w:hAnsi="Courier New" w:cs="Courier New"/>
+        </w:rPr>
+        <w:tab/>
+      </w:r>
+      <w:r>
+        <w:rPr>
+          <w:rFonts w:ascii="Courier New" w:hAnsi="Courier New" w:cs="Courier New"/>
+        </w:rPr>
+        <w:tab/>
+      </w:r>
+      <w:r>
+        <w:rPr>
+          <w:rFonts w:ascii="Courier New" w:hAnsi="Courier New" w:cs="Courier New"/>
+        </w:rPr>
+        <w:tab/>
+      </w:r>
+      <w:r>
+        <w:rPr>
+          <w:rFonts w:ascii="Courier New" w:hAnsi="Courier New" w:cs="Courier New"/>
+        </w:rPr>
+        <w:tab/>
+        <w:t>- CARROT</w:t>
+      </w:r>
+    </w:p>
+    <w:p>
+      <w:pPr>
+        <w:pStyle w:val="PlainText"/>
+        <w:rPr>
+          <w:rFonts w:ascii="Courier New" w:hAnsi="Courier New" w:cs="Courier New"/>
+        </w:rPr>
+      </w:pPr>
+      <w:r>
+        <w:rPr>
+          <w:rFonts w:ascii="Courier New" w:hAnsi="Courier New" w:cs="Courier New"/>
+        </w:rPr>
+        <w:t>Number of Pockets</w:t>
+      </w:r>
+      <w:r>
+        <w:rPr>
+          <w:rFonts w:ascii="Courier New" w:hAnsi="Courier New" w:cs="Courier New"/>
+        </w:rPr>
+        <w:tab/>
+      </w:r>
+      <w:r>
+        <w:rPr>
+          <w:rFonts w:ascii="Courier New" w:hAnsi="Courier New" w:cs="Courier New"/>
+        </w:rPr>
+        <w:tab/>
+      </w:r>
+      <w:r>
+        <w:rPr>
+          <w:rFonts w:ascii="Courier New" w:hAnsi="Courier New" w:cs="Courier New"/>
+        </w:rPr>
+        <w:tab/>
+        <w:t>- 1</w:t>
+      </w:r>
+    </w:p>
+    <w:p>
+      <w:pPr>
+        <w:pStyle w:val="PlainText"/>
+        <w:rPr>
+          <w:rFonts w:ascii="Courier New" w:hAnsi="Courier New" w:cs="Courier New"/>
+        </w:rPr>
+      </w:pPr>
+      <w:r>
+        <w:rPr>
+          <w:rFonts w:ascii="Courier New" w:hAnsi="Courier New" w:cs="Courier New"/>
+        </w:rPr>
+        <w:t>Number of KGs</w:t>
+      </w:r>
+      <w:r>
+        <w:rPr>
+          <w:rFonts w:ascii="Courier New" w:hAnsi="Courier New" w:cs="Courier New"/>
+        </w:rPr>
+        <w:tab/>
+      </w:r>
+      <w:r>
+        <w:rPr>
+          <w:rFonts w:ascii="Courier New" w:hAnsi="Courier New" w:cs="Courier New"/>
+        </w:rPr>
+        <w:tab/>
+      </w:r>
+      <w:r>
+        <w:rPr>
+          <w:rFonts w:ascii="Courier New" w:hAnsi="Courier New" w:cs="Courier New"/>
+        </w:rPr>
+        <w:tab/>
+        <w:t>- 96</w:t>
+      </w:r>
+    </w:p>
+    <w:p>
+      <w:pPr>
+        <w:pStyle w:val="PlainText"/>
+        <w:rPr>
+          <w:rFonts w:ascii="Courier New" w:hAnsi="Courier New" w:cs="Courier New"/>
+        </w:rPr>
+      </w:pPr>
+      <w:r>
+        <w:rPr>
+          <w:rFonts w:ascii="Courier New" w:hAnsi="Courier New" w:cs="Courier New"/>
+        </w:rPr>
+        <w:t>Rate</w:t>
+      </w:r>
+      <w:r>
+        <w:rPr>
+          <w:rFonts w:ascii="Courier New" w:hAnsi="Courier New" w:cs="Courier New"/>
+        </w:rPr>
+        <w:tab/>
+      </w:r>
+      <w:r>
+        <w:rPr>
+          <w:rFonts w:ascii="Courier New" w:hAnsi="Courier New" w:cs="Courier New"/>
+        </w:rPr>
+        <w:tab/>
+      </w:r>
+      <w:r>
+        <w:rPr>
+          <w:rFonts w:ascii="Courier New" w:hAnsi="Courier New" w:cs="Courier New"/>
+        </w:rPr>
+        <w:tab/>
+      </w:r>
+      <w:r>
+        <w:rPr>
+          <w:rFonts w:ascii="Courier New" w:hAnsi="Courier New" w:cs="Courier New"/>
+        </w:rPr>
+        <w:tab/>
+      </w:r>
+      <w:r>
+        <w:rPr>
+          <w:rFonts w:ascii="Courier New" w:hAnsi="Courier New" w:cs="Courier New"/>
+        </w:rPr>
+        <w:tab/>
+        <w:t>- 22</w:t>
+      </w:r>
+    </w:p>
+    <w:p>
+      <w:pPr>
+        <w:pStyle w:val="PlainText"/>
+        <w:rPr>
+          <w:rFonts w:ascii="Courier New" w:hAnsi="Courier New" w:cs="Courier New"/>
+        </w:rPr>
+      </w:pPr>
+      <w:r>
+        <w:rPr>
+          <w:rFonts w:ascii="Courier New" w:hAnsi="Courier New" w:cs="Courier New"/>
+        </w:rPr>
+        <w:t>Total Price</w:t>
+      </w:r>
+      <w:r>
+        <w:rPr>
+          <w:rFonts w:ascii="Courier New" w:hAnsi="Courier New" w:cs="Courier New"/>
+        </w:rPr>
+        <w:tab/>
+      </w:r>
+      <w:r>
+        <w:rPr>
+          <w:rFonts w:ascii="Courier New" w:hAnsi="Courier New" w:cs="Courier New"/>
+        </w:rPr>
+        <w:tab/>
+      </w:r>
+      <w:r>
+        <w:rPr>
+          <w:rFonts w:ascii="Courier New" w:hAnsi="Courier New" w:cs="Courier New"/>
+        </w:rPr>
+        <w:tab/>
+      </w:r>
+      <w:r>
+        <w:rPr>
+          <w:rFonts w:ascii="Courier New" w:hAnsi="Courier New" w:cs="Courier New"/>
+        </w:rPr>
+        <w:tab/>
+        <w:t>- 2112.0</w:t>
+      </w:r>
+    </w:p>
+    <w:p>
+      <w:pPr>
+        <w:pStyle w:val="PlainText"/>
+        <w:rPr>
+          <w:rFonts w:ascii="Courier New" w:hAnsi="Courier New" w:cs="Courier New"/>
+          <w:b/>
+        </w:rPr>
+      </w:pPr>
+      <w:r>
+        <w:rPr>
+          <w:rFonts w:ascii="Courier New" w:hAnsi="Courier New" w:cs="Courier New"/>
+          <w:b/>
+        </w:rPr>
+        <w:t>Amount balance</w:t>
+      </w:r>
+      <w:r>
+        <w:rPr>
+          <w:rFonts w:ascii="Courier New" w:hAnsi="Courier New" w:cs="Courier New"/>
+          <w:b/>
+        </w:rPr>
+        <w:tab/>
+      </w:r>
+      <w:r>
+        <w:rPr>
+          <w:rFonts w:ascii="Courier New" w:hAnsi="Courier New" w:cs="Courier New"/>
+          <w:b/>
+        </w:rPr>
+        <w:tab/>
+      </w:r>
+      <w:r>
+        <w:rPr>
+          <w:rFonts w:ascii="Courier New" w:hAnsi="Courier New" w:cs="Courier New"/>
+          <w:b/>
+        </w:rPr>
+        <w:tab/>
+        <w:t>- 2612.0</w:t>
       </w:r>
     </w:p>
     <w:p>

--- a/customer _details/GANGAMMA/SEP/TUMKUR/MM/PURCHASE DETAILS.docx
+++ b/customer _details/GANGAMMA/SEP/TUMKUR/MM/PURCHASE DETAILS.docx
@@ -4311,13 +4311,7 @@
         <w:rPr>
           <w:rFonts w:ascii="Courier New" w:hAnsi="Courier New" w:cs="Courier New"/>
         </w:rPr>
-        <w:t>WED Apr 10</w:t>
-      </w:r>
-      <w:r>
-        <w:rPr>
-          <w:rFonts w:ascii="Courier New" w:hAnsi="Courier New" w:cs="Courier New"/>
-        </w:rPr>
-        <w:t xml:space="preserve"> 11:53:10 IST 2019</w:t>
+        <w:t>WED Apr 10 11:53:10 IST 2019</w:t>
       </w:r>
     </w:p>
     <w:p>
@@ -4638,6 +4632,436 @@
         <w:tab/>
         <w:t>- 2612.0</w:t>
       </w:r>
+    </w:p>
+    <w:p>
+      <w:pPr>
+        <w:pStyle w:val="PlainText"/>
+        <w:rPr>
+          <w:rFonts w:ascii="Courier New" w:hAnsi="Courier New" w:cs="Courier New"/>
+          <w:b/>
+        </w:rPr>
+      </w:pPr>
+    </w:p>
+    <w:p>
+      <w:pPr>
+        <w:pStyle w:val="PlainText"/>
+        <w:rPr>
+          <w:rFonts w:ascii="Courier New" w:hAnsi="Courier New" w:cs="Courier New"/>
+        </w:rPr>
+      </w:pPr>
+      <w:r>
+        <w:rPr>
+          <w:rFonts w:ascii="Courier New" w:hAnsi="Courier New" w:cs="Courier New"/>
+        </w:rPr>
+        <w:t>FRI Apr 12</w:t>
+      </w:r>
+      <w:r>
+        <w:rPr>
+          <w:rFonts w:ascii="Courier New" w:hAnsi="Courier New" w:cs="Courier New"/>
+        </w:rPr>
+        <w:t xml:space="preserve"> 14:31:48 IST 2019</w:t>
+      </w:r>
+    </w:p>
+    <w:p>
+      <w:pPr>
+        <w:pStyle w:val="PlainText"/>
+        <w:rPr>
+          <w:rFonts w:ascii="Courier New" w:hAnsi="Courier New" w:cs="Courier New"/>
+        </w:rPr>
+      </w:pPr>
+      <w:r>
+        <w:rPr>
+          <w:rFonts w:ascii="Courier New" w:hAnsi="Courier New" w:cs="Courier New"/>
+        </w:rPr>
+        <w:t>Person Name</w:t>
+      </w:r>
+      <w:r>
+        <w:rPr>
+          <w:rFonts w:ascii="Courier New" w:hAnsi="Courier New" w:cs="Courier New"/>
+        </w:rPr>
+        <w:tab/>
+      </w:r>
+      <w:r>
+        <w:rPr>
+          <w:rFonts w:ascii="Courier New" w:hAnsi="Courier New" w:cs="Courier New"/>
+        </w:rPr>
+        <w:tab/>
+      </w:r>
+      <w:r>
+        <w:rPr>
+          <w:rFonts w:ascii="Courier New" w:hAnsi="Courier New" w:cs="Courier New"/>
+        </w:rPr>
+        <w:tab/>
+      </w:r>
+      <w:r>
+        <w:rPr>
+          <w:rFonts w:ascii="Courier New" w:hAnsi="Courier New" w:cs="Courier New"/>
+        </w:rPr>
+        <w:tab/>
+        <w:t>- MM</w:t>
+      </w:r>
+    </w:p>
+    <w:p>
+      <w:pPr>
+        <w:pStyle w:val="PlainText"/>
+        <w:rPr>
+          <w:rFonts w:ascii="Courier New" w:hAnsi="Courier New" w:cs="Courier New"/>
+        </w:rPr>
+      </w:pPr>
+      <w:r>
+        <w:rPr>
+          <w:rFonts w:ascii="Courier New" w:hAnsi="Courier New" w:cs="Courier New"/>
+        </w:rPr>
+        <w:t>Bill number</w:t>
+      </w:r>
+      <w:r>
+        <w:rPr>
+          <w:rFonts w:ascii="Courier New" w:hAnsi="Courier New" w:cs="Courier New"/>
+        </w:rPr>
+        <w:tab/>
+      </w:r>
+      <w:r>
+        <w:rPr>
+          <w:rFonts w:ascii="Courier New" w:hAnsi="Courier New" w:cs="Courier New"/>
+        </w:rPr>
+        <w:tab/>
+      </w:r>
+      <w:r>
+        <w:rPr>
+          <w:rFonts w:ascii="Courier New" w:hAnsi="Courier New" w:cs="Courier New"/>
+        </w:rPr>
+        <w:tab/>
+      </w:r>
+      <w:r>
+        <w:rPr>
+          <w:rFonts w:ascii="Courier New" w:hAnsi="Courier New" w:cs="Courier New"/>
+        </w:rPr>
+        <w:tab/>
+        <w:t>- 12107</w:t>
+      </w:r>
+    </w:p>
+    <w:p>
+      <w:pPr>
+        <w:pStyle w:val="PlainText"/>
+        <w:rPr>
+          <w:rFonts w:ascii="Courier New" w:hAnsi="Courier New" w:cs="Courier New"/>
+        </w:rPr>
+      </w:pPr>
+      <w:r>
+        <w:rPr>
+          <w:rFonts w:ascii="Courier New" w:hAnsi="Courier New" w:cs="Courier New"/>
+        </w:rPr>
+        <w:t>---------------------------------------------------------------</w:t>
+      </w:r>
+    </w:p>
+    <w:p>
+      <w:pPr>
+        <w:pStyle w:val="PlainText"/>
+        <w:rPr>
+          <w:rFonts w:ascii="Courier New" w:hAnsi="Courier New" w:cs="Courier New"/>
+        </w:rPr>
+      </w:pPr>
+      <w:r>
+        <w:rPr>
+          <w:rFonts w:ascii="Courier New" w:hAnsi="Courier New" w:cs="Courier New"/>
+        </w:rPr>
+        <w:t>Item Name</w:t>
+      </w:r>
+      <w:r>
+        <w:rPr>
+          <w:rFonts w:ascii="Courier New" w:hAnsi="Courier New" w:cs="Courier New"/>
+        </w:rPr>
+        <w:tab/>
+      </w:r>
+      <w:r>
+        <w:rPr>
+          <w:rFonts w:ascii="Courier New" w:hAnsi="Courier New" w:cs="Courier New"/>
+        </w:rPr>
+        <w:tab/>
+      </w:r>
+      <w:r>
+        <w:rPr>
+          <w:rFonts w:ascii="Courier New" w:hAnsi="Courier New" w:cs="Courier New"/>
+        </w:rPr>
+        <w:tab/>
+      </w:r>
+      <w:r>
+        <w:rPr>
+          <w:rFonts w:ascii="Courier New" w:hAnsi="Courier New" w:cs="Courier New"/>
+        </w:rPr>
+        <w:tab/>
+        <w:t>- BEET</w:t>
+      </w:r>
+    </w:p>
+    <w:p>
+      <w:pPr>
+        <w:pStyle w:val="PlainText"/>
+        <w:rPr>
+          <w:rFonts w:ascii="Courier New" w:hAnsi="Courier New" w:cs="Courier New"/>
+        </w:rPr>
+      </w:pPr>
+      <w:r>
+        <w:rPr>
+          <w:rFonts w:ascii="Courier New" w:hAnsi="Courier New" w:cs="Courier New"/>
+        </w:rPr>
+        <w:t>Number of Pockets</w:t>
+      </w:r>
+      <w:r>
+        <w:rPr>
+          <w:rFonts w:ascii="Courier New" w:hAnsi="Courier New" w:cs="Courier New"/>
+        </w:rPr>
+        <w:tab/>
+      </w:r>
+      <w:r>
+        <w:rPr>
+          <w:rFonts w:ascii="Courier New" w:hAnsi="Courier New" w:cs="Courier New"/>
+        </w:rPr>
+        <w:tab/>
+      </w:r>
+      <w:r>
+        <w:rPr>
+          <w:rFonts w:ascii="Courier New" w:hAnsi="Courier New" w:cs="Courier New"/>
+        </w:rPr>
+        <w:tab/>
+        <w:t>- 1</w:t>
+      </w:r>
+    </w:p>
+    <w:p>
+      <w:pPr>
+        <w:pStyle w:val="PlainText"/>
+        <w:rPr>
+          <w:rFonts w:ascii="Courier New" w:hAnsi="Courier New" w:cs="Courier New"/>
+        </w:rPr>
+      </w:pPr>
+      <w:r>
+        <w:rPr>
+          <w:rFonts w:ascii="Courier New" w:hAnsi="Courier New" w:cs="Courier New"/>
+        </w:rPr>
+        <w:t>Number of KGs</w:t>
+      </w:r>
+      <w:r>
+        <w:rPr>
+          <w:rFonts w:ascii="Courier New" w:hAnsi="Courier New" w:cs="Courier New"/>
+        </w:rPr>
+        <w:tab/>
+      </w:r>
+      <w:r>
+        <w:rPr>
+          <w:rFonts w:ascii="Courier New" w:hAnsi="Courier New" w:cs="Courier New"/>
+        </w:rPr>
+        <w:tab/>
+      </w:r>
+      <w:r>
+        <w:rPr>
+          <w:rFonts w:ascii="Courier New" w:hAnsi="Courier New" w:cs="Courier New"/>
+        </w:rPr>
+        <w:tab/>
+        <w:t>- 54</w:t>
+      </w:r>
+    </w:p>
+    <w:p>
+      <w:pPr>
+        <w:pStyle w:val="PlainText"/>
+        <w:rPr>
+          <w:rFonts w:ascii="Courier New" w:hAnsi="Courier New" w:cs="Courier New"/>
+        </w:rPr>
+      </w:pPr>
+      <w:r>
+        <w:rPr>
+          <w:rFonts w:ascii="Courier New" w:hAnsi="Courier New" w:cs="Courier New"/>
+        </w:rPr>
+        <w:t>Rate</w:t>
+      </w:r>
+      <w:r>
+        <w:rPr>
+          <w:rFonts w:ascii="Courier New" w:hAnsi="Courier New" w:cs="Courier New"/>
+        </w:rPr>
+        <w:tab/>
+      </w:r>
+      <w:r>
+        <w:rPr>
+          <w:rFonts w:ascii="Courier New" w:hAnsi="Courier New" w:cs="Courier New"/>
+        </w:rPr>
+        <w:tab/>
+      </w:r>
+      <w:r>
+        <w:rPr>
+          <w:rFonts w:ascii="Courier New" w:hAnsi="Courier New" w:cs="Courier New"/>
+        </w:rPr>
+        <w:tab/>
+      </w:r>
+      <w:r>
+        <w:rPr>
+          <w:rFonts w:ascii="Courier New" w:hAnsi="Courier New" w:cs="Courier New"/>
+        </w:rPr>
+        <w:tab/>
+      </w:r>
+      <w:r>
+        <w:rPr>
+          <w:rFonts w:ascii="Courier New" w:hAnsi="Courier New" w:cs="Courier New"/>
+        </w:rPr>
+        <w:tab/>
+        <w:t>- 20</w:t>
+      </w:r>
+    </w:p>
+    <w:p>
+      <w:pPr>
+        <w:pStyle w:val="PlainText"/>
+        <w:rPr>
+          <w:rFonts w:ascii="Courier New" w:hAnsi="Courier New" w:cs="Courier New"/>
+        </w:rPr>
+      </w:pPr>
+      <w:r>
+        <w:rPr>
+          <w:rFonts w:ascii="Courier New" w:hAnsi="Courier New" w:cs="Courier New"/>
+        </w:rPr>
+        <w:t>Total Price</w:t>
+      </w:r>
+      <w:r>
+        <w:rPr>
+          <w:rFonts w:ascii="Courier New" w:hAnsi="Courier New" w:cs="Courier New"/>
+        </w:rPr>
+        <w:tab/>
+      </w:r>
+      <w:r>
+        <w:rPr>
+          <w:rFonts w:ascii="Courier New" w:hAnsi="Courier New" w:cs="Courier New"/>
+        </w:rPr>
+        <w:tab/>
+      </w:r>
+      <w:r>
+        <w:rPr>
+          <w:rFonts w:ascii="Courier New" w:hAnsi="Courier New" w:cs="Courier New"/>
+        </w:rPr>
+        <w:tab/>
+      </w:r>
+      <w:r>
+        <w:rPr>
+          <w:rFonts w:ascii="Courier New" w:hAnsi="Courier New" w:cs="Courier New"/>
+        </w:rPr>
+        <w:tab/>
+        <w:t>- 1080.0</w:t>
+      </w:r>
+    </w:p>
+    <w:p>
+      <w:pPr>
+        <w:pStyle w:val="PlainText"/>
+        <w:rPr>
+          <w:rFonts w:ascii="Courier New" w:hAnsi="Courier New" w:cs="Courier New"/>
+          <w:color w:val="FF0000"/>
+        </w:rPr>
+      </w:pPr>
+      <w:r>
+        <w:rPr>
+          <w:rFonts w:ascii="Courier New" w:hAnsi="Courier New" w:cs="Courier New"/>
+          <w:color w:val="FF0000"/>
+        </w:rPr>
+        <w:t>Amount Received</w:t>
+      </w:r>
+      <w:r>
+        <w:rPr>
+          <w:rFonts w:ascii="Courier New" w:hAnsi="Courier New" w:cs="Courier New"/>
+          <w:color w:val="FF0000"/>
+        </w:rPr>
+        <w:tab/>
+      </w:r>
+      <w:r>
+        <w:rPr>
+          <w:rFonts w:ascii="Courier New" w:hAnsi="Courier New" w:cs="Courier New"/>
+          <w:color w:val="FF0000"/>
+        </w:rPr>
+        <w:tab/>
+      </w:r>
+      <w:r>
+        <w:rPr>
+          <w:rFonts w:ascii="Courier New" w:hAnsi="Courier New" w:cs="Courier New"/>
+          <w:color w:val="FF0000"/>
+        </w:rPr>
+        <w:tab/>
+        <w:t>- 2700</w:t>
+      </w:r>
+    </w:p>
+    <w:p>
+      <w:pPr>
+        <w:pStyle w:val="PlainText"/>
+        <w:rPr>
+          <w:rFonts w:ascii="Courier New" w:hAnsi="Courier New" w:cs="Courier New"/>
+          <w:b/>
+        </w:rPr>
+      </w:pPr>
+      <w:r>
+        <w:rPr>
+          <w:rFonts w:ascii="Courier New" w:hAnsi="Courier New" w:cs="Courier New"/>
+          <w:b/>
+        </w:rPr>
+        <w:t>Amount balance</w:t>
+      </w:r>
+      <w:r>
+        <w:rPr>
+          <w:rFonts w:ascii="Courier New" w:hAnsi="Courier New" w:cs="Courier New"/>
+          <w:b/>
+        </w:rPr>
+        <w:tab/>
+      </w:r>
+      <w:r>
+        <w:rPr>
+          <w:rFonts w:ascii="Courier New" w:hAnsi="Courier New" w:cs="Courier New"/>
+          <w:b/>
+        </w:rPr>
+        <w:tab/>
+      </w:r>
+      <w:r>
+        <w:rPr>
+          <w:rFonts w:ascii="Courier New" w:hAnsi="Courier New" w:cs="Courier New"/>
+          <w:b/>
+        </w:rPr>
+        <w:tab/>
+        <w:t>- 992.0</w:t>
+      </w:r>
+    </w:p>
+    <w:p>
+      <w:pPr>
+        <w:pStyle w:val="PlainText"/>
+        <w:rPr>
+          <w:rFonts w:ascii="Courier New" w:hAnsi="Courier New" w:cs="Courier New"/>
+        </w:rPr>
+      </w:pPr>
+      <w:r>
+        <w:rPr>
+          <w:rFonts w:ascii="Courier New" w:hAnsi="Courier New" w:cs="Courier New"/>
+        </w:rPr>
+        <w:t>Amount Received mode</w:t>
+      </w:r>
+      <w:r>
+        <w:rPr>
+          <w:rFonts w:ascii="Courier New" w:hAnsi="Courier New" w:cs="Courier New"/>
+        </w:rPr>
+        <w:tab/>
+      </w:r>
+      <w:r>
+        <w:rPr>
+          <w:rFonts w:ascii="Courier New" w:hAnsi="Courier New" w:cs="Courier New"/>
+        </w:rPr>
+        <w:tab/>
+        <w:t>- CASH</w:t>
+      </w:r>
+    </w:p>
+    <w:p>
+      <w:pPr>
+        <w:pStyle w:val="PlainText"/>
+        <w:rPr>
+          <w:rFonts w:ascii="Courier New" w:hAnsi="Courier New" w:cs="Courier New"/>
+        </w:rPr>
+      </w:pPr>
+    </w:p>
+    <w:p>
+      <w:pPr>
+        <w:pStyle w:val="PlainText"/>
+        <w:rPr>
+          <w:rFonts w:ascii="Courier New" w:hAnsi="Courier New" w:cs="Courier New"/>
+          <w:b/>
+        </w:rPr>
+      </w:pPr>
     </w:p>
     <w:p>
       <w:pPr>

--- a/customer _details/GANGAMMA/SEP/TUMKUR/MM/PURCHASE DETAILS.docx
+++ b/customer _details/GANGAMMA/SEP/TUMKUR/MM/PURCHASE DETAILS.docx
@@ -4653,13 +4653,7 @@
         <w:rPr>
           <w:rFonts w:ascii="Courier New" w:hAnsi="Courier New" w:cs="Courier New"/>
         </w:rPr>
-        <w:t>FRI Apr 12</w:t>
-      </w:r>
-      <w:r>
-        <w:rPr>
-          <w:rFonts w:ascii="Courier New" w:hAnsi="Courier New" w:cs="Courier New"/>
-        </w:rPr>
-        <w:t xml:space="preserve"> 14:31:48 IST 2019</w:t>
+        <w:t>FRI Apr 12 14:31:48 IST 2019</w:t>
       </w:r>
     </w:p>
     <w:p>
@@ -5045,6 +5039,604 @@
         <w:tab/>
         <w:t>- CASH</w:t>
       </w:r>
+    </w:p>
+    <w:p>
+      <w:pPr>
+        <w:pStyle w:val="PlainText"/>
+        <w:rPr>
+          <w:rFonts w:ascii="Courier New" w:hAnsi="Courier New" w:cs="Courier New"/>
+        </w:rPr>
+      </w:pPr>
+    </w:p>
+    <w:p>
+      <w:pPr>
+        <w:pStyle w:val="PlainText"/>
+        <w:rPr>
+          <w:rFonts w:ascii="Courier New" w:hAnsi="Courier New" w:cs="Courier New"/>
+        </w:rPr>
+      </w:pPr>
+      <w:r>
+        <w:rPr>
+          <w:rFonts w:ascii="Courier New" w:hAnsi="Courier New" w:cs="Courier New"/>
+        </w:rPr>
+        <w:t>MON Apr 15 14:30:01 IST 2019</w:t>
+      </w:r>
+    </w:p>
+    <w:p>
+      <w:pPr>
+        <w:pStyle w:val="PlainText"/>
+        <w:rPr>
+          <w:rFonts w:ascii="Courier New" w:hAnsi="Courier New" w:cs="Courier New"/>
+        </w:rPr>
+      </w:pPr>
+      <w:r>
+        <w:rPr>
+          <w:rFonts w:ascii="Courier New" w:hAnsi="Courier New" w:cs="Courier New"/>
+        </w:rPr>
+        <w:t>Person Name</w:t>
+      </w:r>
+      <w:r>
+        <w:rPr>
+          <w:rFonts w:ascii="Courier New" w:hAnsi="Courier New" w:cs="Courier New"/>
+        </w:rPr>
+        <w:tab/>
+      </w:r>
+      <w:r>
+        <w:rPr>
+          <w:rFonts w:ascii="Courier New" w:hAnsi="Courier New" w:cs="Courier New"/>
+        </w:rPr>
+        <w:tab/>
+      </w:r>
+      <w:r>
+        <w:rPr>
+          <w:rFonts w:ascii="Courier New" w:hAnsi="Courier New" w:cs="Courier New"/>
+        </w:rPr>
+        <w:tab/>
+      </w:r>
+      <w:r>
+        <w:rPr>
+          <w:rFonts w:ascii="Courier New" w:hAnsi="Courier New" w:cs="Courier New"/>
+        </w:rPr>
+        <w:tab/>
+        <w:t>- MM</w:t>
+      </w:r>
+    </w:p>
+    <w:p>
+      <w:pPr>
+        <w:pStyle w:val="PlainText"/>
+        <w:rPr>
+          <w:rFonts w:ascii="Courier New" w:hAnsi="Courier New" w:cs="Courier New"/>
+        </w:rPr>
+      </w:pPr>
+      <w:r>
+        <w:rPr>
+          <w:rFonts w:ascii="Courier New" w:hAnsi="Courier New" w:cs="Courier New"/>
+        </w:rPr>
+        <w:t>Bill number</w:t>
+      </w:r>
+      <w:r>
+        <w:rPr>
+          <w:rFonts w:ascii="Courier New" w:hAnsi="Courier New" w:cs="Courier New"/>
+        </w:rPr>
+        <w:tab/>
+      </w:r>
+      <w:r>
+        <w:rPr>
+          <w:rFonts w:ascii="Courier New" w:hAnsi="Courier New" w:cs="Courier New"/>
+        </w:rPr>
+        <w:tab/>
+      </w:r>
+      <w:r>
+        <w:rPr>
+          <w:rFonts w:ascii="Courier New" w:hAnsi="Courier New" w:cs="Courier New"/>
+        </w:rPr>
+        <w:tab/>
+      </w:r>
+      <w:r>
+        <w:rPr>
+          <w:rFonts w:ascii="Courier New" w:hAnsi="Courier New" w:cs="Courier New"/>
+        </w:rPr>
+        <w:tab/>
+        <w:t>- 12228</w:t>
+      </w:r>
+    </w:p>
+    <w:p>
+      <w:pPr>
+        <w:pStyle w:val="PlainText"/>
+        <w:rPr>
+          <w:rFonts w:ascii="Courier New" w:hAnsi="Courier New" w:cs="Courier New"/>
+        </w:rPr>
+      </w:pPr>
+      <w:r>
+        <w:rPr>
+          <w:rFonts w:ascii="Courier New" w:hAnsi="Courier New" w:cs="Courier New"/>
+        </w:rPr>
+        <w:t>---------------------------------------------------------------</w:t>
+      </w:r>
+    </w:p>
+    <w:p>
+      <w:pPr>
+        <w:pStyle w:val="PlainText"/>
+        <w:rPr>
+          <w:rFonts w:ascii="Courier New" w:hAnsi="Courier New" w:cs="Courier New"/>
+        </w:rPr>
+      </w:pPr>
+      <w:r>
+        <w:rPr>
+          <w:rFonts w:ascii="Courier New" w:hAnsi="Courier New" w:cs="Courier New"/>
+        </w:rPr>
+        <w:t>Item Name</w:t>
+      </w:r>
+      <w:r>
+        <w:rPr>
+          <w:rFonts w:ascii="Courier New" w:hAnsi="Courier New" w:cs="Courier New"/>
+        </w:rPr>
+        <w:tab/>
+      </w:r>
+      <w:r>
+        <w:rPr>
+          <w:rFonts w:ascii="Courier New" w:hAnsi="Courier New" w:cs="Courier New"/>
+        </w:rPr>
+        <w:tab/>
+      </w:r>
+      <w:r>
+        <w:rPr>
+          <w:rFonts w:ascii="Courier New" w:hAnsi="Courier New" w:cs="Courier New"/>
+        </w:rPr>
+        <w:tab/>
+      </w:r>
+      <w:r>
+        <w:rPr>
+          <w:rFonts w:ascii="Courier New" w:hAnsi="Courier New" w:cs="Courier New"/>
+        </w:rPr>
+        <w:tab/>
+        <w:t>- CARROT</w:t>
+      </w:r>
+    </w:p>
+    <w:p>
+      <w:pPr>
+        <w:pStyle w:val="PlainText"/>
+        <w:rPr>
+          <w:rFonts w:ascii="Courier New" w:hAnsi="Courier New" w:cs="Courier New"/>
+        </w:rPr>
+      </w:pPr>
+      <w:r>
+        <w:rPr>
+          <w:rFonts w:ascii="Courier New" w:hAnsi="Courier New" w:cs="Courier New"/>
+        </w:rPr>
+        <w:t>Number of Pockets</w:t>
+      </w:r>
+      <w:r>
+        <w:rPr>
+          <w:rFonts w:ascii="Courier New" w:hAnsi="Courier New" w:cs="Courier New"/>
+        </w:rPr>
+        <w:tab/>
+      </w:r>
+      <w:r>
+        <w:rPr>
+          <w:rFonts w:ascii="Courier New" w:hAnsi="Courier New" w:cs="Courier New"/>
+        </w:rPr>
+        <w:tab/>
+      </w:r>
+      <w:r>
+        <w:rPr>
+          <w:rFonts w:ascii="Courier New" w:hAnsi="Courier New" w:cs="Courier New"/>
+        </w:rPr>
+        <w:tab/>
+        <w:t>- 1</w:t>
+      </w:r>
+    </w:p>
+    <w:p>
+      <w:pPr>
+        <w:pStyle w:val="PlainText"/>
+        <w:rPr>
+          <w:rFonts w:ascii="Courier New" w:hAnsi="Courier New" w:cs="Courier New"/>
+        </w:rPr>
+      </w:pPr>
+      <w:r>
+        <w:rPr>
+          <w:rFonts w:ascii="Courier New" w:hAnsi="Courier New" w:cs="Courier New"/>
+        </w:rPr>
+        <w:t>Number of KGs</w:t>
+      </w:r>
+      <w:r>
+        <w:rPr>
+          <w:rFonts w:ascii="Courier New" w:hAnsi="Courier New" w:cs="Courier New"/>
+        </w:rPr>
+        <w:tab/>
+      </w:r>
+      <w:r>
+        <w:rPr>
+          <w:rFonts w:ascii="Courier New" w:hAnsi="Courier New" w:cs="Courier New"/>
+        </w:rPr>
+        <w:tab/>
+      </w:r>
+      <w:r>
+        <w:rPr>
+          <w:rFonts w:ascii="Courier New" w:hAnsi="Courier New" w:cs="Courier New"/>
+        </w:rPr>
+        <w:tab/>
+        <w:t>- 94</w:t>
+      </w:r>
+    </w:p>
+    <w:p>
+      <w:pPr>
+        <w:pStyle w:val="PlainText"/>
+        <w:rPr>
+          <w:rFonts w:ascii="Courier New" w:hAnsi="Courier New" w:cs="Courier New"/>
+        </w:rPr>
+      </w:pPr>
+      <w:r>
+        <w:rPr>
+          <w:rFonts w:ascii="Courier New" w:hAnsi="Courier New" w:cs="Courier New"/>
+        </w:rPr>
+        <w:t>Rate</w:t>
+      </w:r>
+      <w:r>
+        <w:rPr>
+          <w:rFonts w:ascii="Courier New" w:hAnsi="Courier New" w:cs="Courier New"/>
+        </w:rPr>
+        <w:tab/>
+      </w:r>
+      <w:r>
+        <w:rPr>
+          <w:rFonts w:ascii="Courier New" w:hAnsi="Courier New" w:cs="Courier New"/>
+        </w:rPr>
+        <w:tab/>
+      </w:r>
+      <w:r>
+        <w:rPr>
+          <w:rFonts w:ascii="Courier New" w:hAnsi="Courier New" w:cs="Courier New"/>
+        </w:rPr>
+        <w:tab/>
+      </w:r>
+      <w:r>
+        <w:rPr>
+          <w:rFonts w:ascii="Courier New" w:hAnsi="Courier New" w:cs="Courier New"/>
+        </w:rPr>
+        <w:tab/>
+      </w:r>
+      <w:r>
+        <w:rPr>
+          <w:rFonts w:ascii="Courier New" w:hAnsi="Courier New" w:cs="Courier New"/>
+        </w:rPr>
+        <w:tab/>
+        <w:t>- 23</w:t>
+      </w:r>
+    </w:p>
+    <w:p>
+      <w:pPr>
+        <w:pStyle w:val="PlainText"/>
+        <w:rPr>
+          <w:rFonts w:ascii="Courier New" w:hAnsi="Courier New" w:cs="Courier New"/>
+        </w:rPr>
+      </w:pPr>
+      <w:r>
+        <w:rPr>
+          <w:rFonts w:ascii="Courier New" w:hAnsi="Courier New" w:cs="Courier New"/>
+        </w:rPr>
+        <w:t>Total Price</w:t>
+      </w:r>
+      <w:r>
+        <w:rPr>
+          <w:rFonts w:ascii="Courier New" w:hAnsi="Courier New" w:cs="Courier New"/>
+        </w:rPr>
+        <w:tab/>
+      </w:r>
+      <w:r>
+        <w:rPr>
+          <w:rFonts w:ascii="Courier New" w:hAnsi="Courier New" w:cs="Courier New"/>
+        </w:rPr>
+        <w:tab/>
+      </w:r>
+      <w:r>
+        <w:rPr>
+          <w:rFonts w:ascii="Courier New" w:hAnsi="Courier New" w:cs="Courier New"/>
+        </w:rPr>
+        <w:tab/>
+      </w:r>
+      <w:r>
+        <w:rPr>
+          <w:rFonts w:ascii="Courier New" w:hAnsi="Courier New" w:cs="Courier New"/>
+        </w:rPr>
+        <w:tab/>
+        <w:t>- 2162.0</w:t>
+      </w:r>
+    </w:p>
+    <w:p>
+      <w:pPr>
+        <w:pStyle w:val="PlainText"/>
+        <w:rPr>
+          <w:rFonts w:ascii="Courier New" w:hAnsi="Courier New" w:cs="Courier New"/>
+          <w:b/>
+        </w:rPr>
+      </w:pPr>
+      <w:r>
+        <w:rPr>
+          <w:rFonts w:ascii="Courier New" w:hAnsi="Courier New" w:cs="Courier New"/>
+          <w:b/>
+        </w:rPr>
+        <w:t>Amount balance</w:t>
+      </w:r>
+      <w:r>
+        <w:rPr>
+          <w:rFonts w:ascii="Courier New" w:hAnsi="Courier New" w:cs="Courier New"/>
+          <w:b/>
+        </w:rPr>
+        <w:tab/>
+      </w:r>
+      <w:r>
+        <w:rPr>
+          <w:rFonts w:ascii="Courier New" w:hAnsi="Courier New" w:cs="Courier New"/>
+          <w:b/>
+        </w:rPr>
+        <w:tab/>
+      </w:r>
+      <w:r>
+        <w:rPr>
+          <w:rFonts w:ascii="Courier New" w:hAnsi="Courier New" w:cs="Courier New"/>
+          <w:b/>
+        </w:rPr>
+        <w:tab/>
+        <w:t>- 3154.0</w:t>
+      </w:r>
+    </w:p>
+    <w:p>
+      <w:pPr>
+        <w:pStyle w:val="PlainText"/>
+        <w:rPr>
+          <w:rFonts w:ascii="Courier New" w:hAnsi="Courier New" w:cs="Courier New"/>
+          <w:b/>
+        </w:rPr>
+      </w:pPr>
+    </w:p>
+    <w:p>
+      <w:pPr>
+        <w:pStyle w:val="PlainText"/>
+        <w:rPr>
+          <w:rFonts w:ascii="Courier New" w:hAnsi="Courier New" w:cs="Courier New"/>
+        </w:rPr>
+      </w:pPr>
+      <w:r>
+        <w:rPr>
+          <w:rFonts w:ascii="Courier New" w:hAnsi="Courier New" w:cs="Courier New"/>
+        </w:rPr>
+        <w:t>TUE Apr 16</w:t>
+      </w:r>
+      <w:r>
+        <w:rPr>
+          <w:rFonts w:ascii="Courier New" w:hAnsi="Courier New" w:cs="Courier New"/>
+        </w:rPr>
+        <w:t xml:space="preserve"> 14:45:29 IST 2019</w:t>
+      </w:r>
+    </w:p>
+    <w:p>
+      <w:pPr>
+        <w:pStyle w:val="PlainText"/>
+        <w:rPr>
+          <w:rFonts w:ascii="Courier New" w:hAnsi="Courier New" w:cs="Courier New"/>
+        </w:rPr>
+      </w:pPr>
+      <w:r>
+        <w:rPr>
+          <w:rFonts w:ascii="Courier New" w:hAnsi="Courier New" w:cs="Courier New"/>
+        </w:rPr>
+        <w:t>Person Name</w:t>
+      </w:r>
+      <w:r>
+        <w:rPr>
+          <w:rFonts w:ascii="Courier New" w:hAnsi="Courier New" w:cs="Courier New"/>
+        </w:rPr>
+        <w:tab/>
+      </w:r>
+      <w:r>
+        <w:rPr>
+          <w:rFonts w:ascii="Courier New" w:hAnsi="Courier New" w:cs="Courier New"/>
+        </w:rPr>
+        <w:tab/>
+      </w:r>
+      <w:r>
+        <w:rPr>
+          <w:rFonts w:ascii="Courier New" w:hAnsi="Courier New" w:cs="Courier New"/>
+        </w:rPr>
+        <w:tab/>
+      </w:r>
+      <w:r>
+        <w:rPr>
+          <w:rFonts w:ascii="Courier New" w:hAnsi="Courier New" w:cs="Courier New"/>
+        </w:rPr>
+        <w:tab/>
+        <w:t>- MM</w:t>
+      </w:r>
+    </w:p>
+    <w:p>
+      <w:pPr>
+        <w:pStyle w:val="PlainText"/>
+        <w:rPr>
+          <w:rFonts w:ascii="Courier New" w:hAnsi="Courier New" w:cs="Courier New"/>
+        </w:rPr>
+      </w:pPr>
+      <w:r>
+        <w:rPr>
+          <w:rFonts w:ascii="Courier New" w:hAnsi="Courier New" w:cs="Courier New"/>
+        </w:rPr>
+        <w:t>---------------------------------------------------------------</w:t>
+      </w:r>
+    </w:p>
+    <w:p>
+      <w:pPr>
+        <w:pStyle w:val="PlainText"/>
+        <w:rPr>
+          <w:rFonts w:ascii="Courier New" w:hAnsi="Courier New" w:cs="Courier New"/>
+        </w:rPr>
+      </w:pPr>
+      <w:r>
+        <w:rPr>
+          <w:rFonts w:ascii="Courier New" w:hAnsi="Courier New" w:cs="Courier New"/>
+        </w:rPr>
+        <w:t>Item Name</w:t>
+      </w:r>
+      <w:r>
+        <w:rPr>
+          <w:rFonts w:ascii="Courier New" w:hAnsi="Courier New" w:cs="Courier New"/>
+        </w:rPr>
+        <w:tab/>
+      </w:r>
+      <w:r>
+        <w:rPr>
+          <w:rFonts w:ascii="Courier New" w:hAnsi="Courier New" w:cs="Courier New"/>
+        </w:rPr>
+        <w:tab/>
+      </w:r>
+      <w:r>
+        <w:rPr>
+          <w:rFonts w:ascii="Courier New" w:hAnsi="Courier New" w:cs="Courier New"/>
+        </w:rPr>
+        <w:tab/>
+      </w:r>
+      <w:r>
+        <w:rPr>
+          <w:rFonts w:ascii="Courier New" w:hAnsi="Courier New" w:cs="Courier New"/>
+        </w:rPr>
+        <w:tab/>
+        <w:t>- BEET</w:t>
+      </w:r>
+    </w:p>
+    <w:p>
+      <w:pPr>
+        <w:pStyle w:val="PlainText"/>
+        <w:rPr>
+          <w:rFonts w:ascii="Courier New" w:hAnsi="Courier New" w:cs="Courier New"/>
+          <w:color w:val="FF0000"/>
+        </w:rPr>
+      </w:pPr>
+      <w:r>
+        <w:rPr>
+          <w:rFonts w:ascii="Courier New" w:hAnsi="Courier New" w:cs="Courier New"/>
+          <w:color w:val="FF0000"/>
+        </w:rPr>
+        <w:t>Amount Received</w:t>
+      </w:r>
+      <w:r>
+        <w:rPr>
+          <w:rFonts w:ascii="Courier New" w:hAnsi="Courier New" w:cs="Courier New"/>
+          <w:color w:val="FF0000"/>
+        </w:rPr>
+        <w:tab/>
+      </w:r>
+      <w:r>
+        <w:rPr>
+          <w:rFonts w:ascii="Courier New" w:hAnsi="Courier New" w:cs="Courier New"/>
+          <w:color w:val="FF0000"/>
+        </w:rPr>
+        <w:tab/>
+      </w:r>
+      <w:r>
+        <w:rPr>
+          <w:rFonts w:ascii="Courier New" w:hAnsi="Courier New" w:cs="Courier New"/>
+          <w:color w:val="FF0000"/>
+        </w:rPr>
+        <w:tab/>
+        <w:t>- 2160</w:t>
+      </w:r>
+    </w:p>
+    <w:p>
+      <w:pPr>
+        <w:pStyle w:val="PlainText"/>
+        <w:rPr>
+          <w:rFonts w:ascii="Courier New" w:hAnsi="Courier New" w:cs="Courier New"/>
+          <w:b/>
+        </w:rPr>
+      </w:pPr>
+      <w:r>
+        <w:rPr>
+          <w:rFonts w:ascii="Courier New" w:hAnsi="Courier New" w:cs="Courier New"/>
+          <w:b/>
+        </w:rPr>
+        <w:t>Amount balance</w:t>
+      </w:r>
+      <w:r>
+        <w:rPr>
+          <w:rFonts w:ascii="Courier New" w:hAnsi="Courier New" w:cs="Courier New"/>
+          <w:b/>
+        </w:rPr>
+        <w:tab/>
+      </w:r>
+      <w:r>
+        <w:rPr>
+          <w:rFonts w:ascii="Courier New" w:hAnsi="Courier New" w:cs="Courier New"/>
+          <w:b/>
+        </w:rPr>
+        <w:tab/>
+      </w:r>
+      <w:r>
+        <w:rPr>
+          <w:rFonts w:ascii="Courier New" w:hAnsi="Courier New" w:cs="Courier New"/>
+          <w:b/>
+        </w:rPr>
+        <w:tab/>
+        <w:t>- 994.0</w:t>
+      </w:r>
+    </w:p>
+    <w:p>
+      <w:pPr>
+        <w:pStyle w:val="PlainText"/>
+        <w:rPr>
+          <w:rFonts w:ascii="Courier New" w:hAnsi="Courier New" w:cs="Courier New"/>
+        </w:rPr>
+      </w:pPr>
+      <w:r>
+        <w:rPr>
+          <w:rFonts w:ascii="Courier New" w:hAnsi="Courier New" w:cs="Courier New"/>
+        </w:rPr>
+        <w:t>Amount Received mode</w:t>
+      </w:r>
+      <w:r>
+        <w:rPr>
+          <w:rFonts w:ascii="Courier New" w:hAnsi="Courier New" w:cs="Courier New"/>
+        </w:rPr>
+        <w:tab/>
+      </w:r>
+      <w:r>
+        <w:rPr>
+          <w:rFonts w:ascii="Courier New" w:hAnsi="Courier New" w:cs="Courier New"/>
+        </w:rPr>
+        <w:tab/>
+        <w:t>- CASH</w:t>
+      </w:r>
+    </w:p>
+    <w:p>
+      <w:pPr>
+        <w:pStyle w:val="PlainText"/>
+        <w:rPr>
+          <w:rFonts w:ascii="Courier New" w:hAnsi="Courier New" w:cs="Courier New"/>
+        </w:rPr>
+      </w:pPr>
+    </w:p>
+    <w:p>
+      <w:pPr>
+        <w:pStyle w:val="PlainText"/>
+        <w:rPr>
+          <w:rFonts w:ascii="Courier New" w:hAnsi="Courier New" w:cs="Courier New"/>
+          <w:b/>
+        </w:rPr>
+      </w:pPr>
+    </w:p>
+    <w:p>
+      <w:pPr>
+        <w:pStyle w:val="PlainText"/>
+        <w:rPr>
+          <w:rFonts w:ascii="Courier New" w:hAnsi="Courier New" w:cs="Courier New"/>
+        </w:rPr>
+      </w:pPr>
+    </w:p>
+    <w:p>
+      <w:pPr>
+        <w:pStyle w:val="PlainText"/>
+        <w:rPr>
+          <w:rFonts w:ascii="Courier New" w:hAnsi="Courier New" w:cs="Courier New"/>
+        </w:rPr>
+      </w:pPr>
     </w:p>
     <w:p>
       <w:pPr>

--- a/customer _details/GANGAMMA/SEP/TUMKUR/MM/PURCHASE DETAILS.docx
+++ b/customer _details/GANGAMMA/SEP/TUMKUR/MM/PURCHASE DETAILS.docx
@@ -5401,13 +5401,7 @@
         <w:rPr>
           <w:rFonts w:ascii="Courier New" w:hAnsi="Courier New" w:cs="Courier New"/>
         </w:rPr>
-        <w:t>TUE Apr 16</w:t>
-      </w:r>
-      <w:r>
-        <w:rPr>
-          <w:rFonts w:ascii="Courier New" w:hAnsi="Courier New" w:cs="Courier New"/>
-        </w:rPr>
-        <w:t xml:space="preserve"> 14:45:29 IST 2019</w:t>
+        <w:t>TUE Apr 16 14:45:29 IST 2019</w:t>
       </w:r>
     </w:p>
     <w:p>
@@ -5604,6 +5598,793 @@
         <w:tab/>
         <w:t>- CASH</w:t>
       </w:r>
+    </w:p>
+    <w:p>
+      <w:pPr>
+        <w:pStyle w:val="PlainText"/>
+        <w:rPr>
+          <w:rFonts w:ascii="Courier New" w:hAnsi="Courier New" w:cs="Courier New"/>
+        </w:rPr>
+      </w:pPr>
+    </w:p>
+    <w:p>
+      <w:pPr>
+        <w:pStyle w:val="PlainText"/>
+        <w:rPr>
+          <w:rFonts w:ascii="Courier New" w:hAnsi="Courier New" w:cs="Courier New"/>
+        </w:rPr>
+      </w:pPr>
+      <w:r>
+        <w:rPr>
+          <w:rFonts w:ascii="Courier New" w:hAnsi="Courier New" w:cs="Courier New"/>
+        </w:rPr>
+        <w:t>SAT Apr 20 14:27:04 IST 2019</w:t>
+      </w:r>
+    </w:p>
+    <w:p>
+      <w:pPr>
+        <w:pStyle w:val="PlainText"/>
+        <w:rPr>
+          <w:rFonts w:ascii="Courier New" w:hAnsi="Courier New" w:cs="Courier New"/>
+        </w:rPr>
+      </w:pPr>
+      <w:r>
+        <w:rPr>
+          <w:rFonts w:ascii="Courier New" w:hAnsi="Courier New" w:cs="Courier New"/>
+        </w:rPr>
+        <w:t>Person Name</w:t>
+      </w:r>
+      <w:r>
+        <w:rPr>
+          <w:rFonts w:ascii="Courier New" w:hAnsi="Courier New" w:cs="Courier New"/>
+        </w:rPr>
+        <w:tab/>
+      </w:r>
+      <w:r>
+        <w:rPr>
+          <w:rFonts w:ascii="Courier New" w:hAnsi="Courier New" w:cs="Courier New"/>
+        </w:rPr>
+        <w:tab/>
+      </w:r>
+      <w:r>
+        <w:rPr>
+          <w:rFonts w:ascii="Courier New" w:hAnsi="Courier New" w:cs="Courier New"/>
+        </w:rPr>
+        <w:tab/>
+      </w:r>
+      <w:r>
+        <w:rPr>
+          <w:rFonts w:ascii="Courier New" w:hAnsi="Courier New" w:cs="Courier New"/>
+        </w:rPr>
+        <w:tab/>
+        <w:t>- MM</w:t>
+      </w:r>
+    </w:p>
+    <w:p>
+      <w:pPr>
+        <w:pStyle w:val="PlainText"/>
+        <w:rPr>
+          <w:rFonts w:ascii="Courier New" w:hAnsi="Courier New" w:cs="Courier New"/>
+        </w:rPr>
+      </w:pPr>
+      <w:r>
+        <w:rPr>
+          <w:rFonts w:ascii="Courier New" w:hAnsi="Courier New" w:cs="Courier New"/>
+        </w:rPr>
+        <w:t>Bill number</w:t>
+      </w:r>
+      <w:r>
+        <w:rPr>
+          <w:rFonts w:ascii="Courier New" w:hAnsi="Courier New" w:cs="Courier New"/>
+        </w:rPr>
+        <w:tab/>
+      </w:r>
+      <w:r>
+        <w:rPr>
+          <w:rFonts w:ascii="Courier New" w:hAnsi="Courier New" w:cs="Courier New"/>
+        </w:rPr>
+        <w:tab/>
+      </w:r>
+      <w:r>
+        <w:rPr>
+          <w:rFonts w:ascii="Courier New" w:hAnsi="Courier New" w:cs="Courier New"/>
+        </w:rPr>
+        <w:tab/>
+      </w:r>
+      <w:r>
+        <w:rPr>
+          <w:rFonts w:ascii="Courier New" w:hAnsi="Courier New" w:cs="Courier New"/>
+        </w:rPr>
+        <w:tab/>
+        <w:t>- 12310</w:t>
+      </w:r>
+    </w:p>
+    <w:p>
+      <w:pPr>
+        <w:pStyle w:val="PlainText"/>
+        <w:rPr>
+          <w:rFonts w:ascii="Courier New" w:hAnsi="Courier New" w:cs="Courier New"/>
+        </w:rPr>
+      </w:pPr>
+      <w:r>
+        <w:rPr>
+          <w:rFonts w:ascii="Courier New" w:hAnsi="Courier New" w:cs="Courier New"/>
+        </w:rPr>
+        <w:t>---------------------------------------------------------------</w:t>
+      </w:r>
+    </w:p>
+    <w:p>
+      <w:pPr>
+        <w:pStyle w:val="PlainText"/>
+        <w:rPr>
+          <w:rFonts w:ascii="Courier New" w:hAnsi="Courier New" w:cs="Courier New"/>
+        </w:rPr>
+      </w:pPr>
+      <w:r>
+        <w:rPr>
+          <w:rFonts w:ascii="Courier New" w:hAnsi="Courier New" w:cs="Courier New"/>
+        </w:rPr>
+        <w:t>Item Name</w:t>
+      </w:r>
+      <w:r>
+        <w:rPr>
+          <w:rFonts w:ascii="Courier New" w:hAnsi="Courier New" w:cs="Courier New"/>
+        </w:rPr>
+        <w:tab/>
+      </w:r>
+      <w:r>
+        <w:rPr>
+          <w:rFonts w:ascii="Courier New" w:hAnsi="Courier New" w:cs="Courier New"/>
+        </w:rPr>
+        <w:tab/>
+      </w:r>
+      <w:r>
+        <w:rPr>
+          <w:rFonts w:ascii="Courier New" w:hAnsi="Courier New" w:cs="Courier New"/>
+        </w:rPr>
+        <w:tab/>
+      </w:r>
+      <w:r>
+        <w:rPr>
+          <w:rFonts w:ascii="Courier New" w:hAnsi="Courier New" w:cs="Courier New"/>
+        </w:rPr>
+        <w:tab/>
+        <w:t>- CARROT</w:t>
+      </w:r>
+    </w:p>
+    <w:p>
+      <w:pPr>
+        <w:pStyle w:val="PlainText"/>
+        <w:rPr>
+          <w:rFonts w:ascii="Courier New" w:hAnsi="Courier New" w:cs="Courier New"/>
+        </w:rPr>
+      </w:pPr>
+      <w:r>
+        <w:rPr>
+          <w:rFonts w:ascii="Courier New" w:hAnsi="Courier New" w:cs="Courier New"/>
+        </w:rPr>
+        <w:t>Number of Pockets</w:t>
+      </w:r>
+      <w:r>
+        <w:rPr>
+          <w:rFonts w:ascii="Courier New" w:hAnsi="Courier New" w:cs="Courier New"/>
+        </w:rPr>
+        <w:tab/>
+      </w:r>
+      <w:r>
+        <w:rPr>
+          <w:rFonts w:ascii="Courier New" w:hAnsi="Courier New" w:cs="Courier New"/>
+        </w:rPr>
+        <w:tab/>
+      </w:r>
+      <w:r>
+        <w:rPr>
+          <w:rFonts w:ascii="Courier New" w:hAnsi="Courier New" w:cs="Courier New"/>
+        </w:rPr>
+        <w:tab/>
+        <w:t>- 1</w:t>
+      </w:r>
+    </w:p>
+    <w:p>
+      <w:pPr>
+        <w:pStyle w:val="PlainText"/>
+        <w:rPr>
+          <w:rFonts w:ascii="Courier New" w:hAnsi="Courier New" w:cs="Courier New"/>
+        </w:rPr>
+      </w:pPr>
+      <w:r>
+        <w:rPr>
+          <w:rFonts w:ascii="Courier New" w:hAnsi="Courier New" w:cs="Courier New"/>
+        </w:rPr>
+        <w:t>Number of KGs</w:t>
+      </w:r>
+      <w:r>
+        <w:rPr>
+          <w:rFonts w:ascii="Courier New" w:hAnsi="Courier New" w:cs="Courier New"/>
+        </w:rPr>
+        <w:tab/>
+      </w:r>
+      <w:r>
+        <w:rPr>
+          <w:rFonts w:ascii="Courier New" w:hAnsi="Courier New" w:cs="Courier New"/>
+        </w:rPr>
+        <w:tab/>
+      </w:r>
+      <w:r>
+        <w:rPr>
+          <w:rFonts w:ascii="Courier New" w:hAnsi="Courier New" w:cs="Courier New"/>
+        </w:rPr>
+        <w:tab/>
+        <w:t>- 103</w:t>
+      </w:r>
+    </w:p>
+    <w:p>
+      <w:pPr>
+        <w:pStyle w:val="PlainText"/>
+        <w:rPr>
+          <w:rFonts w:ascii="Courier New" w:hAnsi="Courier New" w:cs="Courier New"/>
+        </w:rPr>
+      </w:pPr>
+      <w:r>
+        <w:rPr>
+          <w:rFonts w:ascii="Courier New" w:hAnsi="Courier New" w:cs="Courier New"/>
+        </w:rPr>
+        <w:t>Rate</w:t>
+      </w:r>
+      <w:r>
+        <w:rPr>
+          <w:rFonts w:ascii="Courier New" w:hAnsi="Courier New" w:cs="Courier New"/>
+        </w:rPr>
+        <w:tab/>
+      </w:r>
+      <w:r>
+        <w:rPr>
+          <w:rFonts w:ascii="Courier New" w:hAnsi="Courier New" w:cs="Courier New"/>
+        </w:rPr>
+        <w:tab/>
+      </w:r>
+      <w:r>
+        <w:rPr>
+          <w:rFonts w:ascii="Courier New" w:hAnsi="Courier New" w:cs="Courier New"/>
+        </w:rPr>
+        <w:tab/>
+      </w:r>
+      <w:r>
+        <w:rPr>
+          <w:rFonts w:ascii="Courier New" w:hAnsi="Courier New" w:cs="Courier New"/>
+        </w:rPr>
+        <w:tab/>
+      </w:r>
+      <w:r>
+        <w:rPr>
+          <w:rFonts w:ascii="Courier New" w:hAnsi="Courier New" w:cs="Courier New"/>
+        </w:rPr>
+        <w:tab/>
+        <w:t>- 22</w:t>
+      </w:r>
+    </w:p>
+    <w:p>
+      <w:pPr>
+        <w:pStyle w:val="PlainText"/>
+        <w:rPr>
+          <w:rFonts w:ascii="Courier New" w:hAnsi="Courier New" w:cs="Courier New"/>
+        </w:rPr>
+      </w:pPr>
+      <w:r>
+        <w:rPr>
+          <w:rFonts w:ascii="Courier New" w:hAnsi="Courier New" w:cs="Courier New"/>
+        </w:rPr>
+        <w:t>Total Price</w:t>
+      </w:r>
+      <w:r>
+        <w:rPr>
+          <w:rFonts w:ascii="Courier New" w:hAnsi="Courier New" w:cs="Courier New"/>
+        </w:rPr>
+        <w:tab/>
+      </w:r>
+      <w:r>
+        <w:rPr>
+          <w:rFonts w:ascii="Courier New" w:hAnsi="Courier New" w:cs="Courier New"/>
+        </w:rPr>
+        <w:tab/>
+      </w:r>
+      <w:r>
+        <w:rPr>
+          <w:rFonts w:ascii="Courier New" w:hAnsi="Courier New" w:cs="Courier New"/>
+        </w:rPr>
+        <w:tab/>
+      </w:r>
+      <w:r>
+        <w:rPr>
+          <w:rFonts w:ascii="Courier New" w:hAnsi="Courier New" w:cs="Courier New"/>
+        </w:rPr>
+        <w:tab/>
+        <w:t>- 2266.0</w:t>
+      </w:r>
+    </w:p>
+    <w:p>
+      <w:pPr>
+        <w:pStyle w:val="PlainText"/>
+        <w:rPr>
+          <w:rFonts w:ascii="Courier New" w:hAnsi="Courier New" w:cs="Courier New"/>
+          <w:b/>
+        </w:rPr>
+      </w:pPr>
+      <w:r>
+        <w:rPr>
+          <w:rFonts w:ascii="Courier New" w:hAnsi="Courier New" w:cs="Courier New"/>
+          <w:b/>
+        </w:rPr>
+        <w:t>Amount balance</w:t>
+      </w:r>
+      <w:r>
+        <w:rPr>
+          <w:rFonts w:ascii="Courier New" w:hAnsi="Courier New" w:cs="Courier New"/>
+          <w:b/>
+        </w:rPr>
+        <w:tab/>
+      </w:r>
+      <w:r>
+        <w:rPr>
+          <w:rFonts w:ascii="Courier New" w:hAnsi="Courier New" w:cs="Courier New"/>
+          <w:b/>
+        </w:rPr>
+        <w:tab/>
+      </w:r>
+      <w:r>
+        <w:rPr>
+          <w:rFonts w:ascii="Courier New" w:hAnsi="Courier New" w:cs="Courier New"/>
+          <w:b/>
+        </w:rPr>
+        <w:tab/>
+        <w:t>- 3260.0</w:t>
+      </w:r>
+    </w:p>
+    <w:p>
+      <w:pPr>
+        <w:pStyle w:val="PlainText"/>
+        <w:rPr>
+          <w:rFonts w:ascii="Courier New" w:hAnsi="Courier New" w:cs="Courier New"/>
+          <w:b/>
+        </w:rPr>
+      </w:pPr>
+    </w:p>
+    <w:p>
+      <w:pPr>
+        <w:pStyle w:val="PlainText"/>
+        <w:rPr>
+          <w:rFonts w:ascii="Courier New" w:hAnsi="Courier New" w:cs="Courier New"/>
+        </w:rPr>
+      </w:pPr>
+      <w:r>
+        <w:rPr>
+          <w:rFonts w:ascii="Courier New" w:hAnsi="Courier New" w:cs="Courier New"/>
+        </w:rPr>
+        <w:t>SUN Apr 21</w:t>
+      </w:r>
+      <w:r>
+        <w:rPr>
+          <w:rFonts w:ascii="Courier New" w:hAnsi="Courier New" w:cs="Courier New"/>
+        </w:rPr>
+        <w:t xml:space="preserve"> 13:57:00 IST 2019</w:t>
+      </w:r>
+    </w:p>
+    <w:p>
+      <w:pPr>
+        <w:pStyle w:val="PlainText"/>
+        <w:rPr>
+          <w:rFonts w:ascii="Courier New" w:hAnsi="Courier New" w:cs="Courier New"/>
+        </w:rPr>
+      </w:pPr>
+      <w:r>
+        <w:rPr>
+          <w:rFonts w:ascii="Courier New" w:hAnsi="Courier New" w:cs="Courier New"/>
+        </w:rPr>
+        <w:t>Person Name</w:t>
+      </w:r>
+      <w:r>
+        <w:rPr>
+          <w:rFonts w:ascii="Courier New" w:hAnsi="Courier New" w:cs="Courier New"/>
+        </w:rPr>
+        <w:tab/>
+      </w:r>
+      <w:r>
+        <w:rPr>
+          <w:rFonts w:ascii="Courier New" w:hAnsi="Courier New" w:cs="Courier New"/>
+        </w:rPr>
+        <w:tab/>
+      </w:r>
+      <w:r>
+        <w:rPr>
+          <w:rFonts w:ascii="Courier New" w:hAnsi="Courier New" w:cs="Courier New"/>
+        </w:rPr>
+        <w:tab/>
+      </w:r>
+      <w:r>
+        <w:rPr>
+          <w:rFonts w:ascii="Courier New" w:hAnsi="Courier New" w:cs="Courier New"/>
+        </w:rPr>
+        <w:tab/>
+        <w:t>- MM</w:t>
+      </w:r>
+    </w:p>
+    <w:p>
+      <w:pPr>
+        <w:pStyle w:val="PlainText"/>
+        <w:rPr>
+          <w:rFonts w:ascii="Courier New" w:hAnsi="Courier New" w:cs="Courier New"/>
+        </w:rPr>
+      </w:pPr>
+      <w:r>
+        <w:rPr>
+          <w:rFonts w:ascii="Courier New" w:hAnsi="Courier New" w:cs="Courier New"/>
+        </w:rPr>
+        <w:t>Bill number</w:t>
+      </w:r>
+      <w:r>
+        <w:rPr>
+          <w:rFonts w:ascii="Courier New" w:hAnsi="Courier New" w:cs="Courier New"/>
+        </w:rPr>
+        <w:tab/>
+      </w:r>
+      <w:r>
+        <w:rPr>
+          <w:rFonts w:ascii="Courier New" w:hAnsi="Courier New" w:cs="Courier New"/>
+        </w:rPr>
+        <w:tab/>
+      </w:r>
+      <w:r>
+        <w:rPr>
+          <w:rFonts w:ascii="Courier New" w:hAnsi="Courier New" w:cs="Courier New"/>
+        </w:rPr>
+        <w:tab/>
+      </w:r>
+      <w:r>
+        <w:rPr>
+          <w:rFonts w:ascii="Courier New" w:hAnsi="Courier New" w:cs="Courier New"/>
+        </w:rPr>
+        <w:tab/>
+        <w:t>- 12333</w:t>
+      </w:r>
+    </w:p>
+    <w:p>
+      <w:pPr>
+        <w:pStyle w:val="PlainText"/>
+        <w:rPr>
+          <w:rFonts w:ascii="Courier New" w:hAnsi="Courier New" w:cs="Courier New"/>
+        </w:rPr>
+      </w:pPr>
+      <w:r>
+        <w:rPr>
+          <w:rFonts w:ascii="Courier New" w:hAnsi="Courier New" w:cs="Courier New"/>
+        </w:rPr>
+        <w:t>---------------------------------------------------------------</w:t>
+      </w:r>
+    </w:p>
+    <w:p>
+      <w:pPr>
+        <w:pStyle w:val="PlainText"/>
+        <w:rPr>
+          <w:rFonts w:ascii="Courier New" w:hAnsi="Courier New" w:cs="Courier New"/>
+        </w:rPr>
+      </w:pPr>
+      <w:r>
+        <w:rPr>
+          <w:rFonts w:ascii="Courier New" w:hAnsi="Courier New" w:cs="Courier New"/>
+        </w:rPr>
+        <w:t>Item Name</w:t>
+      </w:r>
+      <w:r>
+        <w:rPr>
+          <w:rFonts w:ascii="Courier New" w:hAnsi="Courier New" w:cs="Courier New"/>
+        </w:rPr>
+        <w:tab/>
+      </w:r>
+      <w:r>
+        <w:rPr>
+          <w:rFonts w:ascii="Courier New" w:hAnsi="Courier New" w:cs="Courier New"/>
+        </w:rPr>
+        <w:tab/>
+      </w:r>
+      <w:r>
+        <w:rPr>
+          <w:rFonts w:ascii="Courier New" w:hAnsi="Courier New" w:cs="Courier New"/>
+        </w:rPr>
+        <w:tab/>
+      </w:r>
+      <w:r>
+        <w:rPr>
+          <w:rFonts w:ascii="Courier New" w:hAnsi="Courier New" w:cs="Courier New"/>
+        </w:rPr>
+        <w:tab/>
+        <w:t>- POTATO</w:t>
+      </w:r>
+    </w:p>
+    <w:p>
+      <w:pPr>
+        <w:pStyle w:val="PlainText"/>
+        <w:rPr>
+          <w:rFonts w:ascii="Courier New" w:hAnsi="Courier New" w:cs="Courier New"/>
+        </w:rPr>
+      </w:pPr>
+      <w:r>
+        <w:rPr>
+          <w:rFonts w:ascii="Courier New" w:hAnsi="Courier New" w:cs="Courier New"/>
+        </w:rPr>
+        <w:t>Number of Pockets</w:t>
+      </w:r>
+      <w:r>
+        <w:rPr>
+          <w:rFonts w:ascii="Courier New" w:hAnsi="Courier New" w:cs="Courier New"/>
+        </w:rPr>
+        <w:tab/>
+      </w:r>
+      <w:r>
+        <w:rPr>
+          <w:rFonts w:ascii="Courier New" w:hAnsi="Courier New" w:cs="Courier New"/>
+        </w:rPr>
+        <w:tab/>
+      </w:r>
+      <w:r>
+        <w:rPr>
+          <w:rFonts w:ascii="Courier New" w:hAnsi="Courier New" w:cs="Courier New"/>
+        </w:rPr>
+        <w:tab/>
+        <w:t>- 3</w:t>
+      </w:r>
+    </w:p>
+    <w:p>
+      <w:pPr>
+        <w:pStyle w:val="PlainText"/>
+        <w:rPr>
+          <w:rFonts w:ascii="Courier New" w:hAnsi="Courier New" w:cs="Courier New"/>
+        </w:rPr>
+      </w:pPr>
+      <w:r>
+        <w:rPr>
+          <w:rFonts w:ascii="Courier New" w:hAnsi="Courier New" w:cs="Courier New"/>
+        </w:rPr>
+        <w:t>Number of KGs</w:t>
+      </w:r>
+      <w:r>
+        <w:rPr>
+          <w:rFonts w:ascii="Courier New" w:hAnsi="Courier New" w:cs="Courier New"/>
+        </w:rPr>
+        <w:tab/>
+      </w:r>
+      <w:r>
+        <w:rPr>
+          <w:rFonts w:ascii="Courier New" w:hAnsi="Courier New" w:cs="Courier New"/>
+        </w:rPr>
+        <w:tab/>
+      </w:r>
+      <w:r>
+        <w:rPr>
+          <w:rFonts w:ascii="Courier New" w:hAnsi="Courier New" w:cs="Courier New"/>
+        </w:rPr>
+        <w:tab/>
+        <w:t>- 157</w:t>
+      </w:r>
+    </w:p>
+    <w:p>
+      <w:pPr>
+        <w:pStyle w:val="PlainText"/>
+        <w:rPr>
+          <w:rFonts w:ascii="Courier New" w:hAnsi="Courier New" w:cs="Courier New"/>
+        </w:rPr>
+      </w:pPr>
+      <w:r>
+        <w:rPr>
+          <w:rFonts w:ascii="Courier New" w:hAnsi="Courier New" w:cs="Courier New"/>
+        </w:rPr>
+        <w:t>Rate</w:t>
+      </w:r>
+      <w:r>
+        <w:rPr>
+          <w:rFonts w:ascii="Courier New" w:hAnsi="Courier New" w:cs="Courier New"/>
+        </w:rPr>
+        <w:tab/>
+      </w:r>
+      <w:r>
+        <w:rPr>
+          <w:rFonts w:ascii="Courier New" w:hAnsi="Courier New" w:cs="Courier New"/>
+        </w:rPr>
+        <w:tab/>
+      </w:r>
+      <w:r>
+        <w:rPr>
+          <w:rFonts w:ascii="Courier New" w:hAnsi="Courier New" w:cs="Courier New"/>
+        </w:rPr>
+        <w:tab/>
+      </w:r>
+      <w:r>
+        <w:rPr>
+          <w:rFonts w:ascii="Courier New" w:hAnsi="Courier New" w:cs="Courier New"/>
+        </w:rPr>
+        <w:tab/>
+      </w:r>
+      <w:r>
+        <w:rPr>
+          <w:rFonts w:ascii="Courier New" w:hAnsi="Courier New" w:cs="Courier New"/>
+        </w:rPr>
+        <w:tab/>
+        <w:t>- 16</w:t>
+      </w:r>
+    </w:p>
+    <w:p>
+      <w:pPr>
+        <w:pStyle w:val="PlainText"/>
+        <w:rPr>
+          <w:rFonts w:ascii="Courier New" w:hAnsi="Courier New" w:cs="Courier New"/>
+        </w:rPr>
+      </w:pPr>
+      <w:r>
+        <w:rPr>
+          <w:rFonts w:ascii="Courier New" w:hAnsi="Courier New" w:cs="Courier New"/>
+        </w:rPr>
+        <w:t>Total Price</w:t>
+      </w:r>
+      <w:r>
+        <w:rPr>
+          <w:rFonts w:ascii="Courier New" w:hAnsi="Courier New" w:cs="Courier New"/>
+        </w:rPr>
+        <w:tab/>
+      </w:r>
+      <w:r>
+        <w:rPr>
+          <w:rFonts w:ascii="Courier New" w:hAnsi="Courier New" w:cs="Courier New"/>
+        </w:rPr>
+        <w:tab/>
+      </w:r>
+      <w:r>
+        <w:rPr>
+          <w:rFonts w:ascii="Courier New" w:hAnsi="Courier New" w:cs="Courier New"/>
+        </w:rPr>
+        <w:tab/>
+      </w:r>
+      <w:r>
+        <w:rPr>
+          <w:rFonts w:ascii="Courier New" w:hAnsi="Courier New" w:cs="Courier New"/>
+        </w:rPr>
+        <w:tab/>
+        <w:t>- 2512.0</w:t>
+      </w:r>
+    </w:p>
+    <w:p>
+      <w:pPr>
+        <w:pStyle w:val="PlainText"/>
+        <w:rPr>
+          <w:rFonts w:ascii="Courier New" w:hAnsi="Courier New" w:cs="Courier New"/>
+          <w:color w:val="FF0000"/>
+        </w:rPr>
+      </w:pPr>
+      <w:r>
+        <w:rPr>
+          <w:rFonts w:ascii="Courier New" w:hAnsi="Courier New" w:cs="Courier New"/>
+          <w:color w:val="FF0000"/>
+        </w:rPr>
+        <w:t>Amount Received</w:t>
+      </w:r>
+      <w:r>
+        <w:rPr>
+          <w:rFonts w:ascii="Courier New" w:hAnsi="Courier New" w:cs="Courier New"/>
+          <w:color w:val="FF0000"/>
+        </w:rPr>
+        <w:tab/>
+      </w:r>
+      <w:r>
+        <w:rPr>
+          <w:rFonts w:ascii="Courier New" w:hAnsi="Courier New" w:cs="Courier New"/>
+          <w:color w:val="FF0000"/>
+        </w:rPr>
+        <w:tab/>
+      </w:r>
+      <w:r>
+        <w:rPr>
+          <w:rFonts w:ascii="Courier New" w:hAnsi="Courier New" w:cs="Courier New"/>
+          <w:color w:val="FF0000"/>
+        </w:rPr>
+        <w:tab/>
+        <w:t>- 3260</w:t>
+      </w:r>
+    </w:p>
+    <w:p>
+      <w:pPr>
+        <w:pStyle w:val="PlainText"/>
+        <w:rPr>
+          <w:rFonts w:ascii="Courier New" w:hAnsi="Courier New" w:cs="Courier New"/>
+          <w:b/>
+        </w:rPr>
+      </w:pPr>
+      <w:r>
+        <w:rPr>
+          <w:rFonts w:ascii="Courier New" w:hAnsi="Courier New" w:cs="Courier New"/>
+          <w:b/>
+        </w:rPr>
+        <w:t>Amount balance</w:t>
+      </w:r>
+      <w:r>
+        <w:rPr>
+          <w:rFonts w:ascii="Courier New" w:hAnsi="Courier New" w:cs="Courier New"/>
+          <w:b/>
+        </w:rPr>
+        <w:tab/>
+      </w:r>
+      <w:r>
+        <w:rPr>
+          <w:rFonts w:ascii="Courier New" w:hAnsi="Courier New" w:cs="Courier New"/>
+          <w:b/>
+        </w:rPr>
+        <w:tab/>
+      </w:r>
+      <w:r>
+        <w:rPr>
+          <w:rFonts w:ascii="Courier New" w:hAnsi="Courier New" w:cs="Courier New"/>
+          <w:b/>
+        </w:rPr>
+        <w:tab/>
+        <w:t>- 2512.0</w:t>
+      </w:r>
+    </w:p>
+    <w:p>
+      <w:pPr>
+        <w:pStyle w:val="PlainText"/>
+        <w:rPr>
+          <w:rFonts w:ascii="Courier New" w:hAnsi="Courier New" w:cs="Courier New"/>
+        </w:rPr>
+      </w:pPr>
+      <w:r>
+        <w:rPr>
+          <w:rFonts w:ascii="Courier New" w:hAnsi="Courier New" w:cs="Courier New"/>
+        </w:rPr>
+        <w:t>Amount Received mode</w:t>
+      </w:r>
+      <w:r>
+        <w:rPr>
+          <w:rFonts w:ascii="Courier New" w:hAnsi="Courier New" w:cs="Courier New"/>
+        </w:rPr>
+        <w:tab/>
+      </w:r>
+      <w:r>
+        <w:rPr>
+          <w:rFonts w:ascii="Courier New" w:hAnsi="Courier New" w:cs="Courier New"/>
+        </w:rPr>
+        <w:tab/>
+        <w:t>- CASH</w:t>
+      </w:r>
+    </w:p>
+    <w:p>
+      <w:pPr>
+        <w:pStyle w:val="PlainText"/>
+        <w:rPr>
+          <w:rFonts w:ascii="Courier New" w:hAnsi="Courier New" w:cs="Courier New"/>
+        </w:rPr>
+      </w:pPr>
+    </w:p>
+    <w:p>
+      <w:pPr>
+        <w:pStyle w:val="PlainText"/>
+        <w:rPr>
+          <w:rFonts w:ascii="Courier New" w:hAnsi="Courier New" w:cs="Courier New"/>
+          <w:b/>
+        </w:rPr>
+      </w:pPr>
+    </w:p>
+    <w:p>
+      <w:pPr>
+        <w:pStyle w:val="PlainText"/>
+        <w:rPr>
+          <w:rFonts w:ascii="Courier New" w:hAnsi="Courier New" w:cs="Courier New"/>
+        </w:rPr>
+      </w:pPr>
+    </w:p>
+    <w:p>
+      <w:pPr>
+        <w:pStyle w:val="PlainText"/>
+        <w:rPr>
+          <w:rFonts w:ascii="Courier New" w:hAnsi="Courier New" w:cs="Courier New"/>
+        </w:rPr>
+      </w:pPr>
     </w:p>
     <w:p>
       <w:pPr>

--- a/customer _details/GANGAMMA/SEP/TUMKUR/MM/PURCHASE DETAILS.docx
+++ b/customer _details/GANGAMMA/SEP/TUMKUR/MM/PURCHASE DETAILS.docx
@@ -5960,13 +5960,7 @@
         <w:rPr>
           <w:rFonts w:ascii="Courier New" w:hAnsi="Courier New" w:cs="Courier New"/>
         </w:rPr>
-        <w:t>SUN Apr 21</w:t>
-      </w:r>
-      <w:r>
-        <w:rPr>
-          <w:rFonts w:ascii="Courier New" w:hAnsi="Courier New" w:cs="Courier New"/>
-        </w:rPr>
-        <w:t xml:space="preserve"> 13:57:00 IST 2019</w:t>
+        <w:t>SUN Apr 21 13:57:00 IST 2019</w:t>
       </w:r>
     </w:p>
     <w:p>
@@ -6352,6 +6346,1192 @@
         <w:tab/>
         <w:t>- CASH</w:t>
       </w:r>
+    </w:p>
+    <w:p>
+      <w:pPr>
+        <w:pStyle w:val="PlainText"/>
+        <w:rPr>
+          <w:rFonts w:ascii="Courier New" w:hAnsi="Courier New" w:cs="Courier New"/>
+        </w:rPr>
+      </w:pPr>
+    </w:p>
+    <w:p>
+      <w:pPr>
+        <w:pStyle w:val="PlainText"/>
+        <w:rPr>
+          <w:rFonts w:ascii="Courier New" w:hAnsi="Courier New" w:cs="Courier New"/>
+        </w:rPr>
+      </w:pPr>
+      <w:r>
+        <w:rPr>
+          <w:rFonts w:ascii="Courier New" w:hAnsi="Courier New" w:cs="Courier New"/>
+        </w:rPr>
+        <w:t>WED Apr 24 16:24:06 IST 2019</w:t>
+      </w:r>
+    </w:p>
+    <w:p>
+      <w:pPr>
+        <w:pStyle w:val="PlainText"/>
+        <w:rPr>
+          <w:rFonts w:ascii="Courier New" w:hAnsi="Courier New" w:cs="Courier New"/>
+        </w:rPr>
+      </w:pPr>
+      <w:r>
+        <w:rPr>
+          <w:rFonts w:ascii="Courier New" w:hAnsi="Courier New" w:cs="Courier New"/>
+        </w:rPr>
+        <w:t>Person Name</w:t>
+      </w:r>
+      <w:r>
+        <w:rPr>
+          <w:rFonts w:ascii="Courier New" w:hAnsi="Courier New" w:cs="Courier New"/>
+        </w:rPr>
+        <w:tab/>
+      </w:r>
+      <w:r>
+        <w:rPr>
+          <w:rFonts w:ascii="Courier New" w:hAnsi="Courier New" w:cs="Courier New"/>
+        </w:rPr>
+        <w:tab/>
+      </w:r>
+      <w:r>
+        <w:rPr>
+          <w:rFonts w:ascii="Courier New" w:hAnsi="Courier New" w:cs="Courier New"/>
+        </w:rPr>
+        <w:tab/>
+      </w:r>
+      <w:r>
+        <w:rPr>
+          <w:rFonts w:ascii="Courier New" w:hAnsi="Courier New" w:cs="Courier New"/>
+        </w:rPr>
+        <w:tab/>
+        <w:t>- MM</w:t>
+      </w:r>
+    </w:p>
+    <w:p>
+      <w:pPr>
+        <w:pStyle w:val="PlainText"/>
+        <w:rPr>
+          <w:rFonts w:ascii="Courier New" w:hAnsi="Courier New" w:cs="Courier New"/>
+        </w:rPr>
+      </w:pPr>
+      <w:r>
+        <w:rPr>
+          <w:rFonts w:ascii="Courier New" w:hAnsi="Courier New" w:cs="Courier New"/>
+        </w:rPr>
+        <w:t>Bill number</w:t>
+      </w:r>
+      <w:r>
+        <w:rPr>
+          <w:rFonts w:ascii="Courier New" w:hAnsi="Courier New" w:cs="Courier New"/>
+        </w:rPr>
+        <w:tab/>
+      </w:r>
+      <w:r>
+        <w:rPr>
+          <w:rFonts w:ascii="Courier New" w:hAnsi="Courier New" w:cs="Courier New"/>
+        </w:rPr>
+        <w:tab/>
+      </w:r>
+      <w:r>
+        <w:rPr>
+          <w:rFonts w:ascii="Courier New" w:hAnsi="Courier New" w:cs="Courier New"/>
+        </w:rPr>
+        <w:tab/>
+      </w:r>
+      <w:r>
+        <w:rPr>
+          <w:rFonts w:ascii="Courier New" w:hAnsi="Courier New" w:cs="Courier New"/>
+        </w:rPr>
+        <w:tab/>
+        <w:t>- 12401</w:t>
+      </w:r>
+    </w:p>
+    <w:p>
+      <w:pPr>
+        <w:pStyle w:val="PlainText"/>
+        <w:rPr>
+          <w:rFonts w:ascii="Courier New" w:hAnsi="Courier New" w:cs="Courier New"/>
+        </w:rPr>
+      </w:pPr>
+      <w:r>
+        <w:rPr>
+          <w:rFonts w:ascii="Courier New" w:hAnsi="Courier New" w:cs="Courier New"/>
+        </w:rPr>
+        <w:t>---------------------------------------------------------------</w:t>
+      </w:r>
+    </w:p>
+    <w:p>
+      <w:pPr>
+        <w:pStyle w:val="PlainText"/>
+        <w:rPr>
+          <w:rFonts w:ascii="Courier New" w:hAnsi="Courier New" w:cs="Courier New"/>
+        </w:rPr>
+      </w:pPr>
+      <w:r>
+        <w:rPr>
+          <w:rFonts w:ascii="Courier New" w:hAnsi="Courier New" w:cs="Courier New"/>
+        </w:rPr>
+        <w:t>Item Name</w:t>
+      </w:r>
+      <w:r>
+        <w:rPr>
+          <w:rFonts w:ascii="Courier New" w:hAnsi="Courier New" w:cs="Courier New"/>
+        </w:rPr>
+        <w:tab/>
+      </w:r>
+      <w:r>
+        <w:rPr>
+          <w:rFonts w:ascii="Courier New" w:hAnsi="Courier New" w:cs="Courier New"/>
+        </w:rPr>
+        <w:tab/>
+      </w:r>
+      <w:r>
+        <w:rPr>
+          <w:rFonts w:ascii="Courier New" w:hAnsi="Courier New" w:cs="Courier New"/>
+        </w:rPr>
+        <w:tab/>
+      </w:r>
+      <w:r>
+        <w:rPr>
+          <w:rFonts w:ascii="Courier New" w:hAnsi="Courier New" w:cs="Courier New"/>
+        </w:rPr>
+        <w:tab/>
+        <w:t>- CARROT</w:t>
+      </w:r>
+    </w:p>
+    <w:p>
+      <w:pPr>
+        <w:pStyle w:val="PlainText"/>
+        <w:rPr>
+          <w:rFonts w:ascii="Courier New" w:hAnsi="Courier New" w:cs="Courier New"/>
+        </w:rPr>
+      </w:pPr>
+      <w:r>
+        <w:rPr>
+          <w:rFonts w:ascii="Courier New" w:hAnsi="Courier New" w:cs="Courier New"/>
+        </w:rPr>
+        <w:t>Number of Pockets</w:t>
+      </w:r>
+      <w:r>
+        <w:rPr>
+          <w:rFonts w:ascii="Courier New" w:hAnsi="Courier New" w:cs="Courier New"/>
+        </w:rPr>
+        <w:tab/>
+      </w:r>
+      <w:r>
+        <w:rPr>
+          <w:rFonts w:ascii="Courier New" w:hAnsi="Courier New" w:cs="Courier New"/>
+        </w:rPr>
+        <w:tab/>
+      </w:r>
+      <w:r>
+        <w:rPr>
+          <w:rFonts w:ascii="Courier New" w:hAnsi="Courier New" w:cs="Courier New"/>
+        </w:rPr>
+        <w:tab/>
+        <w:t>- 1</w:t>
+      </w:r>
+    </w:p>
+    <w:p>
+      <w:pPr>
+        <w:pStyle w:val="PlainText"/>
+        <w:rPr>
+          <w:rFonts w:ascii="Courier New" w:hAnsi="Courier New" w:cs="Courier New"/>
+        </w:rPr>
+      </w:pPr>
+      <w:r>
+        <w:rPr>
+          <w:rFonts w:ascii="Courier New" w:hAnsi="Courier New" w:cs="Courier New"/>
+        </w:rPr>
+        <w:t>Number of KGs</w:t>
+      </w:r>
+      <w:r>
+        <w:rPr>
+          <w:rFonts w:ascii="Courier New" w:hAnsi="Courier New" w:cs="Courier New"/>
+        </w:rPr>
+        <w:tab/>
+      </w:r>
+      <w:r>
+        <w:rPr>
+          <w:rFonts w:ascii="Courier New" w:hAnsi="Courier New" w:cs="Courier New"/>
+        </w:rPr>
+        <w:tab/>
+      </w:r>
+      <w:r>
+        <w:rPr>
+          <w:rFonts w:ascii="Courier New" w:hAnsi="Courier New" w:cs="Courier New"/>
+        </w:rPr>
+        <w:tab/>
+        <w:t>- 69</w:t>
+      </w:r>
+    </w:p>
+    <w:p>
+      <w:pPr>
+        <w:pStyle w:val="PlainText"/>
+        <w:rPr>
+          <w:rFonts w:ascii="Courier New" w:hAnsi="Courier New" w:cs="Courier New"/>
+        </w:rPr>
+      </w:pPr>
+      <w:r>
+        <w:rPr>
+          <w:rFonts w:ascii="Courier New" w:hAnsi="Courier New" w:cs="Courier New"/>
+        </w:rPr>
+        <w:t>Rate</w:t>
+      </w:r>
+      <w:r>
+        <w:rPr>
+          <w:rFonts w:ascii="Courier New" w:hAnsi="Courier New" w:cs="Courier New"/>
+        </w:rPr>
+        <w:tab/>
+      </w:r>
+      <w:r>
+        <w:rPr>
+          <w:rFonts w:ascii="Courier New" w:hAnsi="Courier New" w:cs="Courier New"/>
+        </w:rPr>
+        <w:tab/>
+      </w:r>
+      <w:r>
+        <w:rPr>
+          <w:rFonts w:ascii="Courier New" w:hAnsi="Courier New" w:cs="Courier New"/>
+        </w:rPr>
+        <w:tab/>
+      </w:r>
+      <w:r>
+        <w:rPr>
+          <w:rFonts w:ascii="Courier New" w:hAnsi="Courier New" w:cs="Courier New"/>
+        </w:rPr>
+        <w:tab/>
+      </w:r>
+      <w:r>
+        <w:rPr>
+          <w:rFonts w:ascii="Courier New" w:hAnsi="Courier New" w:cs="Courier New"/>
+        </w:rPr>
+        <w:tab/>
+        <w:t>- 26</w:t>
+      </w:r>
+    </w:p>
+    <w:p>
+      <w:pPr>
+        <w:pStyle w:val="PlainText"/>
+        <w:rPr>
+          <w:rFonts w:ascii="Courier New" w:hAnsi="Courier New" w:cs="Courier New"/>
+        </w:rPr>
+      </w:pPr>
+      <w:r>
+        <w:rPr>
+          <w:rFonts w:ascii="Courier New" w:hAnsi="Courier New" w:cs="Courier New"/>
+        </w:rPr>
+        <w:t>Total Price</w:t>
+      </w:r>
+      <w:r>
+        <w:rPr>
+          <w:rFonts w:ascii="Courier New" w:hAnsi="Courier New" w:cs="Courier New"/>
+        </w:rPr>
+        <w:tab/>
+      </w:r>
+      <w:r>
+        <w:rPr>
+          <w:rFonts w:ascii="Courier New" w:hAnsi="Courier New" w:cs="Courier New"/>
+        </w:rPr>
+        <w:tab/>
+      </w:r>
+      <w:r>
+        <w:rPr>
+          <w:rFonts w:ascii="Courier New" w:hAnsi="Courier New" w:cs="Courier New"/>
+        </w:rPr>
+        <w:tab/>
+      </w:r>
+      <w:r>
+        <w:rPr>
+          <w:rFonts w:ascii="Courier New" w:hAnsi="Courier New" w:cs="Courier New"/>
+        </w:rPr>
+        <w:tab/>
+        <w:t>- 1794.0</w:t>
+      </w:r>
+    </w:p>
+    <w:p>
+      <w:pPr>
+        <w:pStyle w:val="PlainText"/>
+        <w:rPr>
+          <w:rFonts w:ascii="Courier New" w:hAnsi="Courier New" w:cs="Courier New"/>
+        </w:rPr>
+      </w:pPr>
+      <w:r>
+        <w:rPr>
+          <w:rFonts w:ascii="Courier New" w:hAnsi="Courier New" w:cs="Courier New"/>
+        </w:rPr>
+        <w:t>Amount balance</w:t>
+      </w:r>
+      <w:r>
+        <w:rPr>
+          <w:rFonts w:ascii="Courier New" w:hAnsi="Courier New" w:cs="Courier New"/>
+        </w:rPr>
+        <w:tab/>
+      </w:r>
+      <w:r>
+        <w:rPr>
+          <w:rFonts w:ascii="Courier New" w:hAnsi="Courier New" w:cs="Courier New"/>
+        </w:rPr>
+        <w:tab/>
+      </w:r>
+      <w:r>
+        <w:rPr>
+          <w:rFonts w:ascii="Courier New" w:hAnsi="Courier New" w:cs="Courier New"/>
+        </w:rPr>
+        <w:tab/>
+        <w:t>- 4306.0</w:t>
+      </w:r>
+    </w:p>
+    <w:p>
+      <w:pPr>
+        <w:pStyle w:val="PlainText"/>
+        <w:rPr>
+          <w:rFonts w:ascii="Courier New" w:hAnsi="Courier New" w:cs="Courier New"/>
+        </w:rPr>
+      </w:pPr>
+    </w:p>
+    <w:p>
+      <w:pPr>
+        <w:pStyle w:val="PlainText"/>
+        <w:rPr>
+          <w:rFonts w:ascii="Courier New" w:hAnsi="Courier New" w:cs="Courier New"/>
+        </w:rPr>
+      </w:pPr>
+      <w:r>
+        <w:rPr>
+          <w:rFonts w:ascii="Courier New" w:hAnsi="Courier New" w:cs="Courier New"/>
+        </w:rPr>
+        <w:t>Item Name</w:t>
+      </w:r>
+      <w:r>
+        <w:rPr>
+          <w:rFonts w:ascii="Courier New" w:hAnsi="Courier New" w:cs="Courier New"/>
+        </w:rPr>
+        <w:tab/>
+      </w:r>
+      <w:r>
+        <w:rPr>
+          <w:rFonts w:ascii="Courier New" w:hAnsi="Courier New" w:cs="Courier New"/>
+        </w:rPr>
+        <w:tab/>
+      </w:r>
+      <w:r>
+        <w:rPr>
+          <w:rFonts w:ascii="Courier New" w:hAnsi="Courier New" w:cs="Courier New"/>
+        </w:rPr>
+        <w:tab/>
+      </w:r>
+      <w:r>
+        <w:rPr>
+          <w:rFonts w:ascii="Courier New" w:hAnsi="Courier New" w:cs="Courier New"/>
+        </w:rPr>
+        <w:tab/>
+        <w:t>- BEET</w:t>
+      </w:r>
+    </w:p>
+    <w:p>
+      <w:pPr>
+        <w:pStyle w:val="PlainText"/>
+        <w:rPr>
+          <w:rFonts w:ascii="Courier New" w:hAnsi="Courier New" w:cs="Courier New"/>
+        </w:rPr>
+      </w:pPr>
+      <w:r>
+        <w:rPr>
+          <w:rFonts w:ascii="Courier New" w:hAnsi="Courier New" w:cs="Courier New"/>
+        </w:rPr>
+        <w:t>Number of Pockets</w:t>
+      </w:r>
+      <w:r>
+        <w:rPr>
+          <w:rFonts w:ascii="Courier New" w:hAnsi="Courier New" w:cs="Courier New"/>
+        </w:rPr>
+        <w:tab/>
+      </w:r>
+      <w:r>
+        <w:rPr>
+          <w:rFonts w:ascii="Courier New" w:hAnsi="Courier New" w:cs="Courier New"/>
+        </w:rPr>
+        <w:tab/>
+      </w:r>
+      <w:r>
+        <w:rPr>
+          <w:rFonts w:ascii="Courier New" w:hAnsi="Courier New" w:cs="Courier New"/>
+        </w:rPr>
+        <w:tab/>
+        <w:t>- 1</w:t>
+      </w:r>
+    </w:p>
+    <w:p>
+      <w:pPr>
+        <w:pStyle w:val="PlainText"/>
+        <w:rPr>
+          <w:rFonts w:ascii="Courier New" w:hAnsi="Courier New" w:cs="Courier New"/>
+        </w:rPr>
+      </w:pPr>
+      <w:r>
+        <w:rPr>
+          <w:rFonts w:ascii="Courier New" w:hAnsi="Courier New" w:cs="Courier New"/>
+        </w:rPr>
+        <w:t>Number of KGs</w:t>
+      </w:r>
+      <w:r>
+        <w:rPr>
+          <w:rFonts w:ascii="Courier New" w:hAnsi="Courier New" w:cs="Courier New"/>
+        </w:rPr>
+        <w:tab/>
+      </w:r>
+      <w:r>
+        <w:rPr>
+          <w:rFonts w:ascii="Courier New" w:hAnsi="Courier New" w:cs="Courier New"/>
+        </w:rPr>
+        <w:tab/>
+      </w:r>
+      <w:r>
+        <w:rPr>
+          <w:rFonts w:ascii="Courier New" w:hAnsi="Courier New" w:cs="Courier New"/>
+        </w:rPr>
+        <w:tab/>
+        <w:t>- 63</w:t>
+      </w:r>
+    </w:p>
+    <w:p>
+      <w:pPr>
+        <w:pStyle w:val="PlainText"/>
+        <w:rPr>
+          <w:rFonts w:ascii="Courier New" w:hAnsi="Courier New" w:cs="Courier New"/>
+        </w:rPr>
+      </w:pPr>
+      <w:r>
+        <w:rPr>
+          <w:rFonts w:ascii="Courier New" w:hAnsi="Courier New" w:cs="Courier New"/>
+        </w:rPr>
+        <w:t>Rate</w:t>
+      </w:r>
+      <w:r>
+        <w:rPr>
+          <w:rFonts w:ascii="Courier New" w:hAnsi="Courier New" w:cs="Courier New"/>
+        </w:rPr>
+        <w:tab/>
+      </w:r>
+      <w:r>
+        <w:rPr>
+          <w:rFonts w:ascii="Courier New" w:hAnsi="Courier New" w:cs="Courier New"/>
+        </w:rPr>
+        <w:tab/>
+      </w:r>
+      <w:r>
+        <w:rPr>
+          <w:rFonts w:ascii="Courier New" w:hAnsi="Courier New" w:cs="Courier New"/>
+        </w:rPr>
+        <w:tab/>
+      </w:r>
+      <w:r>
+        <w:rPr>
+          <w:rFonts w:ascii="Courier New" w:hAnsi="Courier New" w:cs="Courier New"/>
+        </w:rPr>
+        <w:tab/>
+      </w:r>
+      <w:r>
+        <w:rPr>
+          <w:rFonts w:ascii="Courier New" w:hAnsi="Courier New" w:cs="Courier New"/>
+        </w:rPr>
+        <w:tab/>
+        <w:t>- 16</w:t>
+      </w:r>
+    </w:p>
+    <w:p>
+      <w:pPr>
+        <w:pStyle w:val="PlainText"/>
+        <w:rPr>
+          <w:rFonts w:ascii="Courier New" w:hAnsi="Courier New" w:cs="Courier New"/>
+        </w:rPr>
+      </w:pPr>
+      <w:r>
+        <w:rPr>
+          <w:rFonts w:ascii="Courier New" w:hAnsi="Courier New" w:cs="Courier New"/>
+        </w:rPr>
+        <w:t>Total Price</w:t>
+      </w:r>
+      <w:r>
+        <w:rPr>
+          <w:rFonts w:ascii="Courier New" w:hAnsi="Courier New" w:cs="Courier New"/>
+        </w:rPr>
+        <w:tab/>
+      </w:r>
+      <w:r>
+        <w:rPr>
+          <w:rFonts w:ascii="Courier New" w:hAnsi="Courier New" w:cs="Courier New"/>
+        </w:rPr>
+        <w:tab/>
+      </w:r>
+      <w:r>
+        <w:rPr>
+          <w:rFonts w:ascii="Courier New" w:hAnsi="Courier New" w:cs="Courier New"/>
+        </w:rPr>
+        <w:tab/>
+      </w:r>
+      <w:r>
+        <w:rPr>
+          <w:rFonts w:ascii="Courier New" w:hAnsi="Courier New" w:cs="Courier New"/>
+        </w:rPr>
+        <w:tab/>
+        <w:t>- 1008.0</w:t>
+      </w:r>
+    </w:p>
+    <w:p>
+      <w:pPr>
+        <w:pStyle w:val="PlainText"/>
+        <w:rPr>
+          <w:rFonts w:ascii="Courier New" w:hAnsi="Courier New" w:cs="Courier New"/>
+          <w:b/>
+        </w:rPr>
+      </w:pPr>
+      <w:r>
+        <w:rPr>
+          <w:rFonts w:ascii="Courier New" w:hAnsi="Courier New" w:cs="Courier New"/>
+          <w:b/>
+        </w:rPr>
+        <w:t>Amount balance</w:t>
+      </w:r>
+      <w:r>
+        <w:rPr>
+          <w:rFonts w:ascii="Courier New" w:hAnsi="Courier New" w:cs="Courier New"/>
+          <w:b/>
+        </w:rPr>
+        <w:tab/>
+      </w:r>
+      <w:r>
+        <w:rPr>
+          <w:rFonts w:ascii="Courier New" w:hAnsi="Courier New" w:cs="Courier New"/>
+          <w:b/>
+        </w:rPr>
+        <w:tab/>
+      </w:r>
+      <w:r>
+        <w:rPr>
+          <w:rFonts w:ascii="Courier New" w:hAnsi="Courier New" w:cs="Courier New"/>
+          <w:b/>
+        </w:rPr>
+        <w:tab/>
+        <w:t>- 5314.0</w:t>
+      </w:r>
+    </w:p>
+    <w:p>
+      <w:pPr>
+        <w:pStyle w:val="PlainText"/>
+        <w:rPr>
+          <w:rFonts w:ascii="Courier New" w:hAnsi="Courier New" w:cs="Courier New"/>
+          <w:b/>
+        </w:rPr>
+      </w:pPr>
+    </w:p>
+    <w:p>
+      <w:pPr>
+        <w:pStyle w:val="PlainText"/>
+        <w:rPr>
+          <w:rFonts w:ascii="Courier New" w:hAnsi="Courier New" w:cs="Courier New"/>
+        </w:rPr>
+      </w:pPr>
+      <w:r>
+        <w:rPr>
+          <w:rFonts w:ascii="Courier New" w:hAnsi="Courier New" w:cs="Courier New"/>
+        </w:rPr>
+        <w:t>THU Apr 25 12:13:20 IST 2019</w:t>
+      </w:r>
+    </w:p>
+    <w:p>
+      <w:pPr>
+        <w:pStyle w:val="PlainText"/>
+        <w:rPr>
+          <w:rFonts w:ascii="Courier New" w:hAnsi="Courier New" w:cs="Courier New"/>
+        </w:rPr>
+      </w:pPr>
+      <w:r>
+        <w:rPr>
+          <w:rFonts w:ascii="Courier New" w:hAnsi="Courier New" w:cs="Courier New"/>
+        </w:rPr>
+        <w:t>Person Name</w:t>
+      </w:r>
+      <w:r>
+        <w:rPr>
+          <w:rFonts w:ascii="Courier New" w:hAnsi="Courier New" w:cs="Courier New"/>
+        </w:rPr>
+        <w:tab/>
+      </w:r>
+      <w:r>
+        <w:rPr>
+          <w:rFonts w:ascii="Courier New" w:hAnsi="Courier New" w:cs="Courier New"/>
+        </w:rPr>
+        <w:tab/>
+      </w:r>
+      <w:r>
+        <w:rPr>
+          <w:rFonts w:ascii="Courier New" w:hAnsi="Courier New" w:cs="Courier New"/>
+        </w:rPr>
+        <w:tab/>
+      </w:r>
+      <w:r>
+        <w:rPr>
+          <w:rFonts w:ascii="Courier New" w:hAnsi="Courier New" w:cs="Courier New"/>
+        </w:rPr>
+        <w:tab/>
+        <w:t>- MM</w:t>
+      </w:r>
+    </w:p>
+    <w:p>
+      <w:pPr>
+        <w:pStyle w:val="PlainText"/>
+        <w:rPr>
+          <w:rFonts w:ascii="Courier New" w:hAnsi="Courier New" w:cs="Courier New"/>
+        </w:rPr>
+      </w:pPr>
+      <w:r>
+        <w:rPr>
+          <w:rFonts w:ascii="Courier New" w:hAnsi="Courier New" w:cs="Courier New"/>
+        </w:rPr>
+        <w:t>---------------------------------------------------------------</w:t>
+      </w:r>
+    </w:p>
+    <w:p>
+      <w:pPr>
+        <w:pStyle w:val="PlainText"/>
+        <w:rPr>
+          <w:rFonts w:ascii="Courier New" w:hAnsi="Courier New" w:cs="Courier New"/>
+        </w:rPr>
+      </w:pPr>
+      <w:r>
+        <w:rPr>
+          <w:rFonts w:ascii="Courier New" w:hAnsi="Courier New" w:cs="Courier New"/>
+        </w:rPr>
+        <w:t>Item Name</w:t>
+      </w:r>
+      <w:r>
+        <w:rPr>
+          <w:rFonts w:ascii="Courier New" w:hAnsi="Courier New" w:cs="Courier New"/>
+        </w:rPr>
+        <w:tab/>
+      </w:r>
+      <w:r>
+        <w:rPr>
+          <w:rFonts w:ascii="Courier New" w:hAnsi="Courier New" w:cs="Courier New"/>
+        </w:rPr>
+        <w:tab/>
+      </w:r>
+      <w:r>
+        <w:rPr>
+          <w:rFonts w:ascii="Courier New" w:hAnsi="Courier New" w:cs="Courier New"/>
+        </w:rPr>
+        <w:tab/>
+      </w:r>
+      <w:r>
+        <w:rPr>
+          <w:rFonts w:ascii="Courier New" w:hAnsi="Courier New" w:cs="Courier New"/>
+        </w:rPr>
+        <w:tab/>
+        <w:t>- BEET</w:t>
+      </w:r>
+    </w:p>
+    <w:p>
+      <w:pPr>
+        <w:pStyle w:val="PlainText"/>
+        <w:rPr>
+          <w:rFonts w:ascii="Courier New" w:hAnsi="Courier New" w:cs="Courier New"/>
+          <w:color w:val="FF0000"/>
+        </w:rPr>
+      </w:pPr>
+      <w:r>
+        <w:rPr>
+          <w:rFonts w:ascii="Courier New" w:hAnsi="Courier New" w:cs="Courier New"/>
+          <w:color w:val="FF0000"/>
+        </w:rPr>
+        <w:t>Amount Received</w:t>
+      </w:r>
+      <w:r>
+        <w:rPr>
+          <w:rFonts w:ascii="Courier New" w:hAnsi="Courier New" w:cs="Courier New"/>
+          <w:color w:val="FF0000"/>
+        </w:rPr>
+        <w:tab/>
+      </w:r>
+      <w:r>
+        <w:rPr>
+          <w:rFonts w:ascii="Courier New" w:hAnsi="Courier New" w:cs="Courier New"/>
+          <w:color w:val="FF0000"/>
+        </w:rPr>
+        <w:tab/>
+      </w:r>
+      <w:r>
+        <w:rPr>
+          <w:rFonts w:ascii="Courier New" w:hAnsi="Courier New" w:cs="Courier New"/>
+          <w:color w:val="FF0000"/>
+        </w:rPr>
+        <w:tab/>
+        <w:t>- 3300</w:t>
+      </w:r>
+    </w:p>
+    <w:p>
+      <w:pPr>
+        <w:pStyle w:val="PlainText"/>
+        <w:rPr>
+          <w:rFonts w:ascii="Courier New" w:hAnsi="Courier New" w:cs="Courier New"/>
+          <w:b/>
+        </w:rPr>
+      </w:pPr>
+      <w:r>
+        <w:rPr>
+          <w:rFonts w:ascii="Courier New" w:hAnsi="Courier New" w:cs="Courier New"/>
+          <w:b/>
+        </w:rPr>
+        <w:t>Amount balance</w:t>
+      </w:r>
+      <w:r>
+        <w:rPr>
+          <w:rFonts w:ascii="Courier New" w:hAnsi="Courier New" w:cs="Courier New"/>
+          <w:b/>
+        </w:rPr>
+        <w:tab/>
+      </w:r>
+      <w:r>
+        <w:rPr>
+          <w:rFonts w:ascii="Courier New" w:hAnsi="Courier New" w:cs="Courier New"/>
+          <w:b/>
+        </w:rPr>
+        <w:tab/>
+      </w:r>
+      <w:r>
+        <w:rPr>
+          <w:rFonts w:ascii="Courier New" w:hAnsi="Courier New" w:cs="Courier New"/>
+          <w:b/>
+        </w:rPr>
+        <w:tab/>
+        <w:t>- 2014.0</w:t>
+      </w:r>
+    </w:p>
+    <w:p>
+      <w:pPr>
+        <w:pStyle w:val="PlainText"/>
+        <w:rPr>
+          <w:rFonts w:ascii="Courier New" w:hAnsi="Courier New" w:cs="Courier New"/>
+        </w:rPr>
+      </w:pPr>
+      <w:r>
+        <w:rPr>
+          <w:rFonts w:ascii="Courier New" w:hAnsi="Courier New" w:cs="Courier New"/>
+        </w:rPr>
+        <w:t>Amount Received mode</w:t>
+      </w:r>
+      <w:r>
+        <w:rPr>
+          <w:rFonts w:ascii="Courier New" w:hAnsi="Courier New" w:cs="Courier New"/>
+        </w:rPr>
+        <w:tab/>
+      </w:r>
+      <w:r>
+        <w:rPr>
+          <w:rFonts w:ascii="Courier New" w:hAnsi="Courier New" w:cs="Courier New"/>
+        </w:rPr>
+        <w:tab/>
+        <w:t>- CASH</w:t>
+      </w:r>
+    </w:p>
+    <w:p>
+      <w:pPr>
+        <w:pStyle w:val="PlainText"/>
+        <w:rPr>
+          <w:rFonts w:ascii="Courier New" w:hAnsi="Courier New" w:cs="Courier New"/>
+        </w:rPr>
+      </w:pPr>
+    </w:p>
+    <w:p>
+      <w:pPr>
+        <w:pStyle w:val="PlainText"/>
+        <w:rPr>
+          <w:rFonts w:ascii="Courier New" w:hAnsi="Courier New" w:cs="Courier New"/>
+        </w:rPr>
+      </w:pPr>
+      <w:r>
+        <w:rPr>
+          <w:rFonts w:ascii="Courier New" w:hAnsi="Courier New" w:cs="Courier New"/>
+        </w:rPr>
+        <w:t>SAT Apr 27</w:t>
+      </w:r>
+      <w:r>
+        <w:rPr>
+          <w:rFonts w:ascii="Courier New" w:hAnsi="Courier New" w:cs="Courier New"/>
+        </w:rPr>
+        <w:t xml:space="preserve"> 14:50:37 IST 2019</w:t>
+      </w:r>
+    </w:p>
+    <w:p>
+      <w:pPr>
+        <w:pStyle w:val="PlainText"/>
+        <w:rPr>
+          <w:rFonts w:ascii="Courier New" w:hAnsi="Courier New" w:cs="Courier New"/>
+        </w:rPr>
+      </w:pPr>
+      <w:r>
+        <w:rPr>
+          <w:rFonts w:ascii="Courier New" w:hAnsi="Courier New" w:cs="Courier New"/>
+        </w:rPr>
+        <w:t>Person Name</w:t>
+      </w:r>
+      <w:r>
+        <w:rPr>
+          <w:rFonts w:ascii="Courier New" w:hAnsi="Courier New" w:cs="Courier New"/>
+        </w:rPr>
+        <w:tab/>
+      </w:r>
+      <w:r>
+        <w:rPr>
+          <w:rFonts w:ascii="Courier New" w:hAnsi="Courier New" w:cs="Courier New"/>
+        </w:rPr>
+        <w:tab/>
+      </w:r>
+      <w:r>
+        <w:rPr>
+          <w:rFonts w:ascii="Courier New" w:hAnsi="Courier New" w:cs="Courier New"/>
+        </w:rPr>
+        <w:tab/>
+      </w:r>
+      <w:r>
+        <w:rPr>
+          <w:rFonts w:ascii="Courier New" w:hAnsi="Courier New" w:cs="Courier New"/>
+        </w:rPr>
+        <w:tab/>
+        <w:t>- MM</w:t>
+      </w:r>
+    </w:p>
+    <w:p>
+      <w:pPr>
+        <w:pStyle w:val="PlainText"/>
+        <w:rPr>
+          <w:rFonts w:ascii="Courier New" w:hAnsi="Courier New" w:cs="Courier New"/>
+        </w:rPr>
+      </w:pPr>
+      <w:r>
+        <w:rPr>
+          <w:rFonts w:ascii="Courier New" w:hAnsi="Courier New" w:cs="Courier New"/>
+        </w:rPr>
+        <w:t>Bill number</w:t>
+      </w:r>
+      <w:r>
+        <w:rPr>
+          <w:rFonts w:ascii="Courier New" w:hAnsi="Courier New" w:cs="Courier New"/>
+        </w:rPr>
+        <w:tab/>
+      </w:r>
+      <w:r>
+        <w:rPr>
+          <w:rFonts w:ascii="Courier New" w:hAnsi="Courier New" w:cs="Courier New"/>
+        </w:rPr>
+        <w:tab/>
+      </w:r>
+      <w:r>
+        <w:rPr>
+          <w:rFonts w:ascii="Courier New" w:hAnsi="Courier New" w:cs="Courier New"/>
+        </w:rPr>
+        <w:tab/>
+      </w:r>
+      <w:r>
+        <w:rPr>
+          <w:rFonts w:ascii="Courier New" w:hAnsi="Courier New" w:cs="Courier New"/>
+        </w:rPr>
+        <w:tab/>
+        <w:t>- 12469</w:t>
+      </w:r>
+    </w:p>
+    <w:p>
+      <w:pPr>
+        <w:pStyle w:val="PlainText"/>
+        <w:rPr>
+          <w:rFonts w:ascii="Courier New" w:hAnsi="Courier New" w:cs="Courier New"/>
+        </w:rPr>
+      </w:pPr>
+      <w:r>
+        <w:rPr>
+          <w:rFonts w:ascii="Courier New" w:hAnsi="Courier New" w:cs="Courier New"/>
+        </w:rPr>
+        <w:t>---------------------------------------------------------------</w:t>
+      </w:r>
+    </w:p>
+    <w:p>
+      <w:pPr>
+        <w:pStyle w:val="PlainText"/>
+        <w:rPr>
+          <w:rFonts w:ascii="Courier New" w:hAnsi="Courier New" w:cs="Courier New"/>
+        </w:rPr>
+      </w:pPr>
+      <w:r>
+        <w:rPr>
+          <w:rFonts w:ascii="Courier New" w:hAnsi="Courier New" w:cs="Courier New"/>
+        </w:rPr>
+        <w:t>Item Name</w:t>
+      </w:r>
+      <w:r>
+        <w:rPr>
+          <w:rFonts w:ascii="Courier New" w:hAnsi="Courier New" w:cs="Courier New"/>
+        </w:rPr>
+        <w:tab/>
+      </w:r>
+      <w:r>
+        <w:rPr>
+          <w:rFonts w:ascii="Courier New" w:hAnsi="Courier New" w:cs="Courier New"/>
+        </w:rPr>
+        <w:tab/>
+      </w:r>
+      <w:r>
+        <w:rPr>
+          <w:rFonts w:ascii="Courier New" w:hAnsi="Courier New" w:cs="Courier New"/>
+        </w:rPr>
+        <w:tab/>
+      </w:r>
+      <w:r>
+        <w:rPr>
+          <w:rFonts w:ascii="Courier New" w:hAnsi="Courier New" w:cs="Courier New"/>
+        </w:rPr>
+        <w:tab/>
+        <w:t>- CARROT</w:t>
+      </w:r>
+    </w:p>
+    <w:p>
+      <w:pPr>
+        <w:pStyle w:val="PlainText"/>
+        <w:rPr>
+          <w:rFonts w:ascii="Courier New" w:hAnsi="Courier New" w:cs="Courier New"/>
+        </w:rPr>
+      </w:pPr>
+      <w:r>
+        <w:rPr>
+          <w:rFonts w:ascii="Courier New" w:hAnsi="Courier New" w:cs="Courier New"/>
+        </w:rPr>
+        <w:t>Number of Pockets</w:t>
+      </w:r>
+      <w:r>
+        <w:rPr>
+          <w:rFonts w:ascii="Courier New" w:hAnsi="Courier New" w:cs="Courier New"/>
+        </w:rPr>
+        <w:tab/>
+      </w:r>
+      <w:r>
+        <w:rPr>
+          <w:rFonts w:ascii="Courier New" w:hAnsi="Courier New" w:cs="Courier New"/>
+        </w:rPr>
+        <w:tab/>
+      </w:r>
+      <w:r>
+        <w:rPr>
+          <w:rFonts w:ascii="Courier New" w:hAnsi="Courier New" w:cs="Courier New"/>
+        </w:rPr>
+        <w:tab/>
+        <w:t>- 1</w:t>
+      </w:r>
+    </w:p>
+    <w:p>
+      <w:pPr>
+        <w:pStyle w:val="PlainText"/>
+        <w:rPr>
+          <w:rFonts w:ascii="Courier New" w:hAnsi="Courier New" w:cs="Courier New"/>
+        </w:rPr>
+      </w:pPr>
+      <w:r>
+        <w:rPr>
+          <w:rFonts w:ascii="Courier New" w:hAnsi="Courier New" w:cs="Courier New"/>
+        </w:rPr>
+        <w:t>Number of KGs</w:t>
+      </w:r>
+      <w:r>
+        <w:rPr>
+          <w:rFonts w:ascii="Courier New" w:hAnsi="Courier New" w:cs="Courier New"/>
+        </w:rPr>
+        <w:tab/>
+      </w:r>
+      <w:r>
+        <w:rPr>
+          <w:rFonts w:ascii="Courier New" w:hAnsi="Courier New" w:cs="Courier New"/>
+        </w:rPr>
+        <w:tab/>
+      </w:r>
+      <w:r>
+        <w:rPr>
+          <w:rFonts w:ascii="Courier New" w:hAnsi="Courier New" w:cs="Courier New"/>
+        </w:rPr>
+        <w:tab/>
+        <w:t>- 103</w:t>
+      </w:r>
+    </w:p>
+    <w:p>
+      <w:pPr>
+        <w:pStyle w:val="PlainText"/>
+        <w:rPr>
+          <w:rFonts w:ascii="Courier New" w:hAnsi="Courier New" w:cs="Courier New"/>
+        </w:rPr>
+      </w:pPr>
+      <w:r>
+        <w:rPr>
+          <w:rFonts w:ascii="Courier New" w:hAnsi="Courier New" w:cs="Courier New"/>
+        </w:rPr>
+        <w:t>Rate</w:t>
+      </w:r>
+      <w:r>
+        <w:rPr>
+          <w:rFonts w:ascii="Courier New" w:hAnsi="Courier New" w:cs="Courier New"/>
+        </w:rPr>
+        <w:tab/>
+      </w:r>
+      <w:r>
+        <w:rPr>
+          <w:rFonts w:ascii="Courier New" w:hAnsi="Courier New" w:cs="Courier New"/>
+        </w:rPr>
+        <w:tab/>
+      </w:r>
+      <w:r>
+        <w:rPr>
+          <w:rFonts w:ascii="Courier New" w:hAnsi="Courier New" w:cs="Courier New"/>
+        </w:rPr>
+        <w:tab/>
+      </w:r>
+      <w:r>
+        <w:rPr>
+          <w:rFonts w:ascii="Courier New" w:hAnsi="Courier New" w:cs="Courier New"/>
+        </w:rPr>
+        <w:tab/>
+      </w:r>
+      <w:r>
+        <w:rPr>
+          <w:rFonts w:ascii="Courier New" w:hAnsi="Courier New" w:cs="Courier New"/>
+        </w:rPr>
+        <w:tab/>
+        <w:t>- 23</w:t>
+      </w:r>
+    </w:p>
+    <w:p>
+      <w:pPr>
+        <w:pStyle w:val="PlainText"/>
+        <w:rPr>
+          <w:rFonts w:ascii="Courier New" w:hAnsi="Courier New" w:cs="Courier New"/>
+        </w:rPr>
+      </w:pPr>
+      <w:r>
+        <w:rPr>
+          <w:rFonts w:ascii="Courier New" w:hAnsi="Courier New" w:cs="Courier New"/>
+        </w:rPr>
+        <w:t>Total Price</w:t>
+      </w:r>
+      <w:r>
+        <w:rPr>
+          <w:rFonts w:ascii="Courier New" w:hAnsi="Courier New" w:cs="Courier New"/>
+        </w:rPr>
+        <w:tab/>
+      </w:r>
+      <w:r>
+        <w:rPr>
+          <w:rFonts w:ascii="Courier New" w:hAnsi="Courier New" w:cs="Courier New"/>
+        </w:rPr>
+        <w:tab/>
+      </w:r>
+      <w:r>
+        <w:rPr>
+          <w:rFonts w:ascii="Courier New" w:hAnsi="Courier New" w:cs="Courier New"/>
+        </w:rPr>
+        <w:tab/>
+      </w:r>
+      <w:r>
+        <w:rPr>
+          <w:rFonts w:ascii="Courier New" w:hAnsi="Courier New" w:cs="Courier New"/>
+        </w:rPr>
+        <w:tab/>
+        <w:t>- 2369.0</w:t>
+      </w:r>
+    </w:p>
+    <w:p>
+      <w:pPr>
+        <w:pStyle w:val="PlainText"/>
+        <w:rPr>
+          <w:rFonts w:ascii="Courier New" w:hAnsi="Courier New" w:cs="Courier New"/>
+          <w:b/>
+        </w:rPr>
+      </w:pPr>
+      <w:r>
+        <w:rPr>
+          <w:rFonts w:ascii="Courier New" w:hAnsi="Courier New" w:cs="Courier New"/>
+          <w:b/>
+        </w:rPr>
+        <w:t>Amount balance</w:t>
+      </w:r>
+      <w:r>
+        <w:rPr>
+          <w:rFonts w:ascii="Courier New" w:hAnsi="Courier New" w:cs="Courier New"/>
+          <w:b/>
+        </w:rPr>
+        <w:tab/>
+      </w:r>
+      <w:r>
+        <w:rPr>
+          <w:rFonts w:ascii="Courier New" w:hAnsi="Courier New" w:cs="Courier New"/>
+          <w:b/>
+        </w:rPr>
+        <w:tab/>
+      </w:r>
+      <w:r>
+        <w:rPr>
+          <w:rFonts w:ascii="Courier New" w:hAnsi="Courier New" w:cs="Courier New"/>
+          <w:b/>
+        </w:rPr>
+        <w:tab/>
+        <w:t>- 4383.0</w:t>
+      </w:r>
+    </w:p>
+    <w:p>
+      <w:pPr>
+        <w:pStyle w:val="PlainText"/>
+        <w:rPr>
+          <w:rFonts w:ascii="Courier New" w:hAnsi="Courier New" w:cs="Courier New"/>
+          <w:b/>
+        </w:rPr>
+      </w:pPr>
+    </w:p>
+    <w:p>
+      <w:pPr>
+        <w:pStyle w:val="PlainText"/>
+        <w:rPr>
+          <w:rFonts w:ascii="Courier New" w:hAnsi="Courier New" w:cs="Courier New"/>
+        </w:rPr>
+      </w:pPr>
+    </w:p>
+    <w:p>
+      <w:pPr>
+        <w:pStyle w:val="PlainText"/>
+        <w:rPr>
+          <w:rFonts w:ascii="Courier New" w:hAnsi="Courier New" w:cs="Courier New"/>
+        </w:rPr>
+      </w:pPr>
+    </w:p>
+    <w:p>
+      <w:pPr>
+        <w:pStyle w:val="PlainText"/>
+        <w:rPr>
+          <w:rFonts w:ascii="Courier New" w:hAnsi="Courier New" w:cs="Courier New"/>
+          <w:b/>
+        </w:rPr>
+      </w:pPr>
+    </w:p>
+    <w:p>
+      <w:pPr>
+        <w:pStyle w:val="PlainText"/>
+        <w:rPr>
+          <w:rFonts w:ascii="Courier New" w:hAnsi="Courier New" w:cs="Courier New"/>
+        </w:rPr>
+      </w:pPr>
+    </w:p>
+    <w:p>
+      <w:pPr>
+        <w:pStyle w:val="PlainText"/>
+        <w:rPr>
+          <w:rFonts w:ascii="Courier New" w:hAnsi="Courier New" w:cs="Courier New"/>
+        </w:rPr>
+      </w:pPr>
     </w:p>
     <w:p>
       <w:pPr>

--- a/customer _details/GANGAMMA/SEP/TUMKUR/MM/PURCHASE DETAILS.docx
+++ b/customer _details/GANGAMMA/SEP/TUMKUR/MM/PURCHASE DETAILS.docx
@@ -7155,13 +7155,7 @@
         <w:rPr>
           <w:rFonts w:ascii="Courier New" w:hAnsi="Courier New" w:cs="Courier New"/>
         </w:rPr>
-        <w:t>SAT Apr 27</w:t>
-      </w:r>
-      <w:r>
-        <w:rPr>
-          <w:rFonts w:ascii="Courier New" w:hAnsi="Courier New" w:cs="Courier New"/>
-        </w:rPr>
-        <w:t xml:space="preserve"> 14:50:37 IST 2019</w:t>
+        <w:t>SAT Apr 27 14:50:37 IST 2019</w:t>
       </w:r>
     </w:p>
     <w:p>
@@ -7482,6 +7476,1250 @@
         <w:tab/>
         <w:t>- 4383.0</w:t>
       </w:r>
+    </w:p>
+    <w:p>
+      <w:pPr>
+        <w:pStyle w:val="PlainText"/>
+        <w:rPr>
+          <w:rFonts w:ascii="Courier New" w:hAnsi="Courier New" w:cs="Courier New"/>
+          <w:b/>
+        </w:rPr>
+      </w:pPr>
+    </w:p>
+    <w:p>
+      <w:pPr>
+        <w:pStyle w:val="PlainText"/>
+        <w:rPr>
+          <w:rFonts w:ascii="Courier New" w:hAnsi="Courier New" w:cs="Courier New"/>
+        </w:rPr>
+      </w:pPr>
+      <w:r>
+        <w:rPr>
+          <w:rFonts w:ascii="Courier New" w:hAnsi="Courier New" w:cs="Courier New"/>
+        </w:rPr>
+        <w:t>SUN Apr 28 13:34:37 IST 2019</w:t>
+      </w:r>
+    </w:p>
+    <w:p>
+      <w:pPr>
+        <w:pStyle w:val="PlainText"/>
+        <w:rPr>
+          <w:rFonts w:ascii="Courier New" w:hAnsi="Courier New" w:cs="Courier New"/>
+        </w:rPr>
+      </w:pPr>
+      <w:r>
+        <w:rPr>
+          <w:rFonts w:ascii="Courier New" w:hAnsi="Courier New" w:cs="Courier New"/>
+        </w:rPr>
+        <w:t>Person Name</w:t>
+      </w:r>
+      <w:r>
+        <w:rPr>
+          <w:rFonts w:ascii="Courier New" w:hAnsi="Courier New" w:cs="Courier New"/>
+        </w:rPr>
+        <w:tab/>
+      </w:r>
+      <w:r>
+        <w:rPr>
+          <w:rFonts w:ascii="Courier New" w:hAnsi="Courier New" w:cs="Courier New"/>
+        </w:rPr>
+        <w:tab/>
+      </w:r>
+      <w:r>
+        <w:rPr>
+          <w:rFonts w:ascii="Courier New" w:hAnsi="Courier New" w:cs="Courier New"/>
+        </w:rPr>
+        <w:tab/>
+      </w:r>
+      <w:r>
+        <w:rPr>
+          <w:rFonts w:ascii="Courier New" w:hAnsi="Courier New" w:cs="Courier New"/>
+        </w:rPr>
+        <w:tab/>
+        <w:t>- MM</w:t>
+      </w:r>
+    </w:p>
+    <w:p>
+      <w:pPr>
+        <w:pStyle w:val="PlainText"/>
+        <w:rPr>
+          <w:rFonts w:ascii="Courier New" w:hAnsi="Courier New" w:cs="Courier New"/>
+        </w:rPr>
+      </w:pPr>
+      <w:r>
+        <w:rPr>
+          <w:rFonts w:ascii="Courier New" w:hAnsi="Courier New" w:cs="Courier New"/>
+        </w:rPr>
+        <w:t>---------------------------------------------------------------</w:t>
+      </w:r>
+    </w:p>
+    <w:p>
+      <w:pPr>
+        <w:pStyle w:val="PlainText"/>
+        <w:rPr>
+          <w:rFonts w:ascii="Courier New" w:hAnsi="Courier New" w:cs="Courier New"/>
+        </w:rPr>
+      </w:pPr>
+      <w:r>
+        <w:rPr>
+          <w:rFonts w:ascii="Courier New" w:hAnsi="Courier New" w:cs="Courier New"/>
+        </w:rPr>
+        <w:t>Item Name</w:t>
+      </w:r>
+      <w:r>
+        <w:rPr>
+          <w:rFonts w:ascii="Courier New" w:hAnsi="Courier New" w:cs="Courier New"/>
+        </w:rPr>
+        <w:tab/>
+      </w:r>
+      <w:r>
+        <w:rPr>
+          <w:rFonts w:ascii="Courier New" w:hAnsi="Courier New" w:cs="Courier New"/>
+        </w:rPr>
+        <w:tab/>
+      </w:r>
+      <w:r>
+        <w:rPr>
+          <w:rFonts w:ascii="Courier New" w:hAnsi="Courier New" w:cs="Courier New"/>
+        </w:rPr>
+        <w:tab/>
+      </w:r>
+      <w:r>
+        <w:rPr>
+          <w:rFonts w:ascii="Courier New" w:hAnsi="Courier New" w:cs="Courier New"/>
+        </w:rPr>
+        <w:tab/>
+        <w:t>- POTATO</w:t>
+      </w:r>
+    </w:p>
+    <w:p>
+      <w:pPr>
+        <w:pStyle w:val="PlainText"/>
+        <w:rPr>
+          <w:rFonts w:ascii="Courier New" w:hAnsi="Courier New" w:cs="Courier New"/>
+          <w:color w:val="FF0000"/>
+        </w:rPr>
+      </w:pPr>
+      <w:r>
+        <w:rPr>
+          <w:rFonts w:ascii="Courier New" w:hAnsi="Courier New" w:cs="Courier New"/>
+          <w:color w:val="FF0000"/>
+        </w:rPr>
+        <w:t>Amount Received</w:t>
+      </w:r>
+      <w:r>
+        <w:rPr>
+          <w:rFonts w:ascii="Courier New" w:hAnsi="Courier New" w:cs="Courier New"/>
+          <w:color w:val="FF0000"/>
+        </w:rPr>
+        <w:tab/>
+      </w:r>
+      <w:r>
+        <w:rPr>
+          <w:rFonts w:ascii="Courier New" w:hAnsi="Courier New" w:cs="Courier New"/>
+          <w:color w:val="FF0000"/>
+        </w:rPr>
+        <w:tab/>
+      </w:r>
+      <w:r>
+        <w:rPr>
+          <w:rFonts w:ascii="Courier New" w:hAnsi="Courier New" w:cs="Courier New"/>
+          <w:color w:val="FF0000"/>
+        </w:rPr>
+        <w:tab/>
+        <w:t>- 2369</w:t>
+      </w:r>
+    </w:p>
+    <w:p>
+      <w:pPr>
+        <w:pStyle w:val="PlainText"/>
+        <w:rPr>
+          <w:rFonts w:ascii="Courier New" w:hAnsi="Courier New" w:cs="Courier New"/>
+          <w:b/>
+        </w:rPr>
+      </w:pPr>
+      <w:r>
+        <w:rPr>
+          <w:rFonts w:ascii="Courier New" w:hAnsi="Courier New" w:cs="Courier New"/>
+          <w:b/>
+        </w:rPr>
+        <w:t>Amount balance</w:t>
+      </w:r>
+      <w:r>
+        <w:rPr>
+          <w:rFonts w:ascii="Courier New" w:hAnsi="Courier New" w:cs="Courier New"/>
+          <w:b/>
+        </w:rPr>
+        <w:tab/>
+      </w:r>
+      <w:r>
+        <w:rPr>
+          <w:rFonts w:ascii="Courier New" w:hAnsi="Courier New" w:cs="Courier New"/>
+          <w:b/>
+        </w:rPr>
+        <w:tab/>
+      </w:r>
+      <w:r>
+        <w:rPr>
+          <w:rFonts w:ascii="Courier New" w:hAnsi="Courier New" w:cs="Courier New"/>
+          <w:b/>
+        </w:rPr>
+        <w:tab/>
+        <w:t>- 2014.0</w:t>
+      </w:r>
+    </w:p>
+    <w:p>
+      <w:pPr>
+        <w:pStyle w:val="PlainText"/>
+        <w:rPr>
+          <w:rFonts w:ascii="Courier New" w:hAnsi="Courier New" w:cs="Courier New"/>
+        </w:rPr>
+      </w:pPr>
+      <w:r>
+        <w:rPr>
+          <w:rFonts w:ascii="Courier New" w:hAnsi="Courier New" w:cs="Courier New"/>
+        </w:rPr>
+        <w:t>Amount Received mode</w:t>
+      </w:r>
+      <w:r>
+        <w:rPr>
+          <w:rFonts w:ascii="Courier New" w:hAnsi="Courier New" w:cs="Courier New"/>
+        </w:rPr>
+        <w:tab/>
+      </w:r>
+      <w:r>
+        <w:rPr>
+          <w:rFonts w:ascii="Courier New" w:hAnsi="Courier New" w:cs="Courier New"/>
+        </w:rPr>
+        <w:tab/>
+        <w:t>- CASH</w:t>
+      </w:r>
+    </w:p>
+    <w:p>
+      <w:pPr>
+        <w:pStyle w:val="PlainText"/>
+        <w:rPr>
+          <w:rFonts w:ascii="Courier New" w:hAnsi="Courier New" w:cs="Courier New"/>
+        </w:rPr>
+      </w:pPr>
+    </w:p>
+    <w:p>
+      <w:pPr>
+        <w:pStyle w:val="PlainText"/>
+        <w:rPr>
+          <w:rFonts w:ascii="Courier New" w:hAnsi="Courier New" w:cs="Courier New"/>
+        </w:rPr>
+      </w:pPr>
+      <w:r>
+        <w:rPr>
+          <w:rFonts w:ascii="Courier New" w:hAnsi="Courier New" w:cs="Courier New"/>
+        </w:rPr>
+        <w:t>MON Apr 29 13:47:37 IST 2019</w:t>
+      </w:r>
+    </w:p>
+    <w:p>
+      <w:pPr>
+        <w:pStyle w:val="PlainText"/>
+        <w:rPr>
+          <w:rFonts w:ascii="Courier New" w:hAnsi="Courier New" w:cs="Courier New"/>
+        </w:rPr>
+      </w:pPr>
+      <w:r>
+        <w:rPr>
+          <w:rFonts w:ascii="Courier New" w:hAnsi="Courier New" w:cs="Courier New"/>
+        </w:rPr>
+        <w:t>Person Name</w:t>
+      </w:r>
+      <w:r>
+        <w:rPr>
+          <w:rFonts w:ascii="Courier New" w:hAnsi="Courier New" w:cs="Courier New"/>
+        </w:rPr>
+        <w:tab/>
+      </w:r>
+      <w:r>
+        <w:rPr>
+          <w:rFonts w:ascii="Courier New" w:hAnsi="Courier New" w:cs="Courier New"/>
+        </w:rPr>
+        <w:tab/>
+      </w:r>
+      <w:r>
+        <w:rPr>
+          <w:rFonts w:ascii="Courier New" w:hAnsi="Courier New" w:cs="Courier New"/>
+        </w:rPr>
+        <w:tab/>
+      </w:r>
+      <w:r>
+        <w:rPr>
+          <w:rFonts w:ascii="Courier New" w:hAnsi="Courier New" w:cs="Courier New"/>
+        </w:rPr>
+        <w:tab/>
+        <w:t>- MM</w:t>
+      </w:r>
+    </w:p>
+    <w:p>
+      <w:pPr>
+        <w:pStyle w:val="PlainText"/>
+        <w:rPr>
+          <w:rFonts w:ascii="Courier New" w:hAnsi="Courier New" w:cs="Courier New"/>
+        </w:rPr>
+      </w:pPr>
+      <w:r>
+        <w:rPr>
+          <w:rFonts w:ascii="Courier New" w:hAnsi="Courier New" w:cs="Courier New"/>
+        </w:rPr>
+        <w:t>Bill number</w:t>
+      </w:r>
+      <w:r>
+        <w:rPr>
+          <w:rFonts w:ascii="Courier New" w:hAnsi="Courier New" w:cs="Courier New"/>
+        </w:rPr>
+        <w:tab/>
+      </w:r>
+      <w:r>
+        <w:rPr>
+          <w:rFonts w:ascii="Courier New" w:hAnsi="Courier New" w:cs="Courier New"/>
+        </w:rPr>
+        <w:tab/>
+      </w:r>
+      <w:r>
+        <w:rPr>
+          <w:rFonts w:ascii="Courier New" w:hAnsi="Courier New" w:cs="Courier New"/>
+        </w:rPr>
+        <w:tab/>
+      </w:r>
+      <w:r>
+        <w:rPr>
+          <w:rFonts w:ascii="Courier New" w:hAnsi="Courier New" w:cs="Courier New"/>
+        </w:rPr>
+        <w:tab/>
+        <w:t>- 12506</w:t>
+      </w:r>
+    </w:p>
+    <w:p>
+      <w:pPr>
+        <w:pStyle w:val="PlainText"/>
+        <w:rPr>
+          <w:rFonts w:ascii="Courier New" w:hAnsi="Courier New" w:cs="Courier New"/>
+        </w:rPr>
+      </w:pPr>
+      <w:r>
+        <w:rPr>
+          <w:rFonts w:ascii="Courier New" w:hAnsi="Courier New" w:cs="Courier New"/>
+        </w:rPr>
+        <w:t>---------------------------------------------------------------</w:t>
+      </w:r>
+    </w:p>
+    <w:p>
+      <w:pPr>
+        <w:pStyle w:val="PlainText"/>
+        <w:rPr>
+          <w:rFonts w:ascii="Courier New" w:hAnsi="Courier New" w:cs="Courier New"/>
+        </w:rPr>
+      </w:pPr>
+      <w:r>
+        <w:rPr>
+          <w:rFonts w:ascii="Courier New" w:hAnsi="Courier New" w:cs="Courier New"/>
+        </w:rPr>
+        <w:t>Item Name</w:t>
+      </w:r>
+      <w:r>
+        <w:rPr>
+          <w:rFonts w:ascii="Courier New" w:hAnsi="Courier New" w:cs="Courier New"/>
+        </w:rPr>
+        <w:tab/>
+      </w:r>
+      <w:r>
+        <w:rPr>
+          <w:rFonts w:ascii="Courier New" w:hAnsi="Courier New" w:cs="Courier New"/>
+        </w:rPr>
+        <w:tab/>
+      </w:r>
+      <w:r>
+        <w:rPr>
+          <w:rFonts w:ascii="Courier New" w:hAnsi="Courier New" w:cs="Courier New"/>
+        </w:rPr>
+        <w:tab/>
+      </w:r>
+      <w:r>
+        <w:rPr>
+          <w:rFonts w:ascii="Courier New" w:hAnsi="Courier New" w:cs="Courier New"/>
+        </w:rPr>
+        <w:tab/>
+        <w:t>- CARROT</w:t>
+      </w:r>
+    </w:p>
+    <w:p>
+      <w:pPr>
+        <w:pStyle w:val="PlainText"/>
+        <w:rPr>
+          <w:rFonts w:ascii="Courier New" w:hAnsi="Courier New" w:cs="Courier New"/>
+        </w:rPr>
+      </w:pPr>
+      <w:r>
+        <w:rPr>
+          <w:rFonts w:ascii="Courier New" w:hAnsi="Courier New" w:cs="Courier New"/>
+        </w:rPr>
+        <w:t>Number of Pockets</w:t>
+      </w:r>
+      <w:r>
+        <w:rPr>
+          <w:rFonts w:ascii="Courier New" w:hAnsi="Courier New" w:cs="Courier New"/>
+        </w:rPr>
+        <w:tab/>
+      </w:r>
+      <w:r>
+        <w:rPr>
+          <w:rFonts w:ascii="Courier New" w:hAnsi="Courier New" w:cs="Courier New"/>
+        </w:rPr>
+        <w:tab/>
+      </w:r>
+      <w:r>
+        <w:rPr>
+          <w:rFonts w:ascii="Courier New" w:hAnsi="Courier New" w:cs="Courier New"/>
+        </w:rPr>
+        <w:tab/>
+        <w:t>- 1</w:t>
+      </w:r>
+    </w:p>
+    <w:p>
+      <w:pPr>
+        <w:pStyle w:val="PlainText"/>
+        <w:rPr>
+          <w:rFonts w:ascii="Courier New" w:hAnsi="Courier New" w:cs="Courier New"/>
+        </w:rPr>
+      </w:pPr>
+      <w:r>
+        <w:rPr>
+          <w:rFonts w:ascii="Courier New" w:hAnsi="Courier New" w:cs="Courier New"/>
+        </w:rPr>
+        <w:t>Number of KGs</w:t>
+      </w:r>
+      <w:r>
+        <w:rPr>
+          <w:rFonts w:ascii="Courier New" w:hAnsi="Courier New" w:cs="Courier New"/>
+        </w:rPr>
+        <w:tab/>
+      </w:r>
+      <w:r>
+        <w:rPr>
+          <w:rFonts w:ascii="Courier New" w:hAnsi="Courier New" w:cs="Courier New"/>
+        </w:rPr>
+        <w:tab/>
+      </w:r>
+      <w:r>
+        <w:rPr>
+          <w:rFonts w:ascii="Courier New" w:hAnsi="Courier New" w:cs="Courier New"/>
+        </w:rPr>
+        <w:tab/>
+        <w:t>- 93</w:t>
+      </w:r>
+    </w:p>
+    <w:p>
+      <w:pPr>
+        <w:pStyle w:val="PlainText"/>
+        <w:rPr>
+          <w:rFonts w:ascii="Courier New" w:hAnsi="Courier New" w:cs="Courier New"/>
+        </w:rPr>
+      </w:pPr>
+      <w:r>
+        <w:rPr>
+          <w:rFonts w:ascii="Courier New" w:hAnsi="Courier New" w:cs="Courier New"/>
+        </w:rPr>
+        <w:t>Rate</w:t>
+      </w:r>
+      <w:r>
+        <w:rPr>
+          <w:rFonts w:ascii="Courier New" w:hAnsi="Courier New" w:cs="Courier New"/>
+        </w:rPr>
+        <w:tab/>
+      </w:r>
+      <w:r>
+        <w:rPr>
+          <w:rFonts w:ascii="Courier New" w:hAnsi="Courier New" w:cs="Courier New"/>
+        </w:rPr>
+        <w:tab/>
+      </w:r>
+      <w:r>
+        <w:rPr>
+          <w:rFonts w:ascii="Courier New" w:hAnsi="Courier New" w:cs="Courier New"/>
+        </w:rPr>
+        <w:tab/>
+      </w:r>
+      <w:r>
+        <w:rPr>
+          <w:rFonts w:ascii="Courier New" w:hAnsi="Courier New" w:cs="Courier New"/>
+        </w:rPr>
+        <w:tab/>
+      </w:r>
+      <w:r>
+        <w:rPr>
+          <w:rFonts w:ascii="Courier New" w:hAnsi="Courier New" w:cs="Courier New"/>
+        </w:rPr>
+        <w:tab/>
+        <w:t>- 24</w:t>
+      </w:r>
+    </w:p>
+    <w:p>
+      <w:pPr>
+        <w:pStyle w:val="PlainText"/>
+        <w:rPr>
+          <w:rFonts w:ascii="Courier New" w:hAnsi="Courier New" w:cs="Courier New"/>
+        </w:rPr>
+      </w:pPr>
+      <w:r>
+        <w:rPr>
+          <w:rFonts w:ascii="Courier New" w:hAnsi="Courier New" w:cs="Courier New"/>
+        </w:rPr>
+        <w:t>Total Price</w:t>
+      </w:r>
+      <w:r>
+        <w:rPr>
+          <w:rFonts w:ascii="Courier New" w:hAnsi="Courier New" w:cs="Courier New"/>
+        </w:rPr>
+        <w:tab/>
+      </w:r>
+      <w:r>
+        <w:rPr>
+          <w:rFonts w:ascii="Courier New" w:hAnsi="Courier New" w:cs="Courier New"/>
+        </w:rPr>
+        <w:tab/>
+      </w:r>
+      <w:r>
+        <w:rPr>
+          <w:rFonts w:ascii="Courier New" w:hAnsi="Courier New" w:cs="Courier New"/>
+        </w:rPr>
+        <w:tab/>
+      </w:r>
+      <w:r>
+        <w:rPr>
+          <w:rFonts w:ascii="Courier New" w:hAnsi="Courier New" w:cs="Courier New"/>
+        </w:rPr>
+        <w:tab/>
+        <w:t>- 2232.0</w:t>
+      </w:r>
+    </w:p>
+    <w:p>
+      <w:pPr>
+        <w:pStyle w:val="PlainText"/>
+        <w:rPr>
+          <w:rFonts w:ascii="Courier New" w:hAnsi="Courier New" w:cs="Courier New"/>
+          <w:b/>
+        </w:rPr>
+      </w:pPr>
+      <w:r>
+        <w:rPr>
+          <w:rFonts w:ascii="Courier New" w:hAnsi="Courier New" w:cs="Courier New"/>
+          <w:b/>
+        </w:rPr>
+        <w:t>Amount balance</w:t>
+      </w:r>
+      <w:r>
+        <w:rPr>
+          <w:rFonts w:ascii="Courier New" w:hAnsi="Courier New" w:cs="Courier New"/>
+          <w:b/>
+        </w:rPr>
+        <w:tab/>
+      </w:r>
+      <w:r>
+        <w:rPr>
+          <w:rFonts w:ascii="Courier New" w:hAnsi="Courier New" w:cs="Courier New"/>
+          <w:b/>
+        </w:rPr>
+        <w:tab/>
+      </w:r>
+      <w:r>
+        <w:rPr>
+          <w:rFonts w:ascii="Courier New" w:hAnsi="Courier New" w:cs="Courier New"/>
+          <w:b/>
+        </w:rPr>
+        <w:tab/>
+        <w:t>- 4246.0</w:t>
+      </w:r>
+    </w:p>
+    <w:p>
+      <w:pPr>
+        <w:pStyle w:val="PlainText"/>
+        <w:rPr>
+          <w:rFonts w:ascii="Courier New" w:hAnsi="Courier New" w:cs="Courier New"/>
+          <w:b/>
+        </w:rPr>
+      </w:pPr>
+    </w:p>
+    <w:p>
+      <w:pPr>
+        <w:pStyle w:val="PlainText"/>
+        <w:rPr>
+          <w:rFonts w:ascii="Courier New" w:hAnsi="Courier New" w:cs="Courier New"/>
+        </w:rPr>
+      </w:pPr>
+      <w:r>
+        <w:rPr>
+          <w:rFonts w:ascii="Courier New" w:hAnsi="Courier New" w:cs="Courier New"/>
+        </w:rPr>
+        <w:t>TUE APR 30</w:t>
+      </w:r>
+      <w:r>
+        <w:rPr>
+          <w:rFonts w:ascii="Courier New" w:hAnsi="Courier New" w:cs="Courier New"/>
+        </w:rPr>
+        <w:t xml:space="preserve"> 14:47:13 IST 2019</w:t>
+      </w:r>
+    </w:p>
+    <w:p>
+      <w:pPr>
+        <w:pStyle w:val="PlainText"/>
+        <w:rPr>
+          <w:rFonts w:ascii="Courier New" w:hAnsi="Courier New" w:cs="Courier New"/>
+        </w:rPr>
+      </w:pPr>
+      <w:r>
+        <w:rPr>
+          <w:rFonts w:ascii="Courier New" w:hAnsi="Courier New" w:cs="Courier New"/>
+        </w:rPr>
+        <w:t>Person Name</w:t>
+      </w:r>
+      <w:r>
+        <w:rPr>
+          <w:rFonts w:ascii="Courier New" w:hAnsi="Courier New" w:cs="Courier New"/>
+        </w:rPr>
+        <w:tab/>
+      </w:r>
+      <w:r>
+        <w:rPr>
+          <w:rFonts w:ascii="Courier New" w:hAnsi="Courier New" w:cs="Courier New"/>
+        </w:rPr>
+        <w:tab/>
+      </w:r>
+      <w:r>
+        <w:rPr>
+          <w:rFonts w:ascii="Courier New" w:hAnsi="Courier New" w:cs="Courier New"/>
+        </w:rPr>
+        <w:tab/>
+      </w:r>
+      <w:r>
+        <w:rPr>
+          <w:rFonts w:ascii="Courier New" w:hAnsi="Courier New" w:cs="Courier New"/>
+        </w:rPr>
+        <w:tab/>
+        <w:t>- MM</w:t>
+      </w:r>
+    </w:p>
+    <w:p>
+      <w:pPr>
+        <w:pStyle w:val="PlainText"/>
+        <w:rPr>
+          <w:rFonts w:ascii="Courier New" w:hAnsi="Courier New" w:cs="Courier New"/>
+        </w:rPr>
+      </w:pPr>
+      <w:r>
+        <w:rPr>
+          <w:rFonts w:ascii="Courier New" w:hAnsi="Courier New" w:cs="Courier New"/>
+        </w:rPr>
+        <w:t>Bill number</w:t>
+      </w:r>
+      <w:r>
+        <w:rPr>
+          <w:rFonts w:ascii="Courier New" w:hAnsi="Courier New" w:cs="Courier New"/>
+        </w:rPr>
+        <w:tab/>
+      </w:r>
+      <w:r>
+        <w:rPr>
+          <w:rFonts w:ascii="Courier New" w:hAnsi="Courier New" w:cs="Courier New"/>
+        </w:rPr>
+        <w:tab/>
+      </w:r>
+      <w:r>
+        <w:rPr>
+          <w:rFonts w:ascii="Courier New" w:hAnsi="Courier New" w:cs="Courier New"/>
+        </w:rPr>
+        <w:tab/>
+      </w:r>
+      <w:r>
+        <w:rPr>
+          <w:rFonts w:ascii="Courier New" w:hAnsi="Courier New" w:cs="Courier New"/>
+        </w:rPr>
+        <w:tab/>
+        <w:t>- 12516</w:t>
+      </w:r>
+    </w:p>
+    <w:p>
+      <w:pPr>
+        <w:pStyle w:val="PlainText"/>
+        <w:rPr>
+          <w:rFonts w:ascii="Courier New" w:hAnsi="Courier New" w:cs="Courier New"/>
+        </w:rPr>
+      </w:pPr>
+      <w:r>
+        <w:rPr>
+          <w:rFonts w:ascii="Courier New" w:hAnsi="Courier New" w:cs="Courier New"/>
+        </w:rPr>
+        <w:t>---------------------------------------------------------------</w:t>
+      </w:r>
+    </w:p>
+    <w:p>
+      <w:pPr>
+        <w:pStyle w:val="PlainText"/>
+        <w:rPr>
+          <w:rFonts w:ascii="Courier New" w:hAnsi="Courier New" w:cs="Courier New"/>
+        </w:rPr>
+      </w:pPr>
+      <w:r>
+        <w:rPr>
+          <w:rFonts w:ascii="Courier New" w:hAnsi="Courier New" w:cs="Courier New"/>
+        </w:rPr>
+        <w:t>Item Name</w:t>
+      </w:r>
+      <w:r>
+        <w:rPr>
+          <w:rFonts w:ascii="Courier New" w:hAnsi="Courier New" w:cs="Courier New"/>
+        </w:rPr>
+        <w:tab/>
+      </w:r>
+      <w:r>
+        <w:rPr>
+          <w:rFonts w:ascii="Courier New" w:hAnsi="Courier New" w:cs="Courier New"/>
+        </w:rPr>
+        <w:tab/>
+      </w:r>
+      <w:r>
+        <w:rPr>
+          <w:rFonts w:ascii="Courier New" w:hAnsi="Courier New" w:cs="Courier New"/>
+        </w:rPr>
+        <w:tab/>
+      </w:r>
+      <w:r>
+        <w:rPr>
+          <w:rFonts w:ascii="Courier New" w:hAnsi="Courier New" w:cs="Courier New"/>
+        </w:rPr>
+        <w:tab/>
+        <w:t>- POTATO</w:t>
+      </w:r>
+    </w:p>
+    <w:p>
+      <w:pPr>
+        <w:pStyle w:val="PlainText"/>
+        <w:rPr>
+          <w:rFonts w:ascii="Courier New" w:hAnsi="Courier New" w:cs="Courier New"/>
+        </w:rPr>
+      </w:pPr>
+      <w:r>
+        <w:rPr>
+          <w:rFonts w:ascii="Courier New" w:hAnsi="Courier New" w:cs="Courier New"/>
+        </w:rPr>
+        <w:t>Number of Pockets</w:t>
+      </w:r>
+      <w:r>
+        <w:rPr>
+          <w:rFonts w:ascii="Courier New" w:hAnsi="Courier New" w:cs="Courier New"/>
+        </w:rPr>
+        <w:tab/>
+      </w:r>
+      <w:r>
+        <w:rPr>
+          <w:rFonts w:ascii="Courier New" w:hAnsi="Courier New" w:cs="Courier New"/>
+        </w:rPr>
+        <w:tab/>
+      </w:r>
+      <w:r>
+        <w:rPr>
+          <w:rFonts w:ascii="Courier New" w:hAnsi="Courier New" w:cs="Courier New"/>
+        </w:rPr>
+        <w:tab/>
+        <w:t>- 2</w:t>
+      </w:r>
+    </w:p>
+    <w:p>
+      <w:pPr>
+        <w:pStyle w:val="PlainText"/>
+        <w:rPr>
+          <w:rFonts w:ascii="Courier New" w:hAnsi="Courier New" w:cs="Courier New"/>
+        </w:rPr>
+      </w:pPr>
+      <w:r>
+        <w:rPr>
+          <w:rFonts w:ascii="Courier New" w:hAnsi="Courier New" w:cs="Courier New"/>
+        </w:rPr>
+        <w:t>Number of KGs</w:t>
+      </w:r>
+      <w:r>
+        <w:rPr>
+          <w:rFonts w:ascii="Courier New" w:hAnsi="Courier New" w:cs="Courier New"/>
+        </w:rPr>
+        <w:tab/>
+      </w:r>
+      <w:r>
+        <w:rPr>
+          <w:rFonts w:ascii="Courier New" w:hAnsi="Courier New" w:cs="Courier New"/>
+        </w:rPr>
+        <w:tab/>
+      </w:r>
+      <w:r>
+        <w:rPr>
+          <w:rFonts w:ascii="Courier New" w:hAnsi="Courier New" w:cs="Courier New"/>
+        </w:rPr>
+        <w:tab/>
+        <w:t>- 111</w:t>
+      </w:r>
+    </w:p>
+    <w:p>
+      <w:pPr>
+        <w:pStyle w:val="PlainText"/>
+        <w:rPr>
+          <w:rFonts w:ascii="Courier New" w:hAnsi="Courier New" w:cs="Courier New"/>
+        </w:rPr>
+      </w:pPr>
+      <w:r>
+        <w:rPr>
+          <w:rFonts w:ascii="Courier New" w:hAnsi="Courier New" w:cs="Courier New"/>
+        </w:rPr>
+        <w:t>Rate</w:t>
+      </w:r>
+      <w:r>
+        <w:rPr>
+          <w:rFonts w:ascii="Courier New" w:hAnsi="Courier New" w:cs="Courier New"/>
+        </w:rPr>
+        <w:tab/>
+      </w:r>
+      <w:r>
+        <w:rPr>
+          <w:rFonts w:ascii="Courier New" w:hAnsi="Courier New" w:cs="Courier New"/>
+        </w:rPr>
+        <w:tab/>
+      </w:r>
+      <w:r>
+        <w:rPr>
+          <w:rFonts w:ascii="Courier New" w:hAnsi="Courier New" w:cs="Courier New"/>
+        </w:rPr>
+        <w:tab/>
+      </w:r>
+      <w:r>
+        <w:rPr>
+          <w:rFonts w:ascii="Courier New" w:hAnsi="Courier New" w:cs="Courier New"/>
+        </w:rPr>
+        <w:tab/>
+      </w:r>
+      <w:r>
+        <w:rPr>
+          <w:rFonts w:ascii="Courier New" w:hAnsi="Courier New" w:cs="Courier New"/>
+        </w:rPr>
+        <w:tab/>
+        <w:t>- 16</w:t>
+      </w:r>
+    </w:p>
+    <w:p>
+      <w:pPr>
+        <w:pStyle w:val="PlainText"/>
+        <w:rPr>
+          <w:rFonts w:ascii="Courier New" w:hAnsi="Courier New" w:cs="Courier New"/>
+        </w:rPr>
+      </w:pPr>
+      <w:r>
+        <w:rPr>
+          <w:rFonts w:ascii="Courier New" w:hAnsi="Courier New" w:cs="Courier New"/>
+        </w:rPr>
+        <w:t>Total Price</w:t>
+      </w:r>
+      <w:r>
+        <w:rPr>
+          <w:rFonts w:ascii="Courier New" w:hAnsi="Courier New" w:cs="Courier New"/>
+        </w:rPr>
+        <w:tab/>
+      </w:r>
+      <w:r>
+        <w:rPr>
+          <w:rFonts w:ascii="Courier New" w:hAnsi="Courier New" w:cs="Courier New"/>
+        </w:rPr>
+        <w:tab/>
+      </w:r>
+      <w:r>
+        <w:rPr>
+          <w:rFonts w:ascii="Courier New" w:hAnsi="Courier New" w:cs="Courier New"/>
+        </w:rPr>
+        <w:tab/>
+      </w:r>
+      <w:r>
+        <w:rPr>
+          <w:rFonts w:ascii="Courier New" w:hAnsi="Courier New" w:cs="Courier New"/>
+        </w:rPr>
+        <w:tab/>
+        <w:t>- 1776.0</w:t>
+      </w:r>
+    </w:p>
+    <w:p>
+      <w:pPr>
+        <w:pStyle w:val="PlainText"/>
+        <w:rPr>
+          <w:rFonts w:ascii="Courier New" w:hAnsi="Courier New" w:cs="Courier New"/>
+        </w:rPr>
+      </w:pPr>
+      <w:r>
+        <w:rPr>
+          <w:rFonts w:ascii="Courier New" w:hAnsi="Courier New" w:cs="Courier New"/>
+        </w:rPr>
+        <w:t>Amount balance</w:t>
+      </w:r>
+      <w:r>
+        <w:rPr>
+          <w:rFonts w:ascii="Courier New" w:hAnsi="Courier New" w:cs="Courier New"/>
+        </w:rPr>
+        <w:tab/>
+      </w:r>
+      <w:r>
+        <w:rPr>
+          <w:rFonts w:ascii="Courier New" w:hAnsi="Courier New" w:cs="Courier New"/>
+        </w:rPr>
+        <w:tab/>
+      </w:r>
+      <w:r>
+        <w:rPr>
+          <w:rFonts w:ascii="Courier New" w:hAnsi="Courier New" w:cs="Courier New"/>
+        </w:rPr>
+        <w:tab/>
+        <w:t>- 6022.0</w:t>
+      </w:r>
+    </w:p>
+    <w:p>
+      <w:pPr>
+        <w:pStyle w:val="PlainText"/>
+        <w:rPr>
+          <w:rFonts w:ascii="Courier New" w:hAnsi="Courier New" w:cs="Courier New"/>
+        </w:rPr>
+      </w:pPr>
+    </w:p>
+    <w:p>
+      <w:pPr>
+        <w:pStyle w:val="PlainText"/>
+        <w:rPr>
+          <w:rFonts w:ascii="Courier New" w:hAnsi="Courier New" w:cs="Courier New"/>
+        </w:rPr>
+      </w:pPr>
+      <w:r>
+        <w:rPr>
+          <w:rFonts w:ascii="Courier New" w:hAnsi="Courier New" w:cs="Courier New"/>
+        </w:rPr>
+        <w:t>Item Name</w:t>
+      </w:r>
+      <w:r>
+        <w:rPr>
+          <w:rFonts w:ascii="Courier New" w:hAnsi="Courier New" w:cs="Courier New"/>
+        </w:rPr>
+        <w:tab/>
+      </w:r>
+      <w:r>
+        <w:rPr>
+          <w:rFonts w:ascii="Courier New" w:hAnsi="Courier New" w:cs="Courier New"/>
+        </w:rPr>
+        <w:tab/>
+      </w:r>
+      <w:r>
+        <w:rPr>
+          <w:rFonts w:ascii="Courier New" w:hAnsi="Courier New" w:cs="Courier New"/>
+        </w:rPr>
+        <w:tab/>
+      </w:r>
+      <w:r>
+        <w:rPr>
+          <w:rFonts w:ascii="Courier New" w:hAnsi="Courier New" w:cs="Courier New"/>
+        </w:rPr>
+        <w:tab/>
+        <w:t>- BEET</w:t>
+      </w:r>
+    </w:p>
+    <w:p>
+      <w:pPr>
+        <w:pStyle w:val="PlainText"/>
+        <w:rPr>
+          <w:rFonts w:ascii="Courier New" w:hAnsi="Courier New" w:cs="Courier New"/>
+        </w:rPr>
+      </w:pPr>
+      <w:r>
+        <w:rPr>
+          <w:rFonts w:ascii="Courier New" w:hAnsi="Courier New" w:cs="Courier New"/>
+        </w:rPr>
+        <w:t>Number of Pockets</w:t>
+      </w:r>
+      <w:r>
+        <w:rPr>
+          <w:rFonts w:ascii="Courier New" w:hAnsi="Courier New" w:cs="Courier New"/>
+        </w:rPr>
+        <w:tab/>
+      </w:r>
+      <w:r>
+        <w:rPr>
+          <w:rFonts w:ascii="Courier New" w:hAnsi="Courier New" w:cs="Courier New"/>
+        </w:rPr>
+        <w:tab/>
+      </w:r>
+      <w:r>
+        <w:rPr>
+          <w:rFonts w:ascii="Courier New" w:hAnsi="Courier New" w:cs="Courier New"/>
+        </w:rPr>
+        <w:tab/>
+        <w:t>- 1</w:t>
+      </w:r>
+    </w:p>
+    <w:p>
+      <w:pPr>
+        <w:pStyle w:val="PlainText"/>
+        <w:rPr>
+          <w:rFonts w:ascii="Courier New" w:hAnsi="Courier New" w:cs="Courier New"/>
+        </w:rPr>
+      </w:pPr>
+      <w:r>
+        <w:rPr>
+          <w:rFonts w:ascii="Courier New" w:hAnsi="Courier New" w:cs="Courier New"/>
+        </w:rPr>
+        <w:t>Number of KGs</w:t>
+      </w:r>
+      <w:r>
+        <w:rPr>
+          <w:rFonts w:ascii="Courier New" w:hAnsi="Courier New" w:cs="Courier New"/>
+        </w:rPr>
+        <w:tab/>
+      </w:r>
+      <w:r>
+        <w:rPr>
+          <w:rFonts w:ascii="Courier New" w:hAnsi="Courier New" w:cs="Courier New"/>
+        </w:rPr>
+        <w:tab/>
+      </w:r>
+      <w:r>
+        <w:rPr>
+          <w:rFonts w:ascii="Courier New" w:hAnsi="Courier New" w:cs="Courier New"/>
+        </w:rPr>
+        <w:tab/>
+        <w:t>- 25</w:t>
+      </w:r>
+    </w:p>
+    <w:p>
+      <w:pPr>
+        <w:pStyle w:val="PlainText"/>
+        <w:rPr>
+          <w:rFonts w:ascii="Courier New" w:hAnsi="Courier New" w:cs="Courier New"/>
+        </w:rPr>
+      </w:pPr>
+      <w:r>
+        <w:rPr>
+          <w:rFonts w:ascii="Courier New" w:hAnsi="Courier New" w:cs="Courier New"/>
+        </w:rPr>
+        <w:t>Rate</w:t>
+      </w:r>
+      <w:r>
+        <w:rPr>
+          <w:rFonts w:ascii="Courier New" w:hAnsi="Courier New" w:cs="Courier New"/>
+        </w:rPr>
+        <w:tab/>
+      </w:r>
+      <w:r>
+        <w:rPr>
+          <w:rFonts w:ascii="Courier New" w:hAnsi="Courier New" w:cs="Courier New"/>
+        </w:rPr>
+        <w:tab/>
+      </w:r>
+      <w:r>
+        <w:rPr>
+          <w:rFonts w:ascii="Courier New" w:hAnsi="Courier New" w:cs="Courier New"/>
+        </w:rPr>
+        <w:tab/>
+      </w:r>
+      <w:r>
+        <w:rPr>
+          <w:rFonts w:ascii="Courier New" w:hAnsi="Courier New" w:cs="Courier New"/>
+        </w:rPr>
+        <w:tab/>
+      </w:r>
+      <w:r>
+        <w:rPr>
+          <w:rFonts w:ascii="Courier New" w:hAnsi="Courier New" w:cs="Courier New"/>
+        </w:rPr>
+        <w:tab/>
+        <w:t>- 24</w:t>
+      </w:r>
+    </w:p>
+    <w:p>
+      <w:pPr>
+        <w:pStyle w:val="PlainText"/>
+        <w:rPr>
+          <w:rFonts w:ascii="Courier New" w:hAnsi="Courier New" w:cs="Courier New"/>
+        </w:rPr>
+      </w:pPr>
+      <w:r>
+        <w:rPr>
+          <w:rFonts w:ascii="Courier New" w:hAnsi="Courier New" w:cs="Courier New"/>
+        </w:rPr>
+        <w:t>Total Price</w:t>
+      </w:r>
+      <w:r>
+        <w:rPr>
+          <w:rFonts w:ascii="Courier New" w:hAnsi="Courier New" w:cs="Courier New"/>
+        </w:rPr>
+        <w:tab/>
+      </w:r>
+      <w:r>
+        <w:rPr>
+          <w:rFonts w:ascii="Courier New" w:hAnsi="Courier New" w:cs="Courier New"/>
+        </w:rPr>
+        <w:tab/>
+      </w:r>
+      <w:r>
+        <w:rPr>
+          <w:rFonts w:ascii="Courier New" w:hAnsi="Courier New" w:cs="Courier New"/>
+        </w:rPr>
+        <w:tab/>
+      </w:r>
+      <w:r>
+        <w:rPr>
+          <w:rFonts w:ascii="Courier New" w:hAnsi="Courier New" w:cs="Courier New"/>
+        </w:rPr>
+        <w:tab/>
+        <w:t>- 600.0</w:t>
+      </w:r>
+    </w:p>
+    <w:p>
+      <w:pPr>
+        <w:pStyle w:val="PlainText"/>
+        <w:rPr>
+          <w:rFonts w:ascii="Courier New" w:hAnsi="Courier New" w:cs="Courier New"/>
+          <w:color w:val="FF0000"/>
+        </w:rPr>
+      </w:pPr>
+      <w:r>
+        <w:rPr>
+          <w:rFonts w:ascii="Courier New" w:hAnsi="Courier New" w:cs="Courier New"/>
+          <w:color w:val="FF0000"/>
+        </w:rPr>
+        <w:t>Amount Received</w:t>
+      </w:r>
+      <w:r>
+        <w:rPr>
+          <w:rFonts w:ascii="Courier New" w:hAnsi="Courier New" w:cs="Courier New"/>
+          <w:color w:val="FF0000"/>
+        </w:rPr>
+        <w:tab/>
+      </w:r>
+      <w:r>
+        <w:rPr>
+          <w:rFonts w:ascii="Courier New" w:hAnsi="Courier New" w:cs="Courier New"/>
+          <w:color w:val="FF0000"/>
+        </w:rPr>
+        <w:tab/>
+      </w:r>
+      <w:r>
+        <w:rPr>
+          <w:rFonts w:ascii="Courier New" w:hAnsi="Courier New" w:cs="Courier New"/>
+          <w:color w:val="FF0000"/>
+        </w:rPr>
+        <w:tab/>
+        <w:t>- 4376</w:t>
+      </w:r>
+    </w:p>
+    <w:p>
+      <w:pPr>
+        <w:pStyle w:val="PlainText"/>
+        <w:rPr>
+          <w:rFonts w:ascii="Courier New" w:hAnsi="Courier New" w:cs="Courier New"/>
+          <w:b/>
+        </w:rPr>
+      </w:pPr>
+      <w:r>
+        <w:rPr>
+          <w:rFonts w:ascii="Courier New" w:hAnsi="Courier New" w:cs="Courier New"/>
+          <w:b/>
+        </w:rPr>
+        <w:t>Amount balance</w:t>
+      </w:r>
+      <w:r>
+        <w:rPr>
+          <w:rFonts w:ascii="Courier New" w:hAnsi="Courier New" w:cs="Courier New"/>
+          <w:b/>
+        </w:rPr>
+        <w:tab/>
+      </w:r>
+      <w:r>
+        <w:rPr>
+          <w:rFonts w:ascii="Courier New" w:hAnsi="Courier New" w:cs="Courier New"/>
+          <w:b/>
+        </w:rPr>
+        <w:tab/>
+      </w:r>
+      <w:r>
+        <w:rPr>
+          <w:rFonts w:ascii="Courier New" w:hAnsi="Courier New" w:cs="Courier New"/>
+          <w:b/>
+        </w:rPr>
+        <w:tab/>
+        <w:t>- 2246.0</w:t>
+      </w:r>
+    </w:p>
+    <w:p>
+      <w:pPr>
+        <w:pStyle w:val="PlainText"/>
+        <w:rPr>
+          <w:rFonts w:ascii="Courier New" w:hAnsi="Courier New" w:cs="Courier New"/>
+        </w:rPr>
+      </w:pPr>
+      <w:r>
+        <w:rPr>
+          <w:rFonts w:ascii="Courier New" w:hAnsi="Courier New" w:cs="Courier New"/>
+        </w:rPr>
+        <w:t>Amount Received mode</w:t>
+      </w:r>
+      <w:r>
+        <w:rPr>
+          <w:rFonts w:ascii="Courier New" w:hAnsi="Courier New" w:cs="Courier New"/>
+        </w:rPr>
+        <w:tab/>
+      </w:r>
+      <w:r>
+        <w:rPr>
+          <w:rFonts w:ascii="Courier New" w:hAnsi="Courier New" w:cs="Courier New"/>
+        </w:rPr>
+        <w:tab/>
+        <w:t>- CASH</w:t>
+      </w:r>
+    </w:p>
+    <w:p>
+      <w:pPr>
+        <w:pStyle w:val="PlainText"/>
+        <w:rPr>
+          <w:rFonts w:ascii="Courier New" w:hAnsi="Courier New" w:cs="Courier New"/>
+        </w:rPr>
+      </w:pPr>
+    </w:p>
+    <w:p>
+      <w:pPr>
+        <w:pStyle w:val="PlainText"/>
+        <w:rPr>
+          <w:rFonts w:ascii="Courier New" w:hAnsi="Courier New" w:cs="Courier New"/>
+          <w:b/>
+        </w:rPr>
+      </w:pPr>
+    </w:p>
+    <w:p>
+      <w:pPr>
+        <w:pStyle w:val="PlainText"/>
+        <w:rPr>
+          <w:rFonts w:ascii="Courier New" w:hAnsi="Courier New" w:cs="Courier New"/>
+        </w:rPr>
+      </w:pPr>
+    </w:p>
+    <w:p>
+      <w:pPr>
+        <w:pStyle w:val="PlainText"/>
+        <w:rPr>
+          <w:rFonts w:ascii="Courier New" w:hAnsi="Courier New" w:cs="Courier New"/>
+        </w:rPr>
+      </w:pPr>
+    </w:p>
+    <w:p>
+      <w:pPr>
+        <w:pStyle w:val="PlainText"/>
+        <w:rPr>
+          <w:rFonts w:ascii="Courier New" w:hAnsi="Courier New" w:cs="Courier New"/>
+          <w:b/>
+        </w:rPr>
+      </w:pPr>
     </w:p>
     <w:p>
       <w:pPr>

--- a/customer _details/GANGAMMA/SEP/TUMKUR/MM/PURCHASE DETAILS.docx
+++ b/customer _details/GANGAMMA/SEP/TUMKUR/MM/PURCHASE DETAILS.docx
@@ -8056,13 +8056,7 @@
         <w:rPr>
           <w:rFonts w:ascii="Courier New" w:hAnsi="Courier New" w:cs="Courier New"/>
         </w:rPr>
-        <w:t>TUE APR 30</w:t>
-      </w:r>
-      <w:r>
-        <w:rPr>
-          <w:rFonts w:ascii="Courier New" w:hAnsi="Courier New" w:cs="Courier New"/>
-        </w:rPr>
-        <w:t xml:space="preserve"> 14:47:13 IST 2019</w:t>
+        <w:t>TUE APR 30 14:47:13 IST 2019</w:t>
       </w:r>
     </w:p>
     <w:p>
@@ -8678,6 +8672,729 @@
         <w:tab/>
         <w:t>- CASH</w:t>
       </w:r>
+    </w:p>
+    <w:p>
+      <w:pPr>
+        <w:pStyle w:val="PlainText"/>
+        <w:rPr>
+          <w:rFonts w:ascii="Courier New" w:hAnsi="Courier New" w:cs="Courier New"/>
+        </w:rPr>
+      </w:pPr>
+    </w:p>
+    <w:p>
+      <w:pPr>
+        <w:pStyle w:val="PlainText"/>
+        <w:rPr>
+          <w:rFonts w:ascii="Courier New" w:hAnsi="Courier New" w:cs="Courier New"/>
+        </w:rPr>
+      </w:pPr>
+    </w:p>
+    <w:p>
+      <w:pPr>
+        <w:pStyle w:val="PlainText"/>
+        <w:rPr>
+          <w:rFonts w:ascii="Courier New" w:hAnsi="Courier New" w:cs="Courier New"/>
+        </w:rPr>
+      </w:pPr>
+      <w:r>
+        <w:rPr>
+          <w:rFonts w:ascii="Courier New" w:hAnsi="Courier New" w:cs="Courier New"/>
+        </w:rPr>
+        <w:t>SUN May 12</w:t>
+      </w:r>
+      <w:r>
+        <w:rPr>
+          <w:rFonts w:ascii="Courier New" w:hAnsi="Courier New" w:cs="Courier New"/>
+        </w:rPr>
+        <w:t xml:space="preserve"> 16:02:35 IST 2019</w:t>
+      </w:r>
+    </w:p>
+    <w:p>
+      <w:pPr>
+        <w:pStyle w:val="PlainText"/>
+        <w:rPr>
+          <w:rFonts w:ascii="Courier New" w:hAnsi="Courier New" w:cs="Courier New"/>
+        </w:rPr>
+      </w:pPr>
+      <w:r>
+        <w:rPr>
+          <w:rFonts w:ascii="Courier New" w:hAnsi="Courier New" w:cs="Courier New"/>
+        </w:rPr>
+        <w:t>Person Name</w:t>
+      </w:r>
+      <w:r>
+        <w:rPr>
+          <w:rFonts w:ascii="Courier New" w:hAnsi="Courier New" w:cs="Courier New"/>
+        </w:rPr>
+        <w:tab/>
+      </w:r>
+      <w:r>
+        <w:rPr>
+          <w:rFonts w:ascii="Courier New" w:hAnsi="Courier New" w:cs="Courier New"/>
+        </w:rPr>
+        <w:tab/>
+      </w:r>
+      <w:r>
+        <w:rPr>
+          <w:rFonts w:ascii="Courier New" w:hAnsi="Courier New" w:cs="Courier New"/>
+        </w:rPr>
+        <w:tab/>
+      </w:r>
+      <w:r>
+        <w:rPr>
+          <w:rFonts w:ascii="Courier New" w:hAnsi="Courier New" w:cs="Courier New"/>
+        </w:rPr>
+        <w:tab/>
+        <w:t>- MM</w:t>
+      </w:r>
+    </w:p>
+    <w:p>
+      <w:pPr>
+        <w:pStyle w:val="PlainText"/>
+        <w:rPr>
+          <w:rFonts w:ascii="Courier New" w:hAnsi="Courier New" w:cs="Courier New"/>
+        </w:rPr>
+      </w:pPr>
+      <w:r>
+        <w:rPr>
+          <w:rFonts w:ascii="Courier New" w:hAnsi="Courier New" w:cs="Courier New"/>
+        </w:rPr>
+        <w:t>Bill number</w:t>
+      </w:r>
+      <w:r>
+        <w:rPr>
+          <w:rFonts w:ascii="Courier New" w:hAnsi="Courier New" w:cs="Courier New"/>
+        </w:rPr>
+        <w:tab/>
+      </w:r>
+      <w:r>
+        <w:rPr>
+          <w:rFonts w:ascii="Courier New" w:hAnsi="Courier New" w:cs="Courier New"/>
+        </w:rPr>
+        <w:tab/>
+      </w:r>
+      <w:r>
+        <w:rPr>
+          <w:rFonts w:ascii="Courier New" w:hAnsi="Courier New" w:cs="Courier New"/>
+        </w:rPr>
+        <w:tab/>
+      </w:r>
+      <w:r>
+        <w:rPr>
+          <w:rFonts w:ascii="Courier New" w:hAnsi="Courier New" w:cs="Courier New"/>
+        </w:rPr>
+        <w:tab/>
+        <w:t>- 12737</w:t>
+      </w:r>
+    </w:p>
+    <w:p>
+      <w:pPr>
+        <w:pStyle w:val="PlainText"/>
+        <w:rPr>
+          <w:rFonts w:ascii="Courier New" w:hAnsi="Courier New" w:cs="Courier New"/>
+        </w:rPr>
+      </w:pPr>
+      <w:r>
+        <w:rPr>
+          <w:rFonts w:ascii="Courier New" w:hAnsi="Courier New" w:cs="Courier New"/>
+        </w:rPr>
+        <w:t>---------------------------------------------------------------</w:t>
+      </w:r>
+    </w:p>
+    <w:p>
+      <w:pPr>
+        <w:pStyle w:val="PlainText"/>
+        <w:rPr>
+          <w:rFonts w:ascii="Courier New" w:hAnsi="Courier New" w:cs="Courier New"/>
+        </w:rPr>
+      </w:pPr>
+      <w:r>
+        <w:rPr>
+          <w:rFonts w:ascii="Courier New" w:hAnsi="Courier New" w:cs="Courier New"/>
+        </w:rPr>
+        <w:t>Item Name</w:t>
+      </w:r>
+      <w:r>
+        <w:rPr>
+          <w:rFonts w:ascii="Courier New" w:hAnsi="Courier New" w:cs="Courier New"/>
+        </w:rPr>
+        <w:tab/>
+      </w:r>
+      <w:r>
+        <w:rPr>
+          <w:rFonts w:ascii="Courier New" w:hAnsi="Courier New" w:cs="Courier New"/>
+        </w:rPr>
+        <w:tab/>
+      </w:r>
+      <w:r>
+        <w:rPr>
+          <w:rFonts w:ascii="Courier New" w:hAnsi="Courier New" w:cs="Courier New"/>
+        </w:rPr>
+        <w:tab/>
+      </w:r>
+      <w:r>
+        <w:rPr>
+          <w:rFonts w:ascii="Courier New" w:hAnsi="Courier New" w:cs="Courier New"/>
+        </w:rPr>
+        <w:tab/>
+        <w:t>- CARROT</w:t>
+      </w:r>
+    </w:p>
+    <w:p>
+      <w:pPr>
+        <w:pStyle w:val="PlainText"/>
+        <w:rPr>
+          <w:rFonts w:ascii="Courier New" w:hAnsi="Courier New" w:cs="Courier New"/>
+        </w:rPr>
+      </w:pPr>
+      <w:r>
+        <w:rPr>
+          <w:rFonts w:ascii="Courier New" w:hAnsi="Courier New" w:cs="Courier New"/>
+        </w:rPr>
+        <w:t>Number of Pockets</w:t>
+      </w:r>
+      <w:r>
+        <w:rPr>
+          <w:rFonts w:ascii="Courier New" w:hAnsi="Courier New" w:cs="Courier New"/>
+        </w:rPr>
+        <w:tab/>
+      </w:r>
+      <w:r>
+        <w:rPr>
+          <w:rFonts w:ascii="Courier New" w:hAnsi="Courier New" w:cs="Courier New"/>
+        </w:rPr>
+        <w:tab/>
+      </w:r>
+      <w:r>
+        <w:rPr>
+          <w:rFonts w:ascii="Courier New" w:hAnsi="Courier New" w:cs="Courier New"/>
+        </w:rPr>
+        <w:tab/>
+        <w:t>- 1</w:t>
+      </w:r>
+    </w:p>
+    <w:p>
+      <w:pPr>
+        <w:pStyle w:val="PlainText"/>
+        <w:rPr>
+          <w:rFonts w:ascii="Courier New" w:hAnsi="Courier New" w:cs="Courier New"/>
+        </w:rPr>
+      </w:pPr>
+      <w:r>
+        <w:rPr>
+          <w:rFonts w:ascii="Courier New" w:hAnsi="Courier New" w:cs="Courier New"/>
+        </w:rPr>
+        <w:t>Number of KGs</w:t>
+      </w:r>
+      <w:r>
+        <w:rPr>
+          <w:rFonts w:ascii="Courier New" w:hAnsi="Courier New" w:cs="Courier New"/>
+        </w:rPr>
+        <w:tab/>
+      </w:r>
+      <w:r>
+        <w:rPr>
+          <w:rFonts w:ascii="Courier New" w:hAnsi="Courier New" w:cs="Courier New"/>
+        </w:rPr>
+        <w:tab/>
+      </w:r>
+      <w:r>
+        <w:rPr>
+          <w:rFonts w:ascii="Courier New" w:hAnsi="Courier New" w:cs="Courier New"/>
+        </w:rPr>
+        <w:tab/>
+        <w:t>- 53</w:t>
+      </w:r>
+    </w:p>
+    <w:p>
+      <w:pPr>
+        <w:pStyle w:val="PlainText"/>
+        <w:rPr>
+          <w:rFonts w:ascii="Courier New" w:hAnsi="Courier New" w:cs="Courier New"/>
+        </w:rPr>
+      </w:pPr>
+      <w:r>
+        <w:rPr>
+          <w:rFonts w:ascii="Courier New" w:hAnsi="Courier New" w:cs="Courier New"/>
+        </w:rPr>
+        <w:t>Rate</w:t>
+      </w:r>
+      <w:r>
+        <w:rPr>
+          <w:rFonts w:ascii="Courier New" w:hAnsi="Courier New" w:cs="Courier New"/>
+        </w:rPr>
+        <w:tab/>
+      </w:r>
+      <w:r>
+        <w:rPr>
+          <w:rFonts w:ascii="Courier New" w:hAnsi="Courier New" w:cs="Courier New"/>
+        </w:rPr>
+        <w:tab/>
+      </w:r>
+      <w:r>
+        <w:rPr>
+          <w:rFonts w:ascii="Courier New" w:hAnsi="Courier New" w:cs="Courier New"/>
+        </w:rPr>
+        <w:tab/>
+      </w:r>
+      <w:r>
+        <w:rPr>
+          <w:rFonts w:ascii="Courier New" w:hAnsi="Courier New" w:cs="Courier New"/>
+        </w:rPr>
+        <w:tab/>
+      </w:r>
+      <w:r>
+        <w:rPr>
+          <w:rFonts w:ascii="Courier New" w:hAnsi="Courier New" w:cs="Courier New"/>
+        </w:rPr>
+        <w:tab/>
+        <w:t>- 30</w:t>
+      </w:r>
+    </w:p>
+    <w:p>
+      <w:pPr>
+        <w:pStyle w:val="PlainText"/>
+        <w:rPr>
+          <w:rFonts w:ascii="Courier New" w:hAnsi="Courier New" w:cs="Courier New"/>
+        </w:rPr>
+      </w:pPr>
+      <w:r>
+        <w:rPr>
+          <w:rFonts w:ascii="Courier New" w:hAnsi="Courier New" w:cs="Courier New"/>
+        </w:rPr>
+        <w:t>Total Price</w:t>
+      </w:r>
+      <w:r>
+        <w:rPr>
+          <w:rFonts w:ascii="Courier New" w:hAnsi="Courier New" w:cs="Courier New"/>
+        </w:rPr>
+        <w:tab/>
+      </w:r>
+      <w:r>
+        <w:rPr>
+          <w:rFonts w:ascii="Courier New" w:hAnsi="Courier New" w:cs="Courier New"/>
+        </w:rPr>
+        <w:tab/>
+      </w:r>
+      <w:r>
+        <w:rPr>
+          <w:rFonts w:ascii="Courier New" w:hAnsi="Courier New" w:cs="Courier New"/>
+        </w:rPr>
+        <w:tab/>
+      </w:r>
+      <w:r>
+        <w:rPr>
+          <w:rFonts w:ascii="Courier New" w:hAnsi="Courier New" w:cs="Courier New"/>
+        </w:rPr>
+        <w:tab/>
+        <w:t>- 1590.0</w:t>
+      </w:r>
+    </w:p>
+    <w:p>
+      <w:pPr>
+        <w:pStyle w:val="PlainText"/>
+        <w:rPr>
+          <w:rFonts w:ascii="Courier New" w:hAnsi="Courier New" w:cs="Courier New"/>
+          <w:color w:val="FF0000"/>
+        </w:rPr>
+      </w:pPr>
+      <w:r>
+        <w:rPr>
+          <w:rFonts w:ascii="Courier New" w:hAnsi="Courier New" w:cs="Courier New"/>
+          <w:color w:val="FF0000"/>
+        </w:rPr>
+        <w:t>Amount Received</w:t>
+      </w:r>
+      <w:r>
+        <w:rPr>
+          <w:rFonts w:ascii="Courier New" w:hAnsi="Courier New" w:cs="Courier New"/>
+          <w:color w:val="FF0000"/>
+        </w:rPr>
+        <w:tab/>
+      </w:r>
+      <w:r>
+        <w:rPr>
+          <w:rFonts w:ascii="Courier New" w:hAnsi="Courier New" w:cs="Courier New"/>
+          <w:color w:val="FF0000"/>
+        </w:rPr>
+        <w:tab/>
+      </w:r>
+      <w:r>
+        <w:rPr>
+          <w:rFonts w:ascii="Courier New" w:hAnsi="Courier New" w:cs="Courier New"/>
+          <w:color w:val="FF0000"/>
+        </w:rPr>
+        <w:tab/>
+        <w:t>- 2246</w:t>
+      </w:r>
+    </w:p>
+    <w:p>
+      <w:pPr>
+        <w:pStyle w:val="PlainText"/>
+        <w:rPr>
+          <w:rFonts w:ascii="Courier New" w:hAnsi="Courier New" w:cs="Courier New"/>
+        </w:rPr>
+      </w:pPr>
+      <w:r>
+        <w:rPr>
+          <w:rFonts w:ascii="Courier New" w:hAnsi="Courier New" w:cs="Courier New"/>
+        </w:rPr>
+        <w:t>Amount balance</w:t>
+      </w:r>
+      <w:r>
+        <w:rPr>
+          <w:rFonts w:ascii="Courier New" w:hAnsi="Courier New" w:cs="Courier New"/>
+        </w:rPr>
+        <w:tab/>
+      </w:r>
+      <w:r>
+        <w:rPr>
+          <w:rFonts w:ascii="Courier New" w:hAnsi="Courier New" w:cs="Courier New"/>
+        </w:rPr>
+        <w:tab/>
+      </w:r>
+      <w:r>
+        <w:rPr>
+          <w:rFonts w:ascii="Courier New" w:hAnsi="Courier New" w:cs="Courier New"/>
+        </w:rPr>
+        <w:tab/>
+        <w:t>- 1590.0</w:t>
+      </w:r>
+    </w:p>
+    <w:p>
+      <w:pPr>
+        <w:pStyle w:val="PlainText"/>
+        <w:rPr>
+          <w:rFonts w:ascii="Courier New" w:hAnsi="Courier New" w:cs="Courier New"/>
+        </w:rPr>
+      </w:pPr>
+      <w:r>
+        <w:rPr>
+          <w:rFonts w:ascii="Courier New" w:hAnsi="Courier New" w:cs="Courier New"/>
+        </w:rPr>
+        <w:t>Amount Received mode</w:t>
+      </w:r>
+      <w:r>
+        <w:rPr>
+          <w:rFonts w:ascii="Courier New" w:hAnsi="Courier New" w:cs="Courier New"/>
+        </w:rPr>
+        <w:tab/>
+      </w:r>
+      <w:r>
+        <w:rPr>
+          <w:rFonts w:ascii="Courier New" w:hAnsi="Courier New" w:cs="Courier New"/>
+        </w:rPr>
+        <w:tab/>
+        <w:t>- CASH</w:t>
+      </w:r>
+    </w:p>
+    <w:p>
+      <w:pPr>
+        <w:pStyle w:val="PlainText"/>
+        <w:rPr>
+          <w:rFonts w:ascii="Courier New" w:hAnsi="Courier New" w:cs="Courier New"/>
+        </w:rPr>
+      </w:pPr>
+    </w:p>
+    <w:p>
+      <w:pPr>
+        <w:pStyle w:val="PlainText"/>
+        <w:rPr>
+          <w:rFonts w:ascii="Courier New" w:hAnsi="Courier New" w:cs="Courier New"/>
+        </w:rPr>
+      </w:pPr>
+      <w:r>
+        <w:rPr>
+          <w:rFonts w:ascii="Courier New" w:hAnsi="Courier New" w:cs="Courier New"/>
+        </w:rPr>
+        <w:t>Item Name</w:t>
+      </w:r>
+      <w:r>
+        <w:rPr>
+          <w:rFonts w:ascii="Courier New" w:hAnsi="Courier New" w:cs="Courier New"/>
+        </w:rPr>
+        <w:tab/>
+      </w:r>
+      <w:r>
+        <w:rPr>
+          <w:rFonts w:ascii="Courier New" w:hAnsi="Courier New" w:cs="Courier New"/>
+        </w:rPr>
+        <w:tab/>
+      </w:r>
+      <w:r>
+        <w:rPr>
+          <w:rFonts w:ascii="Courier New" w:hAnsi="Courier New" w:cs="Courier New"/>
+        </w:rPr>
+        <w:tab/>
+      </w:r>
+      <w:r>
+        <w:rPr>
+          <w:rFonts w:ascii="Courier New" w:hAnsi="Courier New" w:cs="Courier New"/>
+        </w:rPr>
+        <w:tab/>
+        <w:t>- BEET</w:t>
+      </w:r>
+    </w:p>
+    <w:p>
+      <w:pPr>
+        <w:pStyle w:val="PlainText"/>
+        <w:rPr>
+          <w:rFonts w:ascii="Courier New" w:hAnsi="Courier New" w:cs="Courier New"/>
+        </w:rPr>
+      </w:pPr>
+      <w:r>
+        <w:rPr>
+          <w:rFonts w:ascii="Courier New" w:hAnsi="Courier New" w:cs="Courier New"/>
+        </w:rPr>
+        <w:t>Number of Pockets</w:t>
+      </w:r>
+      <w:r>
+        <w:rPr>
+          <w:rFonts w:ascii="Courier New" w:hAnsi="Courier New" w:cs="Courier New"/>
+        </w:rPr>
+        <w:tab/>
+      </w:r>
+      <w:r>
+        <w:rPr>
+          <w:rFonts w:ascii="Courier New" w:hAnsi="Courier New" w:cs="Courier New"/>
+        </w:rPr>
+        <w:tab/>
+      </w:r>
+      <w:r>
+        <w:rPr>
+          <w:rFonts w:ascii="Courier New" w:hAnsi="Courier New" w:cs="Courier New"/>
+        </w:rPr>
+        <w:tab/>
+        <w:t>- 1</w:t>
+      </w:r>
+    </w:p>
+    <w:p>
+      <w:pPr>
+        <w:pStyle w:val="PlainText"/>
+        <w:rPr>
+          <w:rFonts w:ascii="Courier New" w:hAnsi="Courier New" w:cs="Courier New"/>
+        </w:rPr>
+      </w:pPr>
+      <w:r>
+        <w:rPr>
+          <w:rFonts w:ascii="Courier New" w:hAnsi="Courier New" w:cs="Courier New"/>
+        </w:rPr>
+        <w:t>Number of KGs</w:t>
+      </w:r>
+      <w:r>
+        <w:rPr>
+          <w:rFonts w:ascii="Courier New" w:hAnsi="Courier New" w:cs="Courier New"/>
+        </w:rPr>
+        <w:tab/>
+      </w:r>
+      <w:r>
+        <w:rPr>
+          <w:rFonts w:ascii="Courier New" w:hAnsi="Courier New" w:cs="Courier New"/>
+        </w:rPr>
+        <w:tab/>
+      </w:r>
+      <w:r>
+        <w:rPr>
+          <w:rFonts w:ascii="Courier New" w:hAnsi="Courier New" w:cs="Courier New"/>
+        </w:rPr>
+        <w:tab/>
+        <w:t>- 35</w:t>
+      </w:r>
+    </w:p>
+    <w:p>
+      <w:pPr>
+        <w:pStyle w:val="PlainText"/>
+        <w:rPr>
+          <w:rFonts w:ascii="Courier New" w:hAnsi="Courier New" w:cs="Courier New"/>
+        </w:rPr>
+      </w:pPr>
+      <w:r>
+        <w:rPr>
+          <w:rFonts w:ascii="Courier New" w:hAnsi="Courier New" w:cs="Courier New"/>
+        </w:rPr>
+        <w:t>Rate</w:t>
+      </w:r>
+      <w:r>
+        <w:rPr>
+          <w:rFonts w:ascii="Courier New" w:hAnsi="Courier New" w:cs="Courier New"/>
+        </w:rPr>
+        <w:tab/>
+      </w:r>
+      <w:r>
+        <w:rPr>
+          <w:rFonts w:ascii="Courier New" w:hAnsi="Courier New" w:cs="Courier New"/>
+        </w:rPr>
+        <w:tab/>
+      </w:r>
+      <w:r>
+        <w:rPr>
+          <w:rFonts w:ascii="Courier New" w:hAnsi="Courier New" w:cs="Courier New"/>
+        </w:rPr>
+        <w:tab/>
+      </w:r>
+      <w:r>
+        <w:rPr>
+          <w:rFonts w:ascii="Courier New" w:hAnsi="Courier New" w:cs="Courier New"/>
+        </w:rPr>
+        <w:tab/>
+      </w:r>
+      <w:r>
+        <w:rPr>
+          <w:rFonts w:ascii="Courier New" w:hAnsi="Courier New" w:cs="Courier New"/>
+        </w:rPr>
+        <w:tab/>
+        <w:t>- 20</w:t>
+      </w:r>
+    </w:p>
+    <w:p>
+      <w:pPr>
+        <w:pStyle w:val="PlainText"/>
+        <w:rPr>
+          <w:rFonts w:ascii="Courier New" w:hAnsi="Courier New" w:cs="Courier New"/>
+        </w:rPr>
+      </w:pPr>
+      <w:r>
+        <w:rPr>
+          <w:rFonts w:ascii="Courier New" w:hAnsi="Courier New" w:cs="Courier New"/>
+        </w:rPr>
+        <w:t>Total Price</w:t>
+      </w:r>
+      <w:r>
+        <w:rPr>
+          <w:rFonts w:ascii="Courier New" w:hAnsi="Courier New" w:cs="Courier New"/>
+        </w:rPr>
+        <w:tab/>
+      </w:r>
+      <w:r>
+        <w:rPr>
+          <w:rFonts w:ascii="Courier New" w:hAnsi="Courier New" w:cs="Courier New"/>
+        </w:rPr>
+        <w:tab/>
+      </w:r>
+      <w:r>
+        <w:rPr>
+          <w:rFonts w:ascii="Courier New" w:hAnsi="Courier New" w:cs="Courier New"/>
+        </w:rPr>
+        <w:tab/>
+      </w:r>
+      <w:r>
+        <w:rPr>
+          <w:rFonts w:ascii="Courier New" w:hAnsi="Courier New" w:cs="Courier New"/>
+        </w:rPr>
+        <w:tab/>
+        <w:t>- 700.0</w:t>
+      </w:r>
+    </w:p>
+    <w:p>
+      <w:pPr>
+        <w:pStyle w:val="PlainText"/>
+        <w:rPr>
+          <w:rFonts w:ascii="Courier New" w:hAnsi="Courier New" w:cs="Courier New"/>
+          <w:color w:val="FF0000"/>
+        </w:rPr>
+      </w:pPr>
+      <w:r>
+        <w:rPr>
+          <w:rFonts w:ascii="Courier New" w:hAnsi="Courier New" w:cs="Courier New"/>
+          <w:color w:val="FF0000"/>
+        </w:rPr>
+        <w:t>Amount Received</w:t>
+      </w:r>
+      <w:r>
+        <w:rPr>
+          <w:rFonts w:ascii="Courier New" w:hAnsi="Courier New" w:cs="Courier New"/>
+          <w:color w:val="FF0000"/>
+        </w:rPr>
+        <w:tab/>
+      </w:r>
+      <w:r>
+        <w:rPr>
+          <w:rFonts w:ascii="Courier New" w:hAnsi="Courier New" w:cs="Courier New"/>
+          <w:color w:val="FF0000"/>
+        </w:rPr>
+        <w:tab/>
+      </w:r>
+      <w:r>
+        <w:rPr>
+          <w:rFonts w:ascii="Courier New" w:hAnsi="Courier New" w:cs="Courier New"/>
+          <w:color w:val="FF0000"/>
+        </w:rPr>
+        <w:tab/>
+        <w:t>- 1300</w:t>
+      </w:r>
+    </w:p>
+    <w:p>
+      <w:pPr>
+        <w:pStyle w:val="PlainText"/>
+        <w:rPr>
+          <w:rFonts w:ascii="Courier New" w:hAnsi="Courier New" w:cs="Courier New"/>
+          <w:b/>
+        </w:rPr>
+      </w:pPr>
+      <w:r>
+        <w:rPr>
+          <w:rFonts w:ascii="Courier New" w:hAnsi="Courier New" w:cs="Courier New"/>
+          <w:b/>
+        </w:rPr>
+        <w:t>Amount balance</w:t>
+      </w:r>
+      <w:r>
+        <w:rPr>
+          <w:rFonts w:ascii="Courier New" w:hAnsi="Courier New" w:cs="Courier New"/>
+          <w:b/>
+        </w:rPr>
+        <w:tab/>
+      </w:r>
+      <w:r>
+        <w:rPr>
+          <w:rFonts w:ascii="Courier New" w:hAnsi="Courier New" w:cs="Courier New"/>
+          <w:b/>
+        </w:rPr>
+        <w:tab/>
+      </w:r>
+      <w:r>
+        <w:rPr>
+          <w:rFonts w:ascii="Courier New" w:hAnsi="Courier New" w:cs="Courier New"/>
+          <w:b/>
+        </w:rPr>
+        <w:tab/>
+        <w:t>- 990.0</w:t>
+      </w:r>
+    </w:p>
+    <w:p>
+      <w:pPr>
+        <w:pStyle w:val="PlainText"/>
+        <w:rPr>
+          <w:rFonts w:ascii="Courier New" w:hAnsi="Courier New" w:cs="Courier New"/>
+        </w:rPr>
+      </w:pPr>
+      <w:r>
+        <w:rPr>
+          <w:rFonts w:ascii="Courier New" w:hAnsi="Courier New" w:cs="Courier New"/>
+        </w:rPr>
+        <w:t>Amount Received mode</w:t>
+      </w:r>
+      <w:r>
+        <w:rPr>
+          <w:rFonts w:ascii="Courier New" w:hAnsi="Courier New" w:cs="Courier New"/>
+        </w:rPr>
+        <w:tab/>
+      </w:r>
+      <w:r>
+        <w:rPr>
+          <w:rFonts w:ascii="Courier New" w:hAnsi="Courier New" w:cs="Courier New"/>
+        </w:rPr>
+        <w:tab/>
+        <w:t>- CASH</w:t>
+      </w:r>
+    </w:p>
+    <w:p>
+      <w:pPr>
+        <w:pStyle w:val="PlainText"/>
+        <w:rPr>
+          <w:rFonts w:ascii="Courier New" w:hAnsi="Courier New" w:cs="Courier New"/>
+        </w:rPr>
+      </w:pPr>
     </w:p>
     <w:p>
       <w:pPr>

--- a/customer _details/GANGAMMA/SEP/TUMKUR/MM/PURCHASE DETAILS.docx
+++ b/customer _details/GANGAMMA/SEP/TUMKUR/MM/PURCHASE DETAILS.docx
@@ -8700,13 +8700,7 @@
         <w:rPr>
           <w:rFonts w:ascii="Courier New" w:hAnsi="Courier New" w:cs="Courier New"/>
         </w:rPr>
-        <w:t>SUN May 12</w:t>
-      </w:r>
-      <w:r>
-        <w:rPr>
-          <w:rFonts w:ascii="Courier New" w:hAnsi="Courier New" w:cs="Courier New"/>
-        </w:rPr>
-        <w:t xml:space="preserve"> 16:02:35 IST 2019</w:t>
+        <w:t>SUN May 12 16:02:35 IST 2019</w:t>
       </w:r>
     </w:p>
     <w:p>
@@ -9387,6 +9381,664 @@
         <w:tab/>
         <w:t>- CASH</w:t>
       </w:r>
+    </w:p>
+    <w:p>
+      <w:pPr>
+        <w:pStyle w:val="PlainText"/>
+        <w:rPr>
+          <w:rFonts w:ascii="Courier New" w:hAnsi="Courier New" w:cs="Courier New"/>
+        </w:rPr>
+      </w:pPr>
+    </w:p>
+    <w:p>
+      <w:pPr>
+        <w:pStyle w:val="PlainText"/>
+        <w:rPr>
+          <w:rFonts w:ascii="Courier New" w:hAnsi="Courier New" w:cs="Courier New"/>
+        </w:rPr>
+      </w:pPr>
+      <w:r>
+        <w:rPr>
+          <w:rFonts w:ascii="Courier New" w:hAnsi="Courier New" w:cs="Courier New"/>
+        </w:rPr>
+        <w:t>SUN May 26</w:t>
+      </w:r>
+      <w:r>
+        <w:rPr>
+          <w:rFonts w:ascii="Courier New" w:hAnsi="Courier New" w:cs="Courier New"/>
+        </w:rPr>
+        <w:t xml:space="preserve"> 15:00:40 IST 2019</w:t>
+      </w:r>
+    </w:p>
+    <w:p>
+      <w:pPr>
+        <w:pStyle w:val="PlainText"/>
+        <w:rPr>
+          <w:rFonts w:ascii="Courier New" w:hAnsi="Courier New" w:cs="Courier New"/>
+        </w:rPr>
+      </w:pPr>
+      <w:r>
+        <w:rPr>
+          <w:rFonts w:ascii="Courier New" w:hAnsi="Courier New" w:cs="Courier New"/>
+        </w:rPr>
+        <w:t>Person Name</w:t>
+      </w:r>
+      <w:r>
+        <w:rPr>
+          <w:rFonts w:ascii="Courier New" w:hAnsi="Courier New" w:cs="Courier New"/>
+        </w:rPr>
+        <w:tab/>
+      </w:r>
+      <w:r>
+        <w:rPr>
+          <w:rFonts w:ascii="Courier New" w:hAnsi="Courier New" w:cs="Courier New"/>
+        </w:rPr>
+        <w:tab/>
+      </w:r>
+      <w:r>
+        <w:rPr>
+          <w:rFonts w:ascii="Courier New" w:hAnsi="Courier New" w:cs="Courier New"/>
+        </w:rPr>
+        <w:tab/>
+      </w:r>
+      <w:r>
+        <w:rPr>
+          <w:rFonts w:ascii="Courier New" w:hAnsi="Courier New" w:cs="Courier New"/>
+        </w:rPr>
+        <w:tab/>
+        <w:t>- MM</w:t>
+      </w:r>
+    </w:p>
+    <w:p>
+      <w:pPr>
+        <w:pStyle w:val="PlainText"/>
+        <w:rPr>
+          <w:rFonts w:ascii="Courier New" w:hAnsi="Courier New" w:cs="Courier New"/>
+        </w:rPr>
+      </w:pPr>
+      <w:r>
+        <w:rPr>
+          <w:rFonts w:ascii="Courier New" w:hAnsi="Courier New" w:cs="Courier New"/>
+        </w:rPr>
+        <w:t>Bill number</w:t>
+      </w:r>
+      <w:r>
+        <w:rPr>
+          <w:rFonts w:ascii="Courier New" w:hAnsi="Courier New" w:cs="Courier New"/>
+        </w:rPr>
+        <w:tab/>
+      </w:r>
+      <w:r>
+        <w:rPr>
+          <w:rFonts w:ascii="Courier New" w:hAnsi="Courier New" w:cs="Courier New"/>
+        </w:rPr>
+        <w:tab/>
+      </w:r>
+      <w:r>
+        <w:rPr>
+          <w:rFonts w:ascii="Courier New" w:hAnsi="Courier New" w:cs="Courier New"/>
+        </w:rPr>
+        <w:tab/>
+      </w:r>
+      <w:r>
+        <w:rPr>
+          <w:rFonts w:ascii="Courier New" w:hAnsi="Courier New" w:cs="Courier New"/>
+        </w:rPr>
+        <w:tab/>
+        <w:t>- 13010</w:t>
+      </w:r>
+    </w:p>
+    <w:p>
+      <w:pPr>
+        <w:pStyle w:val="PlainText"/>
+        <w:rPr>
+          <w:rFonts w:ascii="Courier New" w:hAnsi="Courier New" w:cs="Courier New"/>
+        </w:rPr>
+      </w:pPr>
+      <w:r>
+        <w:rPr>
+          <w:rFonts w:ascii="Courier New" w:hAnsi="Courier New" w:cs="Courier New"/>
+        </w:rPr>
+        <w:t>---------------------------------------------------------------</w:t>
+      </w:r>
+    </w:p>
+    <w:p>
+      <w:pPr>
+        <w:pStyle w:val="PlainText"/>
+        <w:rPr>
+          <w:rFonts w:ascii="Courier New" w:hAnsi="Courier New" w:cs="Courier New"/>
+        </w:rPr>
+      </w:pPr>
+      <w:r>
+        <w:rPr>
+          <w:rFonts w:ascii="Courier New" w:hAnsi="Courier New" w:cs="Courier New"/>
+        </w:rPr>
+        <w:t>Item Name</w:t>
+      </w:r>
+      <w:r>
+        <w:rPr>
+          <w:rFonts w:ascii="Courier New" w:hAnsi="Courier New" w:cs="Courier New"/>
+        </w:rPr>
+        <w:tab/>
+      </w:r>
+      <w:r>
+        <w:rPr>
+          <w:rFonts w:ascii="Courier New" w:hAnsi="Courier New" w:cs="Courier New"/>
+        </w:rPr>
+        <w:tab/>
+      </w:r>
+      <w:r>
+        <w:rPr>
+          <w:rFonts w:ascii="Courier New" w:hAnsi="Courier New" w:cs="Courier New"/>
+        </w:rPr>
+        <w:tab/>
+      </w:r>
+      <w:r>
+        <w:rPr>
+          <w:rFonts w:ascii="Courier New" w:hAnsi="Courier New" w:cs="Courier New"/>
+        </w:rPr>
+        <w:tab/>
+        <w:t>- CARROT</w:t>
+      </w:r>
+    </w:p>
+    <w:p>
+      <w:pPr>
+        <w:pStyle w:val="PlainText"/>
+        <w:rPr>
+          <w:rFonts w:ascii="Courier New" w:hAnsi="Courier New" w:cs="Courier New"/>
+        </w:rPr>
+      </w:pPr>
+      <w:r>
+        <w:rPr>
+          <w:rFonts w:ascii="Courier New" w:hAnsi="Courier New" w:cs="Courier New"/>
+        </w:rPr>
+        <w:t>Number of Pockets</w:t>
+      </w:r>
+      <w:r>
+        <w:rPr>
+          <w:rFonts w:ascii="Courier New" w:hAnsi="Courier New" w:cs="Courier New"/>
+        </w:rPr>
+        <w:tab/>
+      </w:r>
+      <w:r>
+        <w:rPr>
+          <w:rFonts w:ascii="Courier New" w:hAnsi="Courier New" w:cs="Courier New"/>
+        </w:rPr>
+        <w:tab/>
+      </w:r>
+      <w:r>
+        <w:rPr>
+          <w:rFonts w:ascii="Courier New" w:hAnsi="Courier New" w:cs="Courier New"/>
+        </w:rPr>
+        <w:tab/>
+        <w:t>- 1</w:t>
+      </w:r>
+    </w:p>
+    <w:p>
+      <w:pPr>
+        <w:pStyle w:val="PlainText"/>
+        <w:rPr>
+          <w:rFonts w:ascii="Courier New" w:hAnsi="Courier New" w:cs="Courier New"/>
+        </w:rPr>
+      </w:pPr>
+      <w:r>
+        <w:rPr>
+          <w:rFonts w:ascii="Courier New" w:hAnsi="Courier New" w:cs="Courier New"/>
+        </w:rPr>
+        <w:t>Number of KGs</w:t>
+      </w:r>
+      <w:r>
+        <w:rPr>
+          <w:rFonts w:ascii="Courier New" w:hAnsi="Courier New" w:cs="Courier New"/>
+        </w:rPr>
+        <w:tab/>
+      </w:r>
+      <w:r>
+        <w:rPr>
+          <w:rFonts w:ascii="Courier New" w:hAnsi="Courier New" w:cs="Courier New"/>
+        </w:rPr>
+        <w:tab/>
+      </w:r>
+      <w:r>
+        <w:rPr>
+          <w:rFonts w:ascii="Courier New" w:hAnsi="Courier New" w:cs="Courier New"/>
+        </w:rPr>
+        <w:tab/>
+        <w:t>- 53</w:t>
+      </w:r>
+    </w:p>
+    <w:p>
+      <w:pPr>
+        <w:pStyle w:val="PlainText"/>
+        <w:rPr>
+          <w:rFonts w:ascii="Courier New" w:hAnsi="Courier New" w:cs="Courier New"/>
+        </w:rPr>
+      </w:pPr>
+      <w:r>
+        <w:rPr>
+          <w:rFonts w:ascii="Courier New" w:hAnsi="Courier New" w:cs="Courier New"/>
+        </w:rPr>
+        <w:t>Rate</w:t>
+      </w:r>
+      <w:r>
+        <w:rPr>
+          <w:rFonts w:ascii="Courier New" w:hAnsi="Courier New" w:cs="Courier New"/>
+        </w:rPr>
+        <w:tab/>
+      </w:r>
+      <w:r>
+        <w:rPr>
+          <w:rFonts w:ascii="Courier New" w:hAnsi="Courier New" w:cs="Courier New"/>
+        </w:rPr>
+        <w:tab/>
+      </w:r>
+      <w:r>
+        <w:rPr>
+          <w:rFonts w:ascii="Courier New" w:hAnsi="Courier New" w:cs="Courier New"/>
+        </w:rPr>
+        <w:tab/>
+      </w:r>
+      <w:r>
+        <w:rPr>
+          <w:rFonts w:ascii="Courier New" w:hAnsi="Courier New" w:cs="Courier New"/>
+        </w:rPr>
+        <w:tab/>
+      </w:r>
+      <w:r>
+        <w:rPr>
+          <w:rFonts w:ascii="Courier New" w:hAnsi="Courier New" w:cs="Courier New"/>
+        </w:rPr>
+        <w:tab/>
+        <w:t>- 36</w:t>
+      </w:r>
+    </w:p>
+    <w:p>
+      <w:pPr>
+        <w:pStyle w:val="PlainText"/>
+        <w:rPr>
+          <w:rFonts w:ascii="Courier New" w:hAnsi="Courier New" w:cs="Courier New"/>
+        </w:rPr>
+      </w:pPr>
+      <w:r>
+        <w:rPr>
+          <w:rFonts w:ascii="Courier New" w:hAnsi="Courier New" w:cs="Courier New"/>
+        </w:rPr>
+        <w:t>Total Price</w:t>
+      </w:r>
+      <w:r>
+        <w:rPr>
+          <w:rFonts w:ascii="Courier New" w:hAnsi="Courier New" w:cs="Courier New"/>
+        </w:rPr>
+        <w:tab/>
+      </w:r>
+      <w:r>
+        <w:rPr>
+          <w:rFonts w:ascii="Courier New" w:hAnsi="Courier New" w:cs="Courier New"/>
+        </w:rPr>
+        <w:tab/>
+      </w:r>
+      <w:r>
+        <w:rPr>
+          <w:rFonts w:ascii="Courier New" w:hAnsi="Courier New" w:cs="Courier New"/>
+        </w:rPr>
+        <w:tab/>
+      </w:r>
+      <w:r>
+        <w:rPr>
+          <w:rFonts w:ascii="Courier New" w:hAnsi="Courier New" w:cs="Courier New"/>
+        </w:rPr>
+        <w:tab/>
+        <w:t>- 1908.0</w:t>
+      </w:r>
+    </w:p>
+    <w:p>
+      <w:pPr>
+        <w:pStyle w:val="PlainText"/>
+        <w:rPr>
+          <w:rFonts w:ascii="Courier New" w:hAnsi="Courier New" w:cs="Courier New"/>
+          <w:color w:val="FF0000"/>
+        </w:rPr>
+      </w:pPr>
+      <w:r>
+        <w:rPr>
+          <w:rFonts w:ascii="Courier New" w:hAnsi="Courier New" w:cs="Courier New"/>
+          <w:color w:val="FF0000"/>
+        </w:rPr>
+        <w:t>Amount Received</w:t>
+      </w:r>
+      <w:r>
+        <w:rPr>
+          <w:rFonts w:ascii="Courier New" w:hAnsi="Courier New" w:cs="Courier New"/>
+          <w:color w:val="FF0000"/>
+        </w:rPr>
+        <w:tab/>
+      </w:r>
+      <w:r>
+        <w:rPr>
+          <w:rFonts w:ascii="Courier New" w:hAnsi="Courier New" w:cs="Courier New"/>
+          <w:color w:val="FF0000"/>
+        </w:rPr>
+        <w:tab/>
+      </w:r>
+      <w:r>
+        <w:rPr>
+          <w:rFonts w:ascii="Courier New" w:hAnsi="Courier New" w:cs="Courier New"/>
+          <w:color w:val="FF0000"/>
+        </w:rPr>
+        <w:tab/>
+        <w:t>- 2000</w:t>
+      </w:r>
+    </w:p>
+    <w:p>
+      <w:pPr>
+        <w:pStyle w:val="PlainText"/>
+        <w:rPr>
+          <w:rFonts w:ascii="Courier New" w:hAnsi="Courier New" w:cs="Courier New"/>
+        </w:rPr>
+      </w:pPr>
+      <w:r>
+        <w:rPr>
+          <w:rFonts w:ascii="Courier New" w:hAnsi="Courier New" w:cs="Courier New"/>
+        </w:rPr>
+        <w:t>Amount balance</w:t>
+      </w:r>
+      <w:r>
+        <w:rPr>
+          <w:rFonts w:ascii="Courier New" w:hAnsi="Courier New" w:cs="Courier New"/>
+        </w:rPr>
+        <w:tab/>
+      </w:r>
+      <w:r>
+        <w:rPr>
+          <w:rFonts w:ascii="Courier New" w:hAnsi="Courier New" w:cs="Courier New"/>
+        </w:rPr>
+        <w:tab/>
+      </w:r>
+      <w:r>
+        <w:rPr>
+          <w:rFonts w:ascii="Courier New" w:hAnsi="Courier New" w:cs="Courier New"/>
+        </w:rPr>
+        <w:tab/>
+        <w:t>- 898.0</w:t>
+      </w:r>
+    </w:p>
+    <w:p>
+      <w:pPr>
+        <w:pStyle w:val="PlainText"/>
+        <w:rPr>
+          <w:rFonts w:ascii="Courier New" w:hAnsi="Courier New" w:cs="Courier New"/>
+        </w:rPr>
+      </w:pPr>
+      <w:r>
+        <w:rPr>
+          <w:rFonts w:ascii="Courier New" w:hAnsi="Courier New" w:cs="Courier New"/>
+        </w:rPr>
+        <w:t>Amount Received mode</w:t>
+      </w:r>
+      <w:r>
+        <w:rPr>
+          <w:rFonts w:ascii="Courier New" w:hAnsi="Courier New" w:cs="Courier New"/>
+        </w:rPr>
+        <w:tab/>
+      </w:r>
+      <w:r>
+        <w:rPr>
+          <w:rFonts w:ascii="Courier New" w:hAnsi="Courier New" w:cs="Courier New"/>
+        </w:rPr>
+        <w:tab/>
+        <w:t>- CASH</w:t>
+      </w:r>
+    </w:p>
+    <w:p>
+      <w:pPr>
+        <w:pStyle w:val="PlainText"/>
+        <w:rPr>
+          <w:rFonts w:ascii="Courier New" w:hAnsi="Courier New" w:cs="Courier New"/>
+        </w:rPr>
+      </w:pPr>
+    </w:p>
+    <w:p>
+      <w:pPr>
+        <w:pStyle w:val="PlainText"/>
+        <w:rPr>
+          <w:rFonts w:ascii="Courier New" w:hAnsi="Courier New" w:cs="Courier New"/>
+        </w:rPr>
+      </w:pPr>
+      <w:r>
+        <w:rPr>
+          <w:rFonts w:ascii="Courier New" w:hAnsi="Courier New" w:cs="Courier New"/>
+        </w:rPr>
+        <w:t>Item Name</w:t>
+      </w:r>
+      <w:r>
+        <w:rPr>
+          <w:rFonts w:ascii="Courier New" w:hAnsi="Courier New" w:cs="Courier New"/>
+        </w:rPr>
+        <w:tab/>
+      </w:r>
+      <w:r>
+        <w:rPr>
+          <w:rFonts w:ascii="Courier New" w:hAnsi="Courier New" w:cs="Courier New"/>
+        </w:rPr>
+        <w:tab/>
+      </w:r>
+      <w:r>
+        <w:rPr>
+          <w:rFonts w:ascii="Courier New" w:hAnsi="Courier New" w:cs="Courier New"/>
+        </w:rPr>
+        <w:tab/>
+      </w:r>
+      <w:r>
+        <w:rPr>
+          <w:rFonts w:ascii="Courier New" w:hAnsi="Courier New" w:cs="Courier New"/>
+        </w:rPr>
+        <w:tab/>
+        <w:t>- BEET</w:t>
+      </w:r>
+    </w:p>
+    <w:p>
+      <w:pPr>
+        <w:pStyle w:val="PlainText"/>
+        <w:rPr>
+          <w:rFonts w:ascii="Courier New" w:hAnsi="Courier New" w:cs="Courier New"/>
+        </w:rPr>
+      </w:pPr>
+      <w:r>
+        <w:rPr>
+          <w:rFonts w:ascii="Courier New" w:hAnsi="Courier New" w:cs="Courier New"/>
+        </w:rPr>
+        <w:t>Number of Pockets</w:t>
+      </w:r>
+      <w:r>
+        <w:rPr>
+          <w:rFonts w:ascii="Courier New" w:hAnsi="Courier New" w:cs="Courier New"/>
+        </w:rPr>
+        <w:tab/>
+      </w:r>
+      <w:r>
+        <w:rPr>
+          <w:rFonts w:ascii="Courier New" w:hAnsi="Courier New" w:cs="Courier New"/>
+        </w:rPr>
+        <w:tab/>
+      </w:r>
+      <w:r>
+        <w:rPr>
+          <w:rFonts w:ascii="Courier New" w:hAnsi="Courier New" w:cs="Courier New"/>
+        </w:rPr>
+        <w:tab/>
+        <w:t>- 1</w:t>
+      </w:r>
+    </w:p>
+    <w:p>
+      <w:pPr>
+        <w:pStyle w:val="PlainText"/>
+        <w:rPr>
+          <w:rFonts w:ascii="Courier New" w:hAnsi="Courier New" w:cs="Courier New"/>
+        </w:rPr>
+      </w:pPr>
+      <w:r>
+        <w:rPr>
+          <w:rFonts w:ascii="Courier New" w:hAnsi="Courier New" w:cs="Courier New"/>
+        </w:rPr>
+        <w:t>Number of KGs</w:t>
+      </w:r>
+      <w:r>
+        <w:rPr>
+          <w:rFonts w:ascii="Courier New" w:hAnsi="Courier New" w:cs="Courier New"/>
+        </w:rPr>
+        <w:tab/>
+      </w:r>
+      <w:r>
+        <w:rPr>
+          <w:rFonts w:ascii="Courier New" w:hAnsi="Courier New" w:cs="Courier New"/>
+        </w:rPr>
+        <w:tab/>
+      </w:r>
+      <w:r>
+        <w:rPr>
+          <w:rFonts w:ascii="Courier New" w:hAnsi="Courier New" w:cs="Courier New"/>
+        </w:rPr>
+        <w:tab/>
+        <w:t>- 53</w:t>
+      </w:r>
+    </w:p>
+    <w:p>
+      <w:pPr>
+        <w:pStyle w:val="PlainText"/>
+        <w:rPr>
+          <w:rFonts w:ascii="Courier New" w:hAnsi="Courier New" w:cs="Courier New"/>
+        </w:rPr>
+      </w:pPr>
+      <w:r>
+        <w:rPr>
+          <w:rFonts w:ascii="Courier New" w:hAnsi="Courier New" w:cs="Courier New"/>
+        </w:rPr>
+        <w:t>Rate</w:t>
+      </w:r>
+      <w:r>
+        <w:rPr>
+          <w:rFonts w:ascii="Courier New" w:hAnsi="Courier New" w:cs="Courier New"/>
+        </w:rPr>
+        <w:tab/>
+      </w:r>
+      <w:r>
+        <w:rPr>
+          <w:rFonts w:ascii="Courier New" w:hAnsi="Courier New" w:cs="Courier New"/>
+        </w:rPr>
+        <w:tab/>
+      </w:r>
+      <w:r>
+        <w:rPr>
+          <w:rFonts w:ascii="Courier New" w:hAnsi="Courier New" w:cs="Courier New"/>
+        </w:rPr>
+        <w:tab/>
+      </w:r>
+      <w:r>
+        <w:rPr>
+          <w:rFonts w:ascii="Courier New" w:hAnsi="Courier New" w:cs="Courier New"/>
+        </w:rPr>
+        <w:tab/>
+      </w:r>
+      <w:r>
+        <w:rPr>
+          <w:rFonts w:ascii="Courier New" w:hAnsi="Courier New" w:cs="Courier New"/>
+        </w:rPr>
+        <w:tab/>
+        <w:t>- 20</w:t>
+      </w:r>
+    </w:p>
+    <w:p>
+      <w:pPr>
+        <w:pStyle w:val="PlainText"/>
+        <w:rPr>
+          <w:rFonts w:ascii="Courier New" w:hAnsi="Courier New" w:cs="Courier New"/>
+        </w:rPr>
+      </w:pPr>
+      <w:r>
+        <w:rPr>
+          <w:rFonts w:ascii="Courier New" w:hAnsi="Courier New" w:cs="Courier New"/>
+        </w:rPr>
+        <w:t>Total Price</w:t>
+      </w:r>
+      <w:r>
+        <w:rPr>
+          <w:rFonts w:ascii="Courier New" w:hAnsi="Courier New" w:cs="Courier New"/>
+        </w:rPr>
+        <w:tab/>
+      </w:r>
+      <w:r>
+        <w:rPr>
+          <w:rFonts w:ascii="Courier New" w:hAnsi="Courier New" w:cs="Courier New"/>
+        </w:rPr>
+        <w:tab/>
+      </w:r>
+      <w:r>
+        <w:rPr>
+          <w:rFonts w:ascii="Courier New" w:hAnsi="Courier New" w:cs="Courier New"/>
+        </w:rPr>
+        <w:tab/>
+      </w:r>
+      <w:r>
+        <w:rPr>
+          <w:rFonts w:ascii="Courier New" w:hAnsi="Courier New" w:cs="Courier New"/>
+        </w:rPr>
+        <w:tab/>
+        <w:t>- 1060.0</w:t>
+      </w:r>
+    </w:p>
+    <w:p>
+      <w:pPr>
+        <w:pStyle w:val="PlainText"/>
+        <w:rPr>
+          <w:rFonts w:ascii="Courier New" w:hAnsi="Courier New" w:cs="Courier New"/>
+          <w:b/>
+        </w:rPr>
+      </w:pPr>
+      <w:r>
+        <w:rPr>
+          <w:rFonts w:ascii="Courier New" w:hAnsi="Courier New" w:cs="Courier New"/>
+          <w:b/>
+        </w:rPr>
+        <w:t>Amount balance</w:t>
+      </w:r>
+      <w:r>
+        <w:rPr>
+          <w:rFonts w:ascii="Courier New" w:hAnsi="Courier New" w:cs="Courier New"/>
+          <w:b/>
+        </w:rPr>
+        <w:tab/>
+      </w:r>
+      <w:r>
+        <w:rPr>
+          <w:rFonts w:ascii="Courier New" w:hAnsi="Courier New" w:cs="Courier New"/>
+          <w:b/>
+        </w:rPr>
+        <w:tab/>
+      </w:r>
+      <w:r>
+        <w:rPr>
+          <w:rFonts w:ascii="Courier New" w:hAnsi="Courier New" w:cs="Courier New"/>
+          <w:b/>
+        </w:rPr>
+        <w:tab/>
+        <w:t>- 1958.0</w:t>
+      </w:r>
+    </w:p>
+    <w:p>
+      <w:pPr>
+        <w:pStyle w:val="PlainText"/>
+        <w:rPr>
+          <w:rFonts w:ascii="Courier New" w:hAnsi="Courier New" w:cs="Courier New"/>
+        </w:rPr>
+      </w:pPr>
+    </w:p>
+    <w:p>
+      <w:pPr>
+        <w:pStyle w:val="PlainText"/>
+        <w:rPr>
+          <w:rFonts w:ascii="Courier New" w:hAnsi="Courier New" w:cs="Courier New"/>
+        </w:rPr>
+      </w:pPr>
     </w:p>
     <w:p>
       <w:pPr>

--- a/customer _details/GANGAMMA/SEP/TUMKUR/MM/PURCHASE DETAILS.docx
+++ b/customer _details/GANGAMMA/SEP/TUMKUR/MM/PURCHASE DETAILS.docx
@@ -9401,13 +9401,7 @@
         <w:rPr>
           <w:rFonts w:ascii="Courier New" w:hAnsi="Courier New" w:cs="Courier New"/>
         </w:rPr>
-        <w:t>SUN May 26</w:t>
-      </w:r>
-      <w:r>
-        <w:rPr>
-          <w:rFonts w:ascii="Courier New" w:hAnsi="Courier New" w:cs="Courier New"/>
-        </w:rPr>
-        <w:t xml:space="preserve"> 15:00:40 IST 2019</w:t>
+        <w:t>SUN May 26 15:00:40 IST 2019</w:t>
       </w:r>
     </w:p>
     <w:p>
@@ -10023,6 +10017,436 @@
         <w:tab/>
         <w:t>- 1958.0</w:t>
       </w:r>
+    </w:p>
+    <w:p>
+      <w:pPr>
+        <w:pStyle w:val="PlainText"/>
+        <w:rPr>
+          <w:rFonts w:ascii="Courier New" w:hAnsi="Courier New" w:cs="Courier New"/>
+          <w:b/>
+        </w:rPr>
+      </w:pPr>
+    </w:p>
+    <w:p>
+      <w:pPr>
+        <w:pStyle w:val="PlainText"/>
+        <w:rPr>
+          <w:rFonts w:ascii="Courier New" w:hAnsi="Courier New" w:cs="Courier New"/>
+        </w:rPr>
+      </w:pPr>
+      <w:r>
+        <w:rPr>
+          <w:rFonts w:ascii="Courier New" w:hAnsi="Courier New" w:cs="Courier New"/>
+        </w:rPr>
+        <w:t>THU May 30</w:t>
+      </w:r>
+      <w:r>
+        <w:rPr>
+          <w:rFonts w:ascii="Courier New" w:hAnsi="Courier New" w:cs="Courier New"/>
+        </w:rPr>
+        <w:t xml:space="preserve"> 13:05:29 IST 2019</w:t>
+      </w:r>
+    </w:p>
+    <w:p>
+      <w:pPr>
+        <w:pStyle w:val="PlainText"/>
+        <w:rPr>
+          <w:rFonts w:ascii="Courier New" w:hAnsi="Courier New" w:cs="Courier New"/>
+        </w:rPr>
+      </w:pPr>
+      <w:r>
+        <w:rPr>
+          <w:rFonts w:ascii="Courier New" w:hAnsi="Courier New" w:cs="Courier New"/>
+        </w:rPr>
+        <w:t>Person Name</w:t>
+      </w:r>
+      <w:r>
+        <w:rPr>
+          <w:rFonts w:ascii="Courier New" w:hAnsi="Courier New" w:cs="Courier New"/>
+        </w:rPr>
+        <w:tab/>
+      </w:r>
+      <w:r>
+        <w:rPr>
+          <w:rFonts w:ascii="Courier New" w:hAnsi="Courier New" w:cs="Courier New"/>
+        </w:rPr>
+        <w:tab/>
+      </w:r>
+      <w:r>
+        <w:rPr>
+          <w:rFonts w:ascii="Courier New" w:hAnsi="Courier New" w:cs="Courier New"/>
+        </w:rPr>
+        <w:tab/>
+      </w:r>
+      <w:r>
+        <w:rPr>
+          <w:rFonts w:ascii="Courier New" w:hAnsi="Courier New" w:cs="Courier New"/>
+        </w:rPr>
+        <w:tab/>
+        <w:t>- MM</w:t>
+      </w:r>
+    </w:p>
+    <w:p>
+      <w:pPr>
+        <w:pStyle w:val="PlainText"/>
+        <w:rPr>
+          <w:rFonts w:ascii="Courier New" w:hAnsi="Courier New" w:cs="Courier New"/>
+        </w:rPr>
+      </w:pPr>
+      <w:r>
+        <w:rPr>
+          <w:rFonts w:ascii="Courier New" w:hAnsi="Courier New" w:cs="Courier New"/>
+        </w:rPr>
+        <w:t>Bill number</w:t>
+      </w:r>
+      <w:r>
+        <w:rPr>
+          <w:rFonts w:ascii="Courier New" w:hAnsi="Courier New" w:cs="Courier New"/>
+        </w:rPr>
+        <w:tab/>
+      </w:r>
+      <w:r>
+        <w:rPr>
+          <w:rFonts w:ascii="Courier New" w:hAnsi="Courier New" w:cs="Courier New"/>
+        </w:rPr>
+        <w:tab/>
+      </w:r>
+      <w:r>
+        <w:rPr>
+          <w:rFonts w:ascii="Courier New" w:hAnsi="Courier New" w:cs="Courier New"/>
+        </w:rPr>
+        <w:tab/>
+      </w:r>
+      <w:r>
+        <w:rPr>
+          <w:rFonts w:ascii="Courier New" w:hAnsi="Courier New" w:cs="Courier New"/>
+        </w:rPr>
+        <w:tab/>
+        <w:t>- 13075</w:t>
+      </w:r>
+    </w:p>
+    <w:p>
+      <w:pPr>
+        <w:pStyle w:val="PlainText"/>
+        <w:rPr>
+          <w:rFonts w:ascii="Courier New" w:hAnsi="Courier New" w:cs="Courier New"/>
+        </w:rPr>
+      </w:pPr>
+      <w:r>
+        <w:rPr>
+          <w:rFonts w:ascii="Courier New" w:hAnsi="Courier New" w:cs="Courier New"/>
+        </w:rPr>
+        <w:t>---------------------------------------------------------------</w:t>
+      </w:r>
+    </w:p>
+    <w:p>
+      <w:pPr>
+        <w:pStyle w:val="PlainText"/>
+        <w:rPr>
+          <w:rFonts w:ascii="Courier New" w:hAnsi="Courier New" w:cs="Courier New"/>
+        </w:rPr>
+      </w:pPr>
+      <w:r>
+        <w:rPr>
+          <w:rFonts w:ascii="Courier New" w:hAnsi="Courier New" w:cs="Courier New"/>
+        </w:rPr>
+        <w:t>Item Name</w:t>
+      </w:r>
+      <w:r>
+        <w:rPr>
+          <w:rFonts w:ascii="Courier New" w:hAnsi="Courier New" w:cs="Courier New"/>
+        </w:rPr>
+        <w:tab/>
+      </w:r>
+      <w:r>
+        <w:rPr>
+          <w:rFonts w:ascii="Courier New" w:hAnsi="Courier New" w:cs="Courier New"/>
+        </w:rPr>
+        <w:tab/>
+      </w:r>
+      <w:r>
+        <w:rPr>
+          <w:rFonts w:ascii="Courier New" w:hAnsi="Courier New" w:cs="Courier New"/>
+        </w:rPr>
+        <w:tab/>
+      </w:r>
+      <w:r>
+        <w:rPr>
+          <w:rFonts w:ascii="Courier New" w:hAnsi="Courier New" w:cs="Courier New"/>
+        </w:rPr>
+        <w:tab/>
+        <w:t>- CARROT</w:t>
+      </w:r>
+    </w:p>
+    <w:p>
+      <w:pPr>
+        <w:pStyle w:val="PlainText"/>
+        <w:rPr>
+          <w:rFonts w:ascii="Courier New" w:hAnsi="Courier New" w:cs="Courier New"/>
+        </w:rPr>
+      </w:pPr>
+      <w:r>
+        <w:rPr>
+          <w:rFonts w:ascii="Courier New" w:hAnsi="Courier New" w:cs="Courier New"/>
+        </w:rPr>
+        <w:t>Number of Pockets</w:t>
+      </w:r>
+      <w:r>
+        <w:rPr>
+          <w:rFonts w:ascii="Courier New" w:hAnsi="Courier New" w:cs="Courier New"/>
+        </w:rPr>
+        <w:tab/>
+      </w:r>
+      <w:r>
+        <w:rPr>
+          <w:rFonts w:ascii="Courier New" w:hAnsi="Courier New" w:cs="Courier New"/>
+        </w:rPr>
+        <w:tab/>
+      </w:r>
+      <w:r>
+        <w:rPr>
+          <w:rFonts w:ascii="Courier New" w:hAnsi="Courier New" w:cs="Courier New"/>
+        </w:rPr>
+        <w:tab/>
+        <w:t>- 1</w:t>
+      </w:r>
+    </w:p>
+    <w:p>
+      <w:pPr>
+        <w:pStyle w:val="PlainText"/>
+        <w:rPr>
+          <w:rFonts w:ascii="Courier New" w:hAnsi="Courier New" w:cs="Courier New"/>
+        </w:rPr>
+      </w:pPr>
+      <w:r>
+        <w:rPr>
+          <w:rFonts w:ascii="Courier New" w:hAnsi="Courier New" w:cs="Courier New"/>
+        </w:rPr>
+        <w:t>Number of KGs</w:t>
+      </w:r>
+      <w:r>
+        <w:rPr>
+          <w:rFonts w:ascii="Courier New" w:hAnsi="Courier New" w:cs="Courier New"/>
+        </w:rPr>
+        <w:tab/>
+      </w:r>
+      <w:r>
+        <w:rPr>
+          <w:rFonts w:ascii="Courier New" w:hAnsi="Courier New" w:cs="Courier New"/>
+        </w:rPr>
+        <w:tab/>
+      </w:r>
+      <w:r>
+        <w:rPr>
+          <w:rFonts w:ascii="Courier New" w:hAnsi="Courier New" w:cs="Courier New"/>
+        </w:rPr>
+        <w:tab/>
+        <w:t>- 52</w:t>
+      </w:r>
+    </w:p>
+    <w:p>
+      <w:pPr>
+        <w:pStyle w:val="PlainText"/>
+        <w:rPr>
+          <w:rFonts w:ascii="Courier New" w:hAnsi="Courier New" w:cs="Courier New"/>
+        </w:rPr>
+      </w:pPr>
+      <w:r>
+        <w:rPr>
+          <w:rFonts w:ascii="Courier New" w:hAnsi="Courier New" w:cs="Courier New"/>
+        </w:rPr>
+        <w:t>Rate</w:t>
+      </w:r>
+      <w:r>
+        <w:rPr>
+          <w:rFonts w:ascii="Courier New" w:hAnsi="Courier New" w:cs="Courier New"/>
+        </w:rPr>
+        <w:tab/>
+      </w:r>
+      <w:r>
+        <w:rPr>
+          <w:rFonts w:ascii="Courier New" w:hAnsi="Courier New" w:cs="Courier New"/>
+        </w:rPr>
+        <w:tab/>
+      </w:r>
+      <w:r>
+        <w:rPr>
+          <w:rFonts w:ascii="Courier New" w:hAnsi="Courier New" w:cs="Courier New"/>
+        </w:rPr>
+        <w:tab/>
+      </w:r>
+      <w:r>
+        <w:rPr>
+          <w:rFonts w:ascii="Courier New" w:hAnsi="Courier New" w:cs="Courier New"/>
+        </w:rPr>
+        <w:tab/>
+      </w:r>
+      <w:r>
+        <w:rPr>
+          <w:rFonts w:ascii="Courier New" w:hAnsi="Courier New" w:cs="Courier New"/>
+        </w:rPr>
+        <w:tab/>
+        <w:t>- 40</w:t>
+      </w:r>
+    </w:p>
+    <w:p>
+      <w:pPr>
+        <w:pStyle w:val="PlainText"/>
+        <w:rPr>
+          <w:rFonts w:ascii="Courier New" w:hAnsi="Courier New" w:cs="Courier New"/>
+        </w:rPr>
+      </w:pPr>
+      <w:r>
+        <w:rPr>
+          <w:rFonts w:ascii="Courier New" w:hAnsi="Courier New" w:cs="Courier New"/>
+        </w:rPr>
+        <w:t>Total Price</w:t>
+      </w:r>
+      <w:r>
+        <w:rPr>
+          <w:rFonts w:ascii="Courier New" w:hAnsi="Courier New" w:cs="Courier New"/>
+        </w:rPr>
+        <w:tab/>
+      </w:r>
+      <w:r>
+        <w:rPr>
+          <w:rFonts w:ascii="Courier New" w:hAnsi="Courier New" w:cs="Courier New"/>
+        </w:rPr>
+        <w:tab/>
+      </w:r>
+      <w:r>
+        <w:rPr>
+          <w:rFonts w:ascii="Courier New" w:hAnsi="Courier New" w:cs="Courier New"/>
+        </w:rPr>
+        <w:tab/>
+      </w:r>
+      <w:r>
+        <w:rPr>
+          <w:rFonts w:ascii="Courier New" w:hAnsi="Courier New" w:cs="Courier New"/>
+        </w:rPr>
+        <w:tab/>
+        <w:t>- 2080.0</w:t>
+      </w:r>
+    </w:p>
+    <w:p>
+      <w:pPr>
+        <w:pStyle w:val="PlainText"/>
+        <w:rPr>
+          <w:rFonts w:ascii="Courier New" w:hAnsi="Courier New" w:cs="Courier New"/>
+          <w:color w:val="FF0000"/>
+        </w:rPr>
+      </w:pPr>
+      <w:r>
+        <w:rPr>
+          <w:rFonts w:ascii="Courier New" w:hAnsi="Courier New" w:cs="Courier New"/>
+          <w:color w:val="FF0000"/>
+        </w:rPr>
+        <w:t>Amount Received</w:t>
+      </w:r>
+      <w:r>
+        <w:rPr>
+          <w:rFonts w:ascii="Courier New" w:hAnsi="Courier New" w:cs="Courier New"/>
+          <w:color w:val="FF0000"/>
+        </w:rPr>
+        <w:tab/>
+      </w:r>
+      <w:r>
+        <w:rPr>
+          <w:rFonts w:ascii="Courier New" w:hAnsi="Courier New" w:cs="Courier New"/>
+          <w:color w:val="FF0000"/>
+        </w:rPr>
+        <w:tab/>
+      </w:r>
+      <w:r>
+        <w:rPr>
+          <w:rFonts w:ascii="Courier New" w:hAnsi="Courier New" w:cs="Courier New"/>
+          <w:color w:val="FF0000"/>
+        </w:rPr>
+        <w:tab/>
+        <w:t>- 2000</w:t>
+      </w:r>
+    </w:p>
+    <w:p>
+      <w:pPr>
+        <w:pStyle w:val="PlainText"/>
+        <w:rPr>
+          <w:rFonts w:ascii="Courier New" w:hAnsi="Courier New" w:cs="Courier New"/>
+          <w:b/>
+        </w:rPr>
+      </w:pPr>
+      <w:r>
+        <w:rPr>
+          <w:rFonts w:ascii="Courier New" w:hAnsi="Courier New" w:cs="Courier New"/>
+          <w:b/>
+        </w:rPr>
+        <w:t>Amount balance</w:t>
+      </w:r>
+      <w:r>
+        <w:rPr>
+          <w:rFonts w:ascii="Courier New" w:hAnsi="Courier New" w:cs="Courier New"/>
+          <w:b/>
+        </w:rPr>
+        <w:tab/>
+      </w:r>
+      <w:r>
+        <w:rPr>
+          <w:rFonts w:ascii="Courier New" w:hAnsi="Courier New" w:cs="Courier New"/>
+          <w:b/>
+        </w:rPr>
+        <w:tab/>
+      </w:r>
+      <w:r>
+        <w:rPr>
+          <w:rFonts w:ascii="Courier New" w:hAnsi="Courier New" w:cs="Courier New"/>
+          <w:b/>
+        </w:rPr>
+        <w:tab/>
+        <w:t>- 2038.0</w:t>
+      </w:r>
+    </w:p>
+    <w:p>
+      <w:pPr>
+        <w:pStyle w:val="PlainText"/>
+        <w:rPr>
+          <w:rFonts w:ascii="Courier New" w:hAnsi="Courier New" w:cs="Courier New"/>
+        </w:rPr>
+      </w:pPr>
+      <w:r>
+        <w:rPr>
+          <w:rFonts w:ascii="Courier New" w:hAnsi="Courier New" w:cs="Courier New"/>
+        </w:rPr>
+        <w:t>Amount Received mode</w:t>
+      </w:r>
+      <w:r>
+        <w:rPr>
+          <w:rFonts w:ascii="Courier New" w:hAnsi="Courier New" w:cs="Courier New"/>
+        </w:rPr>
+        <w:tab/>
+      </w:r>
+      <w:r>
+        <w:rPr>
+          <w:rFonts w:ascii="Courier New" w:hAnsi="Courier New" w:cs="Courier New"/>
+        </w:rPr>
+        <w:tab/>
+        <w:t>- CASH</w:t>
+      </w:r>
+    </w:p>
+    <w:p>
+      <w:pPr>
+        <w:pStyle w:val="PlainText"/>
+        <w:rPr>
+          <w:rFonts w:ascii="Courier New" w:hAnsi="Courier New" w:cs="Courier New"/>
+        </w:rPr>
+      </w:pPr>
+    </w:p>
+    <w:p>
+      <w:pPr>
+        <w:pStyle w:val="PlainText"/>
+        <w:rPr>
+          <w:rFonts w:ascii="Courier New" w:hAnsi="Courier New" w:cs="Courier New"/>
+          <w:b/>
+        </w:rPr>
+      </w:pPr>
     </w:p>
     <w:p>
       <w:pPr>
